--- a/Voice Records/Interviews.docx
+++ b/Voice Records/Interviews.docx
@@ -1,12 +1,12 @@
 
 <file path=word/document.xml><?xml version="1.0" encoding="utf-8"?>
-<w:document xmlns:wpc="http://schemas.microsoft.com/office/word/2010/wordprocessingCanvas" xmlns:mc="http://schemas.openxmlformats.org/markup-compatibility/2006" xmlns:o="urn:schemas-microsoft-com:office:office" xmlns:r="http://schemas.openxmlformats.org/officeDocument/2006/relationships" xmlns:m="http://schemas.openxmlformats.org/officeDocument/2006/math" xmlns:v="urn:schemas-microsoft-com:vml" xmlns:wp14="http://schemas.microsoft.com/office/word/2010/wordprocessingDrawing" xmlns:wp="http://schemas.openxmlformats.org/drawingml/2006/wordprocessingDrawing" xmlns:w10="urn:schemas-microsoft-com:office:word" xmlns:w="http://schemas.openxmlformats.org/wordprocessingml/2006/main" xmlns:w14="http://schemas.microsoft.com/office/word/2010/wordml" xmlns:w15="http://schemas.microsoft.com/office/word/2012/wordml" xmlns:wpg="http://schemas.microsoft.com/office/word/2010/wordprocessingGroup" xmlns:wpi="http://schemas.microsoft.com/office/word/2010/wordprocessingInk" xmlns:wne="http://schemas.microsoft.com/office/word/2006/wordml" xmlns:wps="http://schemas.microsoft.com/office/word/2010/wordprocessingShape" mc:Ignorable="w14 w15 wp14">
+<w:document xmlns:wpc="http://schemas.microsoft.com/office/word/2010/wordprocessingCanvas" xmlns:cx="http://schemas.microsoft.com/office/drawing/2014/chartex" xmlns:cx1="http://schemas.microsoft.com/office/drawing/2015/9/8/chartex" xmlns:cx2="http://schemas.microsoft.com/office/drawing/2015/10/21/chartex" xmlns:cx3="http://schemas.microsoft.com/office/drawing/2016/5/9/chartex" xmlns:cx4="http://schemas.microsoft.com/office/drawing/2016/5/10/chartex" xmlns:cx5="http://schemas.microsoft.com/office/drawing/2016/5/11/chartex" xmlns:cx6="http://schemas.microsoft.com/office/drawing/2016/5/12/chartex" xmlns:cx7="http://schemas.microsoft.com/office/drawing/2016/5/13/chartex" xmlns:cx8="http://schemas.microsoft.com/office/drawing/2016/5/14/chartex" xmlns:mc="http://schemas.openxmlformats.org/markup-compatibility/2006" xmlns:aink="http://schemas.microsoft.com/office/drawing/2016/ink" xmlns:am3d="http://schemas.microsoft.com/office/drawing/2017/model3d" xmlns:o="urn:schemas-microsoft-com:office:office" xmlns:r="http://schemas.openxmlformats.org/officeDocument/2006/relationships" xmlns:m="http://schemas.openxmlformats.org/officeDocument/2006/math" xmlns:v="urn:schemas-microsoft-com:vml" xmlns:wp14="http://schemas.microsoft.com/office/word/2010/wordprocessingDrawing" xmlns:wp="http://schemas.openxmlformats.org/drawingml/2006/wordprocessingDrawing" xmlns:w10="urn:schemas-microsoft-com:office:word" xmlns:w="http://schemas.openxmlformats.org/wordprocessingml/2006/main" xmlns:w14="http://schemas.microsoft.com/office/word/2010/wordml" xmlns:w15="http://schemas.microsoft.com/office/word/2012/wordml" xmlns:w16cex="http://schemas.microsoft.com/office/word/2018/wordml/cex" xmlns:w16cid="http://schemas.microsoft.com/office/word/2016/wordml/cid" xmlns:w16="http://schemas.microsoft.com/office/word/2018/wordml" xmlns:w16sdtdh="http://schemas.microsoft.com/office/word/2020/wordml/sdtdatahash" xmlns:w16se="http://schemas.microsoft.com/office/word/2015/wordml/symex" xmlns:wpg="http://schemas.microsoft.com/office/word/2010/wordprocessingGroup" xmlns:wpi="http://schemas.microsoft.com/office/word/2010/wordprocessingInk" xmlns:wne="http://schemas.microsoft.com/office/word/2006/wordml" xmlns:wps="http://schemas.microsoft.com/office/word/2010/wordprocessingShape" mc:Ignorable="w14 w15 w16se w16cid w16 w16cex w16sdtdh wp14">
   <w:body>
     <w:p>
       <w:pPr>
         <w:jc w:val="center"/>
         <w:rPr>
-          <w:rStyle w:val="TitreCar"/>
+          <w:rStyle w:val="TitleChar"/>
           <w:rFonts w:ascii="Georgia" w:eastAsia="Georgia" w:hAnsi="Georgia" w:cs="Georgia"/>
           <w:b/>
           <w:bCs/>
@@ -15,7 +15,7 @@
       </w:pPr>
       <w:r>
         <w:rPr>
-          <w:rStyle w:val="TitreCar"/>
+          <w:rStyle w:val="TitleChar"/>
           <w:rFonts w:ascii="Georgia" w:eastAsia="Georgia" w:hAnsi="Georgia" w:cs="Georgia"/>
           <w:b/>
           <w:bCs/>
@@ -28,7 +28,7 @@
       <w:pPr>
         <w:jc w:val="center"/>
         <w:rPr>
-          <w:rStyle w:val="TitreCar"/>
+          <w:rStyle w:val="TitleChar"/>
           <w:rFonts w:ascii="Georgia" w:eastAsia="Georgia" w:hAnsi="Georgia" w:cs="Georgia"/>
           <w:b/>
           <w:bCs/>
@@ -38,7 +38,7 @@
       </w:pPr>
       <w:r>
         <w:rPr>
-          <w:rStyle w:val="TitreCar"/>
+          <w:rStyle w:val="TitleChar"/>
           <w:rFonts w:ascii="Georgia" w:eastAsia="Georgia" w:hAnsi="Georgia" w:cs="Georgia"/>
           <w:b/>
           <w:bCs/>
@@ -50,7 +50,7 @@
     </w:p>
     <w:p>
       <w:pPr>
-        <w:pStyle w:val="Titre2"/>
+        <w:pStyle w:val="Heading2"/>
         <w:rPr>
           <w:rFonts w:ascii="Calibri Light" w:hAnsi="Calibri Light"/>
           <w:b/>
@@ -110,7 +110,7 @@
     </w:p>
     <w:tbl>
       <w:tblPr>
-        <w:tblStyle w:val="Grilledutableau"/>
+        <w:tblStyle w:val="TableGrid"/>
         <w:tblW w:w="0" w:type="auto"/>
         <w:tblLayout w:type="fixed"/>
         <w:tblLook w:val="06A0" w:firstRow="1" w:lastRow="0" w:firstColumn="1" w:lastColumn="0" w:noHBand="1" w:noVBand="1"/>
@@ -126,7 +126,7 @@
           </w:tcPr>
           <w:p>
             <w:pPr>
-              <w:pStyle w:val="Sansinterligne"/>
+              <w:pStyle w:val="NoSpacing"/>
               <w:rPr>
                 <w:rFonts w:asciiTheme="majorHAnsi" w:eastAsiaTheme="majorEastAsia" w:hAnsiTheme="majorHAnsi" w:cstheme="majorBidi"/>
                 <w:b/>
@@ -153,7 +153,7 @@
           </w:tcPr>
           <w:p>
             <w:pPr>
-              <w:pStyle w:val="Paragraphedeliste"/>
+              <w:pStyle w:val="ListParagraph"/>
               <w:numPr>
                 <w:ilvl w:val="0"/>
                 <w:numId w:val="5"/>
@@ -172,7 +172,7 @@
           </w:p>
           <w:p>
             <w:pPr>
-              <w:pStyle w:val="Paragraphedeliste"/>
+              <w:pStyle w:val="ListParagraph"/>
               <w:numPr>
                 <w:ilvl w:val="0"/>
                 <w:numId w:val="5"/>
@@ -190,7 +190,7 @@
           </w:p>
           <w:p>
             <w:pPr>
-              <w:pStyle w:val="Paragraphedeliste"/>
+              <w:pStyle w:val="ListParagraph"/>
               <w:numPr>
                 <w:ilvl w:val="0"/>
                 <w:numId w:val="5"/>
@@ -208,7 +208,7 @@
           </w:p>
           <w:p>
             <w:pPr>
-              <w:pStyle w:val="Paragraphedeliste"/>
+              <w:pStyle w:val="ListParagraph"/>
               <w:numPr>
                 <w:ilvl w:val="0"/>
                 <w:numId w:val="5"/>
@@ -234,7 +234,7 @@
           </w:tcPr>
           <w:p>
             <w:pPr>
-              <w:pStyle w:val="Sansinterligne"/>
+              <w:pStyle w:val="NoSpacing"/>
               <w:rPr>
                 <w:rFonts w:asciiTheme="majorHAnsi" w:eastAsiaTheme="majorEastAsia" w:hAnsiTheme="majorHAnsi" w:cstheme="majorBidi"/>
                 <w:b/>
@@ -261,7 +261,7 @@
           </w:tcPr>
           <w:p>
             <w:pPr>
-              <w:pStyle w:val="Paragraphedeliste"/>
+              <w:pStyle w:val="ListParagraph"/>
               <w:numPr>
                 <w:ilvl w:val="0"/>
                 <w:numId w:val="4"/>
@@ -280,7 +280,7 @@
           </w:p>
           <w:p>
             <w:pPr>
-              <w:pStyle w:val="Paragraphedeliste"/>
+              <w:pStyle w:val="ListParagraph"/>
               <w:numPr>
                 <w:ilvl w:val="0"/>
                 <w:numId w:val="4"/>
@@ -298,7 +298,7 @@
           </w:p>
           <w:p>
             <w:pPr>
-              <w:pStyle w:val="Paragraphedeliste"/>
+              <w:pStyle w:val="ListParagraph"/>
               <w:numPr>
                 <w:ilvl w:val="0"/>
                 <w:numId w:val="4"/>
@@ -323,7 +323,7 @@
           </w:tcPr>
           <w:p>
             <w:pPr>
-              <w:pStyle w:val="Sansinterligne"/>
+              <w:pStyle w:val="NoSpacing"/>
               <w:rPr>
                 <w:rFonts w:asciiTheme="majorHAnsi" w:eastAsiaTheme="majorEastAsia" w:hAnsiTheme="majorHAnsi" w:cstheme="majorBidi"/>
                 <w:b/>
@@ -350,7 +350,7 @@
           </w:tcPr>
           <w:p>
             <w:pPr>
-              <w:pStyle w:val="Paragraphedeliste"/>
+              <w:pStyle w:val="ListParagraph"/>
               <w:numPr>
                 <w:ilvl w:val="0"/>
                 <w:numId w:val="3"/>
@@ -376,7 +376,7 @@
           </w:tcPr>
           <w:p>
             <w:pPr>
-              <w:pStyle w:val="Sansinterligne"/>
+              <w:pStyle w:val="NoSpacing"/>
               <w:rPr>
                 <w:rFonts w:asciiTheme="majorHAnsi" w:eastAsiaTheme="majorEastAsia" w:hAnsiTheme="majorHAnsi" w:cstheme="majorBidi"/>
                 <w:b/>
@@ -403,7 +403,7 @@
           </w:tcPr>
           <w:p>
             <w:pPr>
-              <w:pStyle w:val="Paragraphedeliste"/>
+              <w:pStyle w:val="ListParagraph"/>
               <w:numPr>
                 <w:ilvl w:val="0"/>
                 <w:numId w:val="2"/>
@@ -422,7 +422,7 @@
           </w:p>
           <w:p>
             <w:pPr>
-              <w:pStyle w:val="Paragraphedeliste"/>
+              <w:pStyle w:val="ListParagraph"/>
               <w:numPr>
                 <w:ilvl w:val="0"/>
                 <w:numId w:val="2"/>
@@ -441,7 +441,7 @@
           </w:p>
           <w:p>
             <w:pPr>
-              <w:pStyle w:val="Paragraphedeliste"/>
+              <w:pStyle w:val="ListParagraph"/>
               <w:numPr>
                 <w:ilvl w:val="0"/>
                 <w:numId w:val="2"/>
@@ -478,7 +478,7 @@
     </w:p>
     <w:p>
       <w:pPr>
-        <w:pStyle w:val="Titre2"/>
+        <w:pStyle w:val="Heading2"/>
         <w:rPr>
           <w:lang w:val="fr-FR"/>
         </w:rPr>
@@ -517,7 +517,7 @@
     </w:p>
     <w:tbl>
       <w:tblPr>
-        <w:tblStyle w:val="Grilledutableau"/>
+        <w:tblStyle w:val="TableGrid"/>
         <w:tblW w:w="0" w:type="auto"/>
         <w:tblLayout w:type="fixed"/>
         <w:tblLook w:val="06A0" w:firstRow="1" w:lastRow="0" w:firstColumn="1" w:lastColumn="0" w:noHBand="1" w:noVBand="1"/>
@@ -533,7 +533,7 @@
           </w:tcPr>
           <w:p>
             <w:pPr>
-              <w:pStyle w:val="Sansinterligne"/>
+              <w:pStyle w:val="NoSpacing"/>
               <w:rPr>
                 <w:rFonts w:asciiTheme="majorHAnsi" w:eastAsiaTheme="majorEastAsia" w:hAnsiTheme="majorHAnsi" w:cstheme="majorBidi"/>
                 <w:b/>
@@ -560,7 +560,7 @@
           </w:tcPr>
           <w:p>
             <w:pPr>
-              <w:pStyle w:val="Paragraphedeliste"/>
+              <w:pStyle w:val="ListParagraph"/>
               <w:numPr>
                 <w:ilvl w:val="0"/>
                 <w:numId w:val="5"/>
@@ -591,7 +591,7 @@
           </w:p>
           <w:p>
             <w:pPr>
-              <w:pStyle w:val="Paragraphedeliste"/>
+              <w:pStyle w:val="ListParagraph"/>
               <w:numPr>
                 <w:ilvl w:val="0"/>
                 <w:numId w:val="5"/>
@@ -611,7 +611,99 @@
               <w:rPr>
                 <w:lang w:val="fr-FR"/>
               </w:rPr>
-              <w:t xml:space="preserve">aux produits alimentaires </w:t>
+              <w:t>aux produits alimentaires bio</w:t>
+            </w:r>
+            <w:r>
+              <w:rPr>
+                <w:lang w:val="fr-FR"/>
+              </w:rPr>
+              <w:t>logiques</w:t>
+            </w:r>
+            <w:r>
+              <w:rPr>
+                <w:lang w:val="fr-FR"/>
+              </w:rPr>
+              <w:t xml:space="preserve"> </w:t>
+            </w:r>
+            <w:r>
+              <w:rPr>
+                <w:lang w:val="fr-FR"/>
+              </w:rPr>
+              <w:t>en raison de sa faible popularité en Tunisie.</w:t>
+            </w:r>
+          </w:p>
+          <w:p>
+            <w:pPr>
+              <w:pStyle w:val="ListParagraph"/>
+              <w:numPr>
+                <w:ilvl w:val="0"/>
+                <w:numId w:val="5"/>
+              </w:numPr>
+              <w:rPr>
+                <w:lang w:val="fr-FR"/>
+              </w:rPr>
+            </w:pPr>
+            <w:r>
+              <w:rPr>
+                <w:lang w:val="fr-FR"/>
+              </w:rPr>
+              <w:t>Achat une/deux fois par mois</w:t>
+            </w:r>
+          </w:p>
+          <w:p>
+            <w:pPr>
+              <w:pStyle w:val="ListParagraph"/>
+              <w:numPr>
+                <w:ilvl w:val="0"/>
+                <w:numId w:val="5"/>
+              </w:numPr>
+              <w:rPr>
+                <w:rFonts w:eastAsiaTheme="minorEastAsia"/>
+                <w:lang w:val="fr-FR"/>
+              </w:rPr>
+            </w:pPr>
+            <w:r>
+              <w:rPr>
+                <w:lang w:val="fr-FR"/>
+              </w:rPr>
+              <w:t>Elle ne sait pas exactement quels ingrédients à éviter.</w:t>
+            </w:r>
+          </w:p>
+          <w:p>
+            <w:pPr>
+              <w:pStyle w:val="ListParagraph"/>
+              <w:numPr>
+                <w:ilvl w:val="0"/>
+                <w:numId w:val="5"/>
+              </w:numPr>
+              <w:rPr>
+                <w:lang w:val="fr-FR"/>
+              </w:rPr>
+            </w:pPr>
+            <w:r>
+              <w:rPr>
+                <w:lang w:val="fr-FR"/>
+              </w:rPr>
+              <w:t>Accès aux informations à travers bouche à oreilles, une recherche sur internet et recherche de recommandations sur des groupes FB.</w:t>
+            </w:r>
+          </w:p>
+          <w:p>
+            <w:pPr>
+              <w:pStyle w:val="ListParagraph"/>
+              <w:numPr>
+                <w:ilvl w:val="0"/>
+                <w:numId w:val="5"/>
+              </w:numPr>
+              <w:rPr>
+                <w:rFonts w:eastAsiaTheme="minorEastAsia"/>
+                <w:lang w:val="fr-FR"/>
+              </w:rPr>
+            </w:pPr>
+            <w:r>
+              <w:rPr>
+                <w:lang w:val="fr-FR"/>
+              </w:rPr>
+              <w:t xml:space="preserve">Son principal problème est la disponibilité des produits </w:t>
             </w:r>
             <w:r>
               <w:rPr>
@@ -629,111 +721,7 @@
               <w:rPr>
                 <w:lang w:val="fr-FR"/>
               </w:rPr>
-              <w:t xml:space="preserve"> </w:t>
-            </w:r>
-            <w:r>
-              <w:rPr>
-                <w:lang w:val="fr-FR"/>
-              </w:rPr>
-              <w:t>en raison de sa faible popularité en Tunisie.</w:t>
-            </w:r>
-          </w:p>
-          <w:p>
-            <w:pPr>
-              <w:pStyle w:val="Paragraphedeliste"/>
-              <w:numPr>
-                <w:ilvl w:val="0"/>
-                <w:numId w:val="5"/>
-              </w:numPr>
-              <w:rPr>
-                <w:lang w:val="fr-FR"/>
-              </w:rPr>
-            </w:pPr>
-            <w:r>
-              <w:rPr>
-                <w:lang w:val="fr-FR"/>
-              </w:rPr>
-              <w:t>Achat une/deux fois par mois</w:t>
-            </w:r>
-          </w:p>
-          <w:p>
-            <w:pPr>
-              <w:pStyle w:val="Paragraphedeliste"/>
-              <w:numPr>
-                <w:ilvl w:val="0"/>
-                <w:numId w:val="5"/>
-              </w:numPr>
-              <w:rPr>
-                <w:rFonts w:eastAsiaTheme="minorEastAsia"/>
-                <w:lang w:val="fr-FR"/>
-              </w:rPr>
-            </w:pPr>
-            <w:r>
-              <w:rPr>
-                <w:lang w:val="fr-FR"/>
-              </w:rPr>
-              <w:t>Elle ne sait pas exactement quels ingrédients à éviter.</w:t>
-            </w:r>
-          </w:p>
-          <w:p>
-            <w:pPr>
-              <w:pStyle w:val="Paragraphedeliste"/>
-              <w:numPr>
-                <w:ilvl w:val="0"/>
-                <w:numId w:val="5"/>
-              </w:numPr>
-              <w:rPr>
-                <w:lang w:val="fr-FR"/>
-              </w:rPr>
-            </w:pPr>
-            <w:r>
-              <w:rPr>
-                <w:lang w:val="fr-FR"/>
-              </w:rPr>
-              <w:t>Accès aux informations à travers bouche à oreilles, une recherche sur internet et recherche de recommandations sur des groupes FB.</w:t>
-            </w:r>
-          </w:p>
-          <w:p>
-            <w:pPr>
-              <w:pStyle w:val="Paragraphedeliste"/>
-              <w:numPr>
-                <w:ilvl w:val="0"/>
-                <w:numId w:val="5"/>
-              </w:numPr>
-              <w:rPr>
-                <w:rFonts w:eastAsiaTheme="minorEastAsia"/>
-                <w:lang w:val="fr-FR"/>
-              </w:rPr>
-            </w:pPr>
-            <w:r>
-              <w:rPr>
-                <w:lang w:val="fr-FR"/>
-              </w:rPr>
-              <w:t xml:space="preserve">Son principal problème est la disponibilité des produits </w:t>
-            </w:r>
-            <w:r>
-              <w:rPr>
-                <w:lang w:val="fr-FR"/>
-              </w:rPr>
-              <w:t>bio</w:t>
-            </w:r>
-            <w:r>
-              <w:rPr>
-                <w:lang w:val="fr-FR"/>
-              </w:rPr>
-              <w:t>logiques</w:t>
-            </w:r>
-            <w:r>
-              <w:rPr>
-                <w:lang w:val="fr-FR"/>
-              </w:rPr>
-              <w:t xml:space="preserve"> </w:t>
-            </w:r>
-            <w:r>
-              <w:rPr>
-                <w:lang w:val="fr-FR"/>
-              </w:rPr>
-              <w:t>internationaux</w:t>
+              <w:t xml:space="preserve"> internationaux</w:t>
             </w:r>
             <w:r>
               <w:rPr>
@@ -751,7 +739,7 @@
           </w:tcPr>
           <w:p>
             <w:pPr>
-              <w:pStyle w:val="Sansinterligne"/>
+              <w:pStyle w:val="NoSpacing"/>
               <w:rPr>
                 <w:rFonts w:asciiTheme="majorHAnsi" w:eastAsiaTheme="majorEastAsia" w:hAnsiTheme="majorHAnsi" w:cstheme="majorBidi"/>
                 <w:b/>
@@ -778,7 +766,7 @@
           </w:tcPr>
           <w:p>
             <w:pPr>
-              <w:pStyle w:val="Paragraphedeliste"/>
+              <w:pStyle w:val="ListParagraph"/>
               <w:numPr>
                 <w:ilvl w:val="0"/>
                 <w:numId w:val="4"/>
@@ -805,7 +793,7 @@
           </w:tcPr>
           <w:p>
             <w:pPr>
-              <w:pStyle w:val="Sansinterligne"/>
+              <w:pStyle w:val="NoSpacing"/>
               <w:rPr>
                 <w:rFonts w:asciiTheme="majorHAnsi" w:eastAsiaTheme="majorEastAsia" w:hAnsiTheme="majorHAnsi" w:cstheme="majorBidi"/>
                 <w:b/>
@@ -832,7 +820,7 @@
           </w:tcPr>
           <w:p>
             <w:pPr>
-              <w:pStyle w:val="Paragraphedeliste"/>
+              <w:pStyle w:val="ListParagraph"/>
               <w:numPr>
                 <w:ilvl w:val="0"/>
                 <w:numId w:val="3"/>
@@ -862,7 +850,7 @@
           </w:tcPr>
           <w:p>
             <w:pPr>
-              <w:pStyle w:val="Sansinterligne"/>
+              <w:pStyle w:val="NoSpacing"/>
               <w:rPr>
                 <w:rFonts w:asciiTheme="majorHAnsi" w:eastAsiaTheme="majorEastAsia" w:hAnsiTheme="majorHAnsi" w:cstheme="majorBidi"/>
                 <w:b/>
@@ -900,7 +888,7 @@
           </w:tcPr>
           <w:p>
             <w:pPr>
-              <w:pStyle w:val="Paragraphedeliste"/>
+              <w:pStyle w:val="ListParagraph"/>
               <w:numPr>
                 <w:ilvl w:val="0"/>
                 <w:numId w:val="2"/>
@@ -930,7 +918,7 @@
     </w:p>
     <w:p>
       <w:pPr>
-        <w:pStyle w:val="Titre2"/>
+        <w:pStyle w:val="Heading2"/>
         <w:rPr>
           <w:rFonts w:ascii="Calibri Light" w:hAnsi="Calibri Light"/>
           <w:b/>
@@ -972,7 +960,7 @@
     </w:p>
     <w:tbl>
       <w:tblPr>
-        <w:tblStyle w:val="Grilledutableau"/>
+        <w:tblStyle w:val="TableGrid"/>
         <w:tblW w:w="0" w:type="auto"/>
         <w:tblLook w:val="06A0" w:firstRow="1" w:lastRow="0" w:firstColumn="1" w:lastColumn="0" w:noHBand="1" w:noVBand="1"/>
       </w:tblPr>
@@ -987,7 +975,7 @@
           </w:tcPr>
           <w:p>
             <w:pPr>
-              <w:pStyle w:val="Sansinterligne"/>
+              <w:pStyle w:val="NoSpacing"/>
               <w:rPr>
                 <w:rFonts w:asciiTheme="majorHAnsi" w:eastAsiaTheme="majorEastAsia" w:hAnsiTheme="majorHAnsi" w:cstheme="majorBidi"/>
                 <w:b/>
@@ -1014,7 +1002,7 @@
           </w:tcPr>
           <w:p>
             <w:pPr>
-              <w:pStyle w:val="Paragraphedeliste"/>
+              <w:pStyle w:val="ListParagraph"/>
               <w:numPr>
                 <w:ilvl w:val="0"/>
                 <w:numId w:val="5"/>
@@ -1057,7 +1045,7 @@
           </w:p>
           <w:p>
             <w:pPr>
-              <w:pStyle w:val="Paragraphedeliste"/>
+              <w:pStyle w:val="ListParagraph"/>
               <w:numPr>
                 <w:ilvl w:val="0"/>
                 <w:numId w:val="5"/>
@@ -1075,7 +1063,7 @@
           </w:p>
           <w:p>
             <w:pPr>
-              <w:pStyle w:val="Paragraphedeliste"/>
+              <w:pStyle w:val="ListParagraph"/>
               <w:numPr>
                 <w:ilvl w:val="0"/>
                 <w:numId w:val="5"/>
@@ -1094,7 +1082,7 @@
           </w:p>
           <w:p>
             <w:pPr>
-              <w:pStyle w:val="Paragraphedeliste"/>
+              <w:pStyle w:val="ListParagraph"/>
               <w:numPr>
                 <w:ilvl w:val="0"/>
                 <w:numId w:val="5"/>
@@ -1125,13 +1113,7 @@
               <w:rPr>
                 <w:lang w:val="fr-FR"/>
               </w:rPr>
-              <w:t xml:space="preserve"> </w:t>
-            </w:r>
-            <w:r>
-              <w:rPr>
-                <w:lang w:val="fr-FR"/>
-              </w:rPr>
-              <w:t>locaux</w:t>
+              <w:t xml:space="preserve"> locaux</w:t>
             </w:r>
             <w:r>
               <w:rPr>
@@ -1142,7 +1124,7 @@
           </w:p>
           <w:p>
             <w:pPr>
-              <w:pStyle w:val="Paragraphedeliste"/>
+              <w:pStyle w:val="ListParagraph"/>
               <w:numPr>
                 <w:ilvl w:val="0"/>
                 <w:numId w:val="5"/>
@@ -1184,7 +1166,7 @@
           </w:tcPr>
           <w:p>
             <w:pPr>
-              <w:pStyle w:val="Sansinterligne"/>
+              <w:pStyle w:val="NoSpacing"/>
               <w:rPr>
                 <w:rFonts w:asciiTheme="majorHAnsi" w:eastAsiaTheme="majorEastAsia" w:hAnsiTheme="majorHAnsi" w:cstheme="majorBidi"/>
                 <w:b/>
@@ -1211,7 +1193,7 @@
           </w:tcPr>
           <w:p>
             <w:pPr>
-              <w:pStyle w:val="Paragraphedeliste"/>
+              <w:pStyle w:val="ListParagraph"/>
               <w:numPr>
                 <w:ilvl w:val="0"/>
                 <w:numId w:val="4"/>
@@ -1262,7 +1244,7 @@
           </w:tcPr>
           <w:p>
             <w:pPr>
-              <w:pStyle w:val="Sansinterligne"/>
+              <w:pStyle w:val="NoSpacing"/>
               <w:rPr>
                 <w:rFonts w:asciiTheme="majorHAnsi" w:eastAsiaTheme="majorEastAsia" w:hAnsiTheme="majorHAnsi" w:cstheme="majorBidi"/>
                 <w:b/>
@@ -1289,7 +1271,7 @@
           </w:tcPr>
           <w:p>
             <w:pPr>
-              <w:pStyle w:val="Paragraphedeliste"/>
+              <w:pStyle w:val="ListParagraph"/>
               <w:numPr>
                 <w:ilvl w:val="0"/>
                 <w:numId w:val="1"/>
@@ -1319,7 +1301,7 @@
           </w:tcPr>
           <w:p>
             <w:pPr>
-              <w:pStyle w:val="Sansinterligne"/>
+              <w:pStyle w:val="NoSpacing"/>
               <w:rPr>
                 <w:rFonts w:asciiTheme="majorHAnsi" w:eastAsiaTheme="majorEastAsia" w:hAnsiTheme="majorHAnsi" w:cstheme="majorBidi"/>
                 <w:b/>
@@ -1346,7 +1328,7 @@
           </w:tcPr>
           <w:p>
             <w:pPr>
-              <w:pStyle w:val="Paragraphedeliste"/>
+              <w:pStyle w:val="ListParagraph"/>
               <w:numPr>
                 <w:ilvl w:val="0"/>
                 <w:numId w:val="2"/>
@@ -1395,7 +1377,7 @@
       <w:pPr>
         <w:jc w:val="center"/>
         <w:rPr>
-          <w:rStyle w:val="TitreCar"/>
+          <w:rStyle w:val="TitleChar"/>
           <w:rFonts w:ascii="Georgia" w:eastAsia="Georgia" w:hAnsi="Georgia" w:cs="Georgia"/>
           <w:b/>
           <w:bCs/>
@@ -1408,7 +1390,7 @@
       <w:pPr>
         <w:jc w:val="center"/>
         <w:rPr>
-          <w:rStyle w:val="TitreCar"/>
+          <w:rStyle w:val="TitleChar"/>
           <w:rFonts w:ascii="Georgia" w:eastAsia="Georgia" w:hAnsi="Georgia" w:cs="Georgia"/>
           <w:b/>
           <w:bCs/>
@@ -1418,7 +1400,7 @@
       </w:pPr>
       <w:r>
         <w:rPr>
-          <w:rStyle w:val="TitreCar"/>
+          <w:rStyle w:val="TitleChar"/>
           <w:rFonts w:ascii="Georgia" w:eastAsia="Georgia" w:hAnsi="Georgia" w:cs="Georgia"/>
           <w:b/>
           <w:bCs/>
@@ -1464,6 +1446,18 @@
         </w:rPr>
         <w:t>: Le Coin du Bio</w:t>
       </w:r>
+      <w:r>
+        <w:rPr>
+          <w:rFonts w:asciiTheme="majorHAnsi" w:eastAsiaTheme="majorEastAsia" w:hAnsiTheme="majorHAnsi" w:cstheme="majorBidi"/>
+          <w:b/>
+          <w:bCs/>
+          <w:color w:val="0070C0"/>
+          <w:sz w:val="26"/>
+          <w:szCs w:val="26"/>
+          <w:lang w:val="fr-FR"/>
+        </w:rPr>
+        <w:t xml:space="preserve"> La marsa</w:t>
+      </w:r>
     </w:p>
     <w:p>
       <w:pPr>
@@ -1474,7 +1468,7 @@
     </w:p>
     <w:tbl>
       <w:tblPr>
-        <w:tblStyle w:val="Grilledutableau"/>
+        <w:tblStyle w:val="TableGrid"/>
         <w:tblW w:w="0" w:type="auto"/>
         <w:tblLayout w:type="fixed"/>
         <w:tblLook w:val="06A0" w:firstRow="1" w:lastRow="0" w:firstColumn="1" w:lastColumn="0" w:noHBand="1" w:noVBand="1"/>
@@ -1490,7 +1484,7 @@
           </w:tcPr>
           <w:p>
             <w:pPr>
-              <w:pStyle w:val="Sansinterligne"/>
+              <w:pStyle w:val="NoSpacing"/>
               <w:rPr>
                 <w:rFonts w:asciiTheme="majorHAnsi" w:eastAsiaTheme="majorEastAsia" w:hAnsiTheme="majorHAnsi" w:cstheme="majorBidi"/>
                 <w:b/>
@@ -1517,7 +1511,7 @@
           </w:tcPr>
           <w:p>
             <w:pPr>
-              <w:pStyle w:val="Paragraphedeliste"/>
+              <w:pStyle w:val="ListParagraph"/>
               <w:numPr>
                 <w:ilvl w:val="0"/>
                 <w:numId w:val="5"/>
@@ -1560,7 +1554,7 @@
           </w:p>
           <w:p>
             <w:pPr>
-              <w:pStyle w:val="Paragraphedeliste"/>
+              <w:pStyle w:val="ListParagraph"/>
               <w:numPr>
                 <w:ilvl w:val="0"/>
                 <w:numId w:val="5"/>
@@ -1604,7 +1598,7 @@
           </w:p>
           <w:p>
             <w:pPr>
-              <w:pStyle w:val="Paragraphedeliste"/>
+              <w:pStyle w:val="ListParagraph"/>
               <w:numPr>
                 <w:ilvl w:val="0"/>
                 <w:numId w:val="5"/>
@@ -1629,7 +1623,7 @@
           </w:p>
           <w:p>
             <w:pPr>
-              <w:pStyle w:val="Paragraphedeliste"/>
+              <w:pStyle w:val="ListParagraph"/>
               <w:numPr>
                 <w:ilvl w:val="0"/>
                 <w:numId w:val="5"/>
@@ -1648,7 +1642,7 @@
           </w:p>
           <w:p>
             <w:pPr>
-              <w:pStyle w:val="Paragraphedeliste"/>
+              <w:pStyle w:val="ListParagraph"/>
               <w:numPr>
                 <w:ilvl w:val="0"/>
                 <w:numId w:val="5"/>
@@ -1667,7 +1661,7 @@
           </w:p>
           <w:p>
             <w:pPr>
-              <w:pStyle w:val="Paragraphedeliste"/>
+              <w:pStyle w:val="ListParagraph"/>
               <w:numPr>
                 <w:ilvl w:val="0"/>
                 <w:numId w:val="5"/>
@@ -1684,8 +1678,6 @@
               <w:lastRenderedPageBreak/>
               <w:t>Deux marchés frais : Sans gluten et sans sucres.</w:t>
             </w:r>
-            <w:bookmarkStart w:id="0" w:name="_GoBack"/>
-            <w:bookmarkEnd w:id="0"/>
           </w:p>
         </w:tc>
       </w:tr>
@@ -1699,7 +1691,7 @@
           </w:tcPr>
           <w:p>
             <w:pPr>
-              <w:pStyle w:val="Sansinterligne"/>
+              <w:pStyle w:val="NoSpacing"/>
               <w:rPr>
                 <w:rFonts w:asciiTheme="majorHAnsi" w:eastAsiaTheme="majorEastAsia" w:hAnsiTheme="majorHAnsi" w:cstheme="majorBidi"/>
                 <w:b/>
@@ -1727,7 +1719,7 @@
           </w:tcPr>
           <w:p>
             <w:pPr>
-              <w:pStyle w:val="Paragraphedeliste"/>
+              <w:pStyle w:val="ListParagraph"/>
               <w:numPr>
                 <w:ilvl w:val="0"/>
                 <w:numId w:val="4"/>
@@ -1759,7 +1751,7 @@
           </w:p>
           <w:p>
             <w:pPr>
-              <w:pStyle w:val="Paragraphedeliste"/>
+              <w:pStyle w:val="ListParagraph"/>
               <w:numPr>
                 <w:ilvl w:val="0"/>
                 <w:numId w:val="4"/>
@@ -1786,7 +1778,7 @@
           </w:tcPr>
           <w:p>
             <w:pPr>
-              <w:pStyle w:val="Sansinterligne"/>
+              <w:pStyle w:val="NoSpacing"/>
               <w:rPr>
                 <w:rFonts w:asciiTheme="majorHAnsi" w:eastAsiaTheme="majorEastAsia" w:hAnsiTheme="majorHAnsi" w:cstheme="majorBidi"/>
                 <w:b/>
@@ -1813,7 +1805,7 @@
           </w:tcPr>
           <w:p>
             <w:pPr>
-              <w:pStyle w:val="Paragraphedeliste"/>
+              <w:pStyle w:val="ListParagraph"/>
               <w:numPr>
                 <w:ilvl w:val="0"/>
                 <w:numId w:val="3"/>
@@ -1839,7 +1831,7 @@
           </w:tcPr>
           <w:p>
             <w:pPr>
-              <w:pStyle w:val="Sansinterligne"/>
+              <w:pStyle w:val="NoSpacing"/>
               <w:rPr>
                 <w:rFonts w:asciiTheme="majorHAnsi" w:eastAsiaTheme="majorEastAsia" w:hAnsiTheme="majorHAnsi" w:cstheme="majorBidi"/>
                 <w:b/>
@@ -1866,12 +1858,158 @@
           </w:tcPr>
           <w:p>
             <w:pPr>
-              <w:pStyle w:val="Paragraphedeliste"/>
+              <w:pStyle w:val="ListParagraph"/>
               <w:numPr>
                 <w:ilvl w:val="0"/>
                 <w:numId w:val="2"/>
               </w:numPr>
               <w:rPr>
+                <w:lang w:val="fr-FR"/>
+              </w:rPr>
+            </w:pPr>
+          </w:p>
+        </w:tc>
+      </w:tr>
+    </w:tbl>
+    <w:p>
+      <w:pPr>
+        <w:rPr>
+          <w:lang w:val="fr-FR"/>
+        </w:rPr>
+      </w:pPr>
+    </w:p>
+    <w:p>
+      <w:pPr>
+        <w:rPr>
+          <w:rFonts w:asciiTheme="majorHAnsi" w:eastAsiaTheme="majorEastAsia" w:hAnsiTheme="majorHAnsi" w:cstheme="majorBidi"/>
+          <w:b/>
+          <w:bCs/>
+          <w:color w:val="0070C0"/>
+          <w:sz w:val="26"/>
+          <w:szCs w:val="26"/>
+          <w:lang w:val="fr-FR"/>
+        </w:rPr>
+      </w:pPr>
+      <w:r>
+        <w:rPr>
+          <w:rFonts w:asciiTheme="majorHAnsi" w:eastAsiaTheme="majorEastAsia" w:hAnsiTheme="majorHAnsi" w:cstheme="majorBidi"/>
+          <w:b/>
+          <w:bCs/>
+          <w:color w:val="0070C0"/>
+          <w:sz w:val="26"/>
+          <w:szCs w:val="26"/>
+          <w:lang w:val="fr-FR"/>
+        </w:rPr>
+        <w:t>Retaille :</w:t>
+      </w:r>
+      <w:r>
+        <w:rPr>
+          <w:rFonts w:asciiTheme="majorHAnsi" w:eastAsiaTheme="majorEastAsia" w:hAnsiTheme="majorHAnsi" w:cstheme="majorBidi"/>
+          <w:b/>
+          <w:bCs/>
+          <w:color w:val="0070C0"/>
+          <w:sz w:val="26"/>
+          <w:szCs w:val="26"/>
+          <w:lang w:val="fr-FR"/>
+        </w:rPr>
+        <w:t xml:space="preserve"> </w:t>
+      </w:r>
+      <w:r>
+        <w:rPr>
+          <w:rFonts w:asciiTheme="majorHAnsi" w:eastAsiaTheme="majorEastAsia" w:hAnsiTheme="majorHAnsi" w:cstheme="majorBidi"/>
+          <w:b/>
+          <w:bCs/>
+          <w:color w:val="0070C0"/>
+          <w:sz w:val="26"/>
+          <w:szCs w:val="26"/>
+          <w:lang w:val="fr-FR"/>
+        </w:rPr>
+        <w:t>Vi</w:t>
+      </w:r>
+      <w:r>
+        <w:rPr>
+          <w:rFonts w:asciiTheme="majorHAnsi" w:eastAsiaTheme="majorEastAsia" w:hAnsiTheme="majorHAnsi" w:cstheme="majorBidi"/>
+          <w:b/>
+          <w:bCs/>
+          <w:color w:val="0070C0"/>
+          <w:sz w:val="26"/>
+          <w:szCs w:val="26"/>
+          <w:lang w:val="fr-FR"/>
+        </w:rPr>
+        <w:t xml:space="preserve"> Pour La Nature</w:t>
+      </w:r>
+      <w:r>
+        <w:rPr>
+          <w:rFonts w:asciiTheme="majorHAnsi" w:eastAsiaTheme="majorEastAsia" w:hAnsiTheme="majorHAnsi" w:cstheme="majorBidi"/>
+          <w:b/>
+          <w:bCs/>
+          <w:color w:val="0070C0"/>
+          <w:sz w:val="26"/>
+          <w:szCs w:val="26"/>
+          <w:lang w:val="fr-FR"/>
+        </w:rPr>
+        <w:t xml:space="preserve"> La Marsa</w:t>
+      </w:r>
+    </w:p>
+    <w:p>
+      <w:pPr>
+        <w:rPr>
+          <w:lang w:val="fr-FR"/>
+        </w:rPr>
+      </w:pPr>
+    </w:p>
+    <w:tbl>
+      <w:tblPr>
+        <w:tblStyle w:val="TableGrid"/>
+        <w:tblW w:w="0" w:type="auto"/>
+        <w:tblLayout w:type="fixed"/>
+        <w:tblLook w:val="06A0" w:firstRow="1" w:lastRow="0" w:firstColumn="1" w:lastColumn="0" w:noHBand="1" w:noVBand="1"/>
+      </w:tblPr>
+      <w:tblGrid>
+        <w:gridCol w:w="1155"/>
+        <w:gridCol w:w="8205"/>
+      </w:tblGrid>
+      <w:tr>
+        <w:tc>
+          <w:tcPr>
+            <w:tcW w:w="1155" w:type="dxa"/>
+          </w:tcPr>
+          <w:p>
+            <w:pPr>
+              <w:pStyle w:val="NoSpacing"/>
+              <w:rPr>
+                <w:rFonts w:asciiTheme="majorHAnsi" w:eastAsiaTheme="majorEastAsia" w:hAnsiTheme="majorHAnsi" w:cstheme="majorBidi"/>
+                <w:b/>
+                <w:bCs/>
+                <w:color w:val="4472C4" w:themeColor="accent1"/>
+                <w:lang w:val="fr-FR"/>
+              </w:rPr>
+            </w:pPr>
+            <w:r>
+              <w:rPr>
+                <w:rFonts w:asciiTheme="majorHAnsi" w:eastAsiaTheme="majorEastAsia" w:hAnsiTheme="majorHAnsi" w:cstheme="majorBidi"/>
+                <w:b/>
+                <w:bCs/>
+                <w:color w:val="4472C4" w:themeColor="accent1"/>
+                <w:lang w:val="fr-FR"/>
+              </w:rPr>
+              <w:t>Ce qu’il a dit/fait</w:t>
+            </w:r>
+          </w:p>
+        </w:tc>
+        <w:tc>
+          <w:tcPr>
+            <w:tcW w:w="8205" w:type="dxa"/>
+          </w:tcPr>
+          <w:p>
+            <w:pPr>
+              <w:pStyle w:val="ListParagraph"/>
+              <w:numPr>
+                <w:ilvl w:val="0"/>
+                <w:numId w:val="5"/>
+              </w:numPr>
+              <w:spacing w:line="259" w:lineRule="auto"/>
+              <w:rPr>
                 <w:rFonts w:eastAsiaTheme="minorEastAsia"/>
                 <w:lang w:val="fr-FR"/>
               </w:rPr>
@@ -1880,17 +2018,420 @@
               <w:rPr>
                 <w:lang w:val="fr-FR"/>
               </w:rPr>
-              <w:t>Il faut bien expliquer les produits avec leurs ingrédients et ses effets.</w:t>
-            </w:r>
-          </w:p>
-          <w:p>
-            <w:pPr>
-              <w:pStyle w:val="Paragraphedeliste"/>
+              <w:t xml:space="preserve">Sélection de produit : certifié biologique ou en cours de certification ou naturel de bon qualité (avec fiche technique) ou produit </w:t>
+            </w:r>
+            <w:r>
+              <w:rPr>
+                <w:lang w:val="fr-FR"/>
+              </w:rPr>
+              <w:t>artisanat</w:t>
+            </w:r>
+            <w:r>
+              <w:rPr>
+                <w:lang w:val="fr-FR"/>
+              </w:rPr>
+              <w:t>.</w:t>
+            </w:r>
+          </w:p>
+          <w:p>
+            <w:pPr>
+              <w:pStyle w:val="ListParagraph"/>
+              <w:numPr>
+                <w:ilvl w:val="0"/>
+                <w:numId w:val="5"/>
+              </w:numPr>
+              <w:spacing w:line="259" w:lineRule="auto"/>
+              <w:rPr>
+                <w:lang w:val="fr-FR"/>
+              </w:rPr>
+            </w:pPr>
+            <w:r>
+              <w:rPr>
+                <w:lang w:val="fr-FR"/>
+              </w:rPr>
+              <w:t xml:space="preserve">Commerce équitable avec </w:t>
+            </w:r>
+            <w:r>
+              <w:rPr>
+                <w:lang w:val="fr-FR"/>
+              </w:rPr>
+              <w:t xml:space="preserve">la ferme thérapeutique sidi </w:t>
+            </w:r>
+            <w:r>
+              <w:rPr>
+                <w:lang w:val="fr-FR"/>
+              </w:rPr>
+              <w:t>T</w:t>
+            </w:r>
+            <w:r>
+              <w:rPr>
+                <w:lang w:val="fr-FR"/>
+              </w:rPr>
+              <w:t>habet</w:t>
+            </w:r>
+          </w:p>
+          <w:p>
+            <w:pPr>
+              <w:pStyle w:val="ListParagraph"/>
+              <w:numPr>
+                <w:ilvl w:val="0"/>
+                <w:numId w:val="5"/>
+              </w:numPr>
+              <w:spacing w:line="259" w:lineRule="auto"/>
+              <w:rPr>
+                <w:lang w:val="fr-FR"/>
+              </w:rPr>
+            </w:pPr>
+            <w:r>
+              <w:rPr>
+                <w:lang w:val="fr-FR"/>
+              </w:rPr>
+              <w:t>Prix élevés des produits biologiques</w:t>
+            </w:r>
+          </w:p>
+          <w:p>
+            <w:pPr>
+              <w:pStyle w:val="ListParagraph"/>
+              <w:numPr>
+                <w:ilvl w:val="0"/>
+                <w:numId w:val="5"/>
+              </w:numPr>
+              <w:spacing w:line="259" w:lineRule="auto"/>
+              <w:rPr>
+                <w:lang w:val="fr-FR"/>
+              </w:rPr>
+            </w:pPr>
+            <w:r>
+              <w:rPr>
+                <w:lang w:val="fr-FR"/>
+              </w:rPr>
+              <w:t xml:space="preserve">Les consommateurs aux </w:t>
+            </w:r>
+            <w:r>
+              <w:rPr>
+                <w:lang w:val="fr-FR"/>
+              </w:rPr>
+              <w:t>faible</w:t>
+            </w:r>
+            <w:r>
+              <w:rPr>
+                <w:lang w:val="fr-FR"/>
+              </w:rPr>
+              <w:t xml:space="preserve"> et moyen</w:t>
+            </w:r>
+            <w:r>
+              <w:rPr>
+                <w:lang w:val="fr-FR"/>
+              </w:rPr>
+              <w:t xml:space="preserve"> revenu</w:t>
+            </w:r>
+            <w:r>
+              <w:rPr>
+                <w:lang w:val="fr-FR"/>
+              </w:rPr>
+              <w:t>s achètent seulement les produits alimentaires bio</w:t>
+            </w:r>
+          </w:p>
+        </w:tc>
+      </w:tr>
+      <w:tr>
+        <w:trPr>
+          <w:trHeight w:val="720"/>
+        </w:trPr>
+        <w:tc>
+          <w:tcPr>
+            <w:tcW w:w="1155" w:type="dxa"/>
+          </w:tcPr>
+          <w:p>
+            <w:pPr>
+              <w:pStyle w:val="NoSpacing"/>
+              <w:rPr>
+                <w:rFonts w:asciiTheme="majorHAnsi" w:eastAsiaTheme="majorEastAsia" w:hAnsiTheme="majorHAnsi" w:cstheme="majorBidi"/>
+                <w:b/>
+                <w:bCs/>
+                <w:color w:val="4472C4" w:themeColor="accent1"/>
+                <w:lang w:val="fr-FR"/>
+              </w:rPr>
+            </w:pPr>
+            <w:r>
+              <w:rPr>
+                <w:rFonts w:asciiTheme="majorHAnsi" w:eastAsiaTheme="majorEastAsia" w:hAnsiTheme="majorHAnsi" w:cstheme="majorBidi"/>
+                <w:b/>
+                <w:bCs/>
+                <w:color w:val="4472C4" w:themeColor="accent1"/>
+                <w:lang w:val="fr-FR"/>
+              </w:rPr>
+              <w:t>Ce que vous avez observé</w:t>
+            </w:r>
+          </w:p>
+        </w:tc>
+        <w:tc>
+          <w:tcPr>
+            <w:tcW w:w="8205" w:type="dxa"/>
+          </w:tcPr>
+          <w:p>
+            <w:pPr>
+              <w:pStyle w:val="ListParagraph"/>
+              <w:numPr>
+                <w:ilvl w:val="0"/>
+                <w:numId w:val="4"/>
+              </w:numPr>
+              <w:spacing w:line="259" w:lineRule="auto"/>
+              <w:rPr>
+                <w:rFonts w:eastAsiaTheme="minorEastAsia"/>
+                <w:lang w:val="fr-FR"/>
+              </w:rPr>
+            </w:pPr>
+            <w:r>
+              <w:rPr>
+                <w:lang w:val="fr-FR"/>
+              </w:rPr>
+              <w:t>Ils n’existent pas beaucoup des producteurs des produits bio en Tunisie</w:t>
+            </w:r>
+          </w:p>
+          <w:p>
+            <w:pPr>
+              <w:pStyle w:val="ListParagraph"/>
+              <w:numPr>
+                <w:ilvl w:val="0"/>
+                <w:numId w:val="4"/>
+              </w:numPr>
+              <w:spacing w:line="259" w:lineRule="auto"/>
+              <w:rPr>
+                <w:rFonts w:eastAsiaTheme="minorEastAsia"/>
+                <w:lang w:val="fr-FR"/>
+              </w:rPr>
+            </w:pPr>
+            <w:r>
+              <w:rPr>
+                <w:lang w:val="fr-FR"/>
+              </w:rPr>
+              <w:t>Majorité des producteurs tunisiens fait des produits naturels avec fiche technique</w:t>
+            </w:r>
+          </w:p>
+        </w:tc>
+      </w:tr>
+      <w:tr>
+        <w:tc>
+          <w:tcPr>
+            <w:tcW w:w="1155" w:type="dxa"/>
+          </w:tcPr>
+          <w:p>
+            <w:pPr>
+              <w:pStyle w:val="NoSpacing"/>
+              <w:rPr>
+                <w:rFonts w:asciiTheme="majorHAnsi" w:eastAsiaTheme="majorEastAsia" w:hAnsiTheme="majorHAnsi" w:cstheme="majorBidi"/>
+                <w:b/>
+                <w:bCs/>
+                <w:color w:val="4472C4" w:themeColor="accent1"/>
+                <w:lang w:val="fr-FR"/>
+              </w:rPr>
+            </w:pPr>
+            <w:r>
+              <w:rPr>
+                <w:rFonts w:asciiTheme="majorHAnsi" w:eastAsiaTheme="majorEastAsia" w:hAnsiTheme="majorHAnsi" w:cstheme="majorBidi"/>
+                <w:b/>
+                <w:bCs/>
+                <w:color w:val="4472C4" w:themeColor="accent1"/>
+                <w:lang w:val="fr-FR"/>
+              </w:rPr>
+              <w:t>Ce qui vous a surpris</w:t>
+            </w:r>
+          </w:p>
+        </w:tc>
+        <w:tc>
+          <w:tcPr>
+            <w:tcW w:w="8205" w:type="dxa"/>
+          </w:tcPr>
+          <w:p>
+            <w:pPr>
+              <w:pStyle w:val="ListParagraph"/>
+              <w:numPr>
+                <w:ilvl w:val="0"/>
+                <w:numId w:val="3"/>
+              </w:numPr>
+              <w:rPr>
+                <w:rFonts w:eastAsiaTheme="minorEastAsia"/>
+                <w:lang w:val="fr-FR"/>
+              </w:rPr>
+            </w:pPr>
+            <w:r>
+              <w:rPr>
+                <w:lang w:val="fr-FR"/>
+              </w:rPr>
+              <w:t>Les fermes en cours de certification (ccp et la liste des fermes)</w:t>
+            </w:r>
+          </w:p>
+        </w:tc>
+      </w:tr>
+      <w:tr>
+        <w:tc>
+          <w:tcPr>
+            <w:tcW w:w="1155" w:type="dxa"/>
+          </w:tcPr>
+          <w:p>
+            <w:pPr>
+              <w:pStyle w:val="NoSpacing"/>
+              <w:rPr>
+                <w:rFonts w:asciiTheme="majorHAnsi" w:eastAsiaTheme="majorEastAsia" w:hAnsiTheme="majorHAnsi" w:cstheme="majorBidi"/>
+                <w:b/>
+                <w:bCs/>
+                <w:color w:val="4472C4" w:themeColor="accent1"/>
+                <w:lang w:val="fr-FR"/>
+              </w:rPr>
+            </w:pPr>
+            <w:r>
+              <w:rPr>
+                <w:rFonts w:asciiTheme="majorHAnsi" w:eastAsiaTheme="majorEastAsia" w:hAnsiTheme="majorHAnsi" w:cstheme="majorBidi"/>
+                <w:b/>
+                <w:bCs/>
+                <w:color w:val="4472C4" w:themeColor="accent1"/>
+                <w:lang w:val="fr-FR"/>
+              </w:rPr>
+              <w:t xml:space="preserve">Ce dont vous voulez vous rappeler </w:t>
+            </w:r>
+          </w:p>
+        </w:tc>
+        <w:tc>
+          <w:tcPr>
+            <w:tcW w:w="8205" w:type="dxa"/>
+          </w:tcPr>
+          <w:p>
+            <w:pPr>
+              <w:pStyle w:val="ListParagraph"/>
               <w:numPr>
                 <w:ilvl w:val="0"/>
                 <w:numId w:val="2"/>
               </w:numPr>
               <w:rPr>
+                <w:lang w:val="fr-FR"/>
+              </w:rPr>
+            </w:pPr>
+            <w:r>
+              <w:rPr>
+                <w:lang w:val="fr-FR"/>
+              </w:rPr>
+              <w:t>Le marché des produits bio en augmentation</w:t>
+            </w:r>
+          </w:p>
+        </w:tc>
+      </w:tr>
+    </w:tbl>
+    <w:p>
+      <w:pPr>
+        <w:rPr>
+          <w:lang w:val="fr-FR"/>
+        </w:rPr>
+      </w:pPr>
+    </w:p>
+    <w:p>
+      <w:pPr>
+        <w:rPr>
+          <w:rFonts w:asciiTheme="majorHAnsi" w:eastAsiaTheme="majorEastAsia" w:hAnsiTheme="majorHAnsi" w:cstheme="majorBidi"/>
+          <w:b/>
+          <w:bCs/>
+          <w:color w:val="0070C0"/>
+          <w:sz w:val="26"/>
+          <w:szCs w:val="26"/>
+          <w:lang w:val="fr-FR"/>
+        </w:rPr>
+      </w:pPr>
+      <w:r>
+        <w:rPr>
+          <w:rFonts w:asciiTheme="majorHAnsi" w:eastAsiaTheme="majorEastAsia" w:hAnsiTheme="majorHAnsi" w:cstheme="majorBidi"/>
+          <w:b/>
+          <w:bCs/>
+          <w:color w:val="0070C0"/>
+          <w:sz w:val="26"/>
+          <w:szCs w:val="26"/>
+          <w:lang w:val="fr-FR"/>
+        </w:rPr>
+        <w:t>Producer</w:t>
+      </w:r>
+      <w:r>
+        <w:rPr>
+          <w:rFonts w:asciiTheme="majorHAnsi" w:eastAsiaTheme="majorEastAsia" w:hAnsiTheme="majorHAnsi" w:cstheme="majorBidi"/>
+          <w:b/>
+          <w:bCs/>
+          <w:color w:val="0070C0"/>
+          <w:sz w:val="26"/>
+          <w:szCs w:val="26"/>
+          <w:lang w:val="fr-FR"/>
+        </w:rPr>
+        <w:t xml:space="preserve"> : </w:t>
+      </w:r>
+      <w:r>
+        <w:rPr>
+          <w:rFonts w:asciiTheme="majorHAnsi" w:eastAsiaTheme="majorEastAsia" w:hAnsiTheme="majorHAnsi" w:cstheme="majorBidi"/>
+          <w:b/>
+          <w:bCs/>
+          <w:color w:val="0070C0"/>
+          <w:sz w:val="26"/>
+          <w:szCs w:val="26"/>
+          <w:lang w:val="fr-FR"/>
+        </w:rPr>
+        <w:t xml:space="preserve">JAG </w:t>
+      </w:r>
+    </w:p>
+    <w:p>
+      <w:pPr>
+        <w:rPr>
+          <w:lang w:val="fr-FR"/>
+        </w:rPr>
+      </w:pPr>
+    </w:p>
+    <w:tbl>
+      <w:tblPr>
+        <w:tblStyle w:val="TableGrid"/>
+        <w:tblW w:w="0" w:type="auto"/>
+        <w:tblLayout w:type="fixed"/>
+        <w:tblLook w:val="06A0" w:firstRow="1" w:lastRow="0" w:firstColumn="1" w:lastColumn="0" w:noHBand="1" w:noVBand="1"/>
+      </w:tblPr>
+      <w:tblGrid>
+        <w:gridCol w:w="1155"/>
+        <w:gridCol w:w="8205"/>
+      </w:tblGrid>
+      <w:tr>
+        <w:tc>
+          <w:tcPr>
+            <w:tcW w:w="1155" w:type="dxa"/>
+          </w:tcPr>
+          <w:p>
+            <w:pPr>
+              <w:pStyle w:val="NoSpacing"/>
+              <w:rPr>
+                <w:rFonts w:asciiTheme="majorHAnsi" w:eastAsiaTheme="majorEastAsia" w:hAnsiTheme="majorHAnsi" w:cstheme="majorBidi"/>
+                <w:b/>
+                <w:bCs/>
+                <w:color w:val="4472C4" w:themeColor="accent1"/>
+                <w:lang w:val="fr-FR"/>
+              </w:rPr>
+            </w:pPr>
+            <w:r>
+              <w:rPr>
+                <w:rFonts w:asciiTheme="majorHAnsi" w:eastAsiaTheme="majorEastAsia" w:hAnsiTheme="majorHAnsi" w:cstheme="majorBidi"/>
+                <w:b/>
+                <w:bCs/>
+                <w:color w:val="4472C4" w:themeColor="accent1"/>
+                <w:lang w:val="fr-FR"/>
+              </w:rPr>
+              <w:t>Ce qu’il a dit/fait</w:t>
+            </w:r>
+          </w:p>
+        </w:tc>
+        <w:tc>
+          <w:tcPr>
+            <w:tcW w:w="8205" w:type="dxa"/>
+          </w:tcPr>
+          <w:p>
+            <w:pPr>
+              <w:pStyle w:val="ListParagraph"/>
+              <w:numPr>
+                <w:ilvl w:val="0"/>
+                <w:numId w:val="5"/>
+              </w:numPr>
+              <w:spacing w:line="259" w:lineRule="auto"/>
+              <w:rPr>
                 <w:rFonts w:eastAsiaTheme="minorEastAsia"/>
                 <w:lang w:val="fr-FR"/>
               </w:rPr>
@@ -1899,35 +2440,206 @@
               <w:rPr>
                 <w:lang w:val="fr-FR"/>
               </w:rPr>
-              <w:t>Certaines personnes ne fait confiance qu'aux produits qui ont été utilisés par son entourage. (Rating produits).</w:t>
-            </w:r>
-          </w:p>
-          <w:p>
-            <w:pPr>
-              <w:pStyle w:val="Paragraphedeliste"/>
+              <w:t>La formulation et le savoir-faire, le choix d’ingrédients déjà fait. C’est seulement la production, le marketing et la distribution du produit.</w:t>
+            </w:r>
+          </w:p>
+          <w:p>
+            <w:pPr>
+              <w:pStyle w:val="ListParagraph"/>
+              <w:numPr>
+                <w:ilvl w:val="0"/>
+                <w:numId w:val="5"/>
+              </w:numPr>
+              <w:spacing w:line="259" w:lineRule="auto"/>
+              <w:rPr>
+                <w:rFonts w:eastAsiaTheme="minorEastAsia"/>
+                <w:lang w:val="fr-FR"/>
+              </w:rPr>
+            </w:pPr>
+            <w:r>
+              <w:rPr>
+                <w:lang w:val="fr-FR"/>
+              </w:rPr>
+              <w:t>Formulation des produits par rapport aux ingrédients disponible en Tunisie pour éviter l’importation pour Les parfums, les conservateurs…</w:t>
+            </w:r>
+            <w:r>
+              <w:rPr>
+                <w:lang w:val="fr-FR"/>
+              </w:rPr>
+              <w:t xml:space="preserve"> seulement la matière de base importé.</w:t>
+            </w:r>
+          </w:p>
+          <w:p>
+            <w:pPr>
+              <w:pStyle w:val="ListParagraph"/>
+              <w:numPr>
+                <w:ilvl w:val="0"/>
+                <w:numId w:val="5"/>
+              </w:numPr>
+              <w:spacing w:line="259" w:lineRule="auto"/>
+              <w:rPr>
+                <w:rFonts w:eastAsiaTheme="minorEastAsia"/>
+                <w:lang w:val="fr-FR"/>
+              </w:rPr>
+            </w:pPr>
+            <w:r>
+              <w:rPr>
+                <w:rFonts w:eastAsiaTheme="minorEastAsia"/>
+                <w:lang w:val="fr-FR"/>
+              </w:rPr>
+              <w:t>Packaging</w:t>
+            </w:r>
+          </w:p>
+        </w:tc>
+      </w:tr>
+      <w:tr>
+        <w:trPr>
+          <w:trHeight w:val="720"/>
+        </w:trPr>
+        <w:tc>
+          <w:tcPr>
+            <w:tcW w:w="1155" w:type="dxa"/>
+          </w:tcPr>
+          <w:p>
+            <w:pPr>
+              <w:pStyle w:val="NoSpacing"/>
+              <w:rPr>
+                <w:rFonts w:asciiTheme="majorHAnsi" w:eastAsiaTheme="majorEastAsia" w:hAnsiTheme="majorHAnsi" w:cstheme="majorBidi"/>
+                <w:b/>
+                <w:bCs/>
+                <w:color w:val="4472C4" w:themeColor="accent1"/>
+                <w:lang w:val="fr-FR"/>
+              </w:rPr>
+            </w:pPr>
+            <w:r>
+              <w:rPr>
+                <w:rFonts w:asciiTheme="majorHAnsi" w:eastAsiaTheme="majorEastAsia" w:hAnsiTheme="majorHAnsi" w:cstheme="majorBidi"/>
+                <w:b/>
+                <w:bCs/>
+                <w:color w:val="4472C4" w:themeColor="accent1"/>
+                <w:lang w:val="fr-FR"/>
+              </w:rPr>
+              <w:lastRenderedPageBreak/>
+              <w:t>Ce que vous avez observé</w:t>
+            </w:r>
+          </w:p>
+        </w:tc>
+        <w:tc>
+          <w:tcPr>
+            <w:tcW w:w="8205" w:type="dxa"/>
+          </w:tcPr>
+          <w:p>
+            <w:pPr>
+              <w:rPr>
+                <w:rFonts w:eastAsiaTheme="minorEastAsia"/>
+                <w:lang w:val="fr-FR"/>
+              </w:rPr>
+            </w:pPr>
+          </w:p>
+        </w:tc>
+      </w:tr>
+      <w:tr>
+        <w:tc>
+          <w:tcPr>
+            <w:tcW w:w="1155" w:type="dxa"/>
+          </w:tcPr>
+          <w:p>
+            <w:pPr>
+              <w:pStyle w:val="NoSpacing"/>
+              <w:rPr>
+                <w:rFonts w:asciiTheme="majorHAnsi" w:eastAsiaTheme="majorEastAsia" w:hAnsiTheme="majorHAnsi" w:cstheme="majorBidi"/>
+                <w:b/>
+                <w:bCs/>
+                <w:color w:val="4472C4" w:themeColor="accent1"/>
+                <w:lang w:val="fr-FR"/>
+              </w:rPr>
+            </w:pPr>
+            <w:r>
+              <w:rPr>
+                <w:rFonts w:asciiTheme="majorHAnsi" w:eastAsiaTheme="majorEastAsia" w:hAnsiTheme="majorHAnsi" w:cstheme="majorBidi"/>
+                <w:b/>
+                <w:bCs/>
+                <w:color w:val="4472C4" w:themeColor="accent1"/>
+                <w:lang w:val="fr-FR"/>
+              </w:rPr>
+              <w:t>Ce qui vous a surpris</w:t>
+            </w:r>
+          </w:p>
+        </w:tc>
+        <w:tc>
+          <w:tcPr>
+            <w:tcW w:w="8205" w:type="dxa"/>
+          </w:tcPr>
+          <w:p>
+            <w:pPr>
+              <w:pStyle w:val="ListParagraph"/>
+              <w:numPr>
+                <w:ilvl w:val="0"/>
+                <w:numId w:val="3"/>
+              </w:numPr>
+              <w:rPr>
+                <w:rFonts w:eastAsiaTheme="minorEastAsia"/>
+                <w:lang w:val="fr-FR"/>
+              </w:rPr>
+            </w:pPr>
+            <w:r>
+              <w:rPr>
+                <w:lang w:val="fr-FR"/>
+              </w:rPr>
+              <w:t>Les fermes en cours de certification (ccp et la liste des fermes)</w:t>
+            </w:r>
+          </w:p>
+        </w:tc>
+      </w:tr>
+      <w:tr>
+        <w:tc>
+          <w:tcPr>
+            <w:tcW w:w="1155" w:type="dxa"/>
+          </w:tcPr>
+          <w:p>
+            <w:pPr>
+              <w:pStyle w:val="NoSpacing"/>
+              <w:rPr>
+                <w:rFonts w:asciiTheme="majorHAnsi" w:eastAsiaTheme="majorEastAsia" w:hAnsiTheme="majorHAnsi" w:cstheme="majorBidi"/>
+                <w:b/>
+                <w:bCs/>
+                <w:color w:val="4472C4" w:themeColor="accent1"/>
+                <w:lang w:val="fr-FR"/>
+              </w:rPr>
+            </w:pPr>
+            <w:r>
+              <w:rPr>
+                <w:rFonts w:asciiTheme="majorHAnsi" w:eastAsiaTheme="majorEastAsia" w:hAnsiTheme="majorHAnsi" w:cstheme="majorBidi"/>
+                <w:b/>
+                <w:bCs/>
+                <w:color w:val="4472C4" w:themeColor="accent1"/>
+                <w:lang w:val="fr-FR"/>
+              </w:rPr>
+              <w:t xml:space="preserve">Ce dont vous voulez vous rappeler </w:t>
+            </w:r>
+          </w:p>
+        </w:tc>
+        <w:tc>
+          <w:tcPr>
+            <w:tcW w:w="8205" w:type="dxa"/>
+          </w:tcPr>
+          <w:p>
+            <w:pPr>
+              <w:pStyle w:val="ListParagraph"/>
               <w:numPr>
                 <w:ilvl w:val="0"/>
                 <w:numId w:val="2"/>
               </w:numPr>
-              <w:spacing w:line="259" w:lineRule="auto"/>
-              <w:rPr>
-                <w:rFonts w:eastAsiaTheme="minorEastAsia"/>
-                <w:lang w:val="fr-FR"/>
-              </w:rPr>
-            </w:pPr>
-            <w:r>
-              <w:rPr>
-                <w:lang w:val="fr-FR"/>
-              </w:rPr>
-              <w:t>Filtration des produits par prix.</w:t>
-            </w:r>
-          </w:p>
-          <w:p>
-            <w:pPr>
-              <w:rPr>
-                <w:lang w:val="fr-FR"/>
-              </w:rPr>
-            </w:pPr>
+              <w:rPr>
+                <w:lang w:val="fr-FR"/>
+              </w:rPr>
+            </w:pPr>
+            <w:r>
+              <w:rPr>
+                <w:lang w:val="fr-FR"/>
+              </w:rPr>
+              <w:t>Le marché des produits bio en augmentation</w:t>
+            </w:r>
           </w:p>
         </w:tc>
       </w:tr>
@@ -1950,7 +2662,7 @@
 </file>
 
 <file path=word/numbering.xml><?xml version="1.0" encoding="utf-8"?>
-<w:numbering xmlns:wpc="http://schemas.microsoft.com/office/word/2010/wordprocessingCanvas" xmlns:mc="http://schemas.openxmlformats.org/markup-compatibility/2006" xmlns:o="urn:schemas-microsoft-com:office:office" xmlns:r="http://schemas.openxmlformats.org/officeDocument/2006/relationships" xmlns:m="http://schemas.openxmlformats.org/officeDocument/2006/math" xmlns:v="urn:schemas-microsoft-com:vml" xmlns:wp14="http://schemas.microsoft.com/office/word/2010/wordprocessingDrawing" xmlns:wp="http://schemas.openxmlformats.org/drawingml/2006/wordprocessingDrawing" xmlns:w10="urn:schemas-microsoft-com:office:word" xmlns:w="http://schemas.openxmlformats.org/wordprocessingml/2006/main" xmlns:w14="http://schemas.microsoft.com/office/word/2010/wordml" xmlns:w15="http://schemas.microsoft.com/office/word/2012/wordml" xmlns:wpg="http://schemas.microsoft.com/office/word/2010/wordprocessingGroup" xmlns:wpi="http://schemas.microsoft.com/office/word/2010/wordprocessingInk" xmlns:wne="http://schemas.microsoft.com/office/word/2006/wordml" xmlns:wps="http://schemas.microsoft.com/office/word/2010/wordprocessingShape" mc:Ignorable="w14 w15 wp14">
+<w:numbering xmlns:wpc="http://schemas.microsoft.com/office/word/2010/wordprocessingCanvas" xmlns:cx="http://schemas.microsoft.com/office/drawing/2014/chartex" xmlns:cx1="http://schemas.microsoft.com/office/drawing/2015/9/8/chartex" xmlns:cx2="http://schemas.microsoft.com/office/drawing/2015/10/21/chartex" xmlns:cx3="http://schemas.microsoft.com/office/drawing/2016/5/9/chartex" xmlns:cx4="http://schemas.microsoft.com/office/drawing/2016/5/10/chartex" xmlns:cx5="http://schemas.microsoft.com/office/drawing/2016/5/11/chartex" xmlns:cx6="http://schemas.microsoft.com/office/drawing/2016/5/12/chartex" xmlns:cx7="http://schemas.microsoft.com/office/drawing/2016/5/13/chartex" xmlns:cx8="http://schemas.microsoft.com/office/drawing/2016/5/14/chartex" xmlns:mc="http://schemas.openxmlformats.org/markup-compatibility/2006" xmlns:aink="http://schemas.microsoft.com/office/drawing/2016/ink" xmlns:am3d="http://schemas.microsoft.com/office/drawing/2017/model3d" xmlns:o="urn:schemas-microsoft-com:office:office" xmlns:r="http://schemas.openxmlformats.org/officeDocument/2006/relationships" xmlns:m="http://schemas.openxmlformats.org/officeDocument/2006/math" xmlns:v="urn:schemas-microsoft-com:vml" xmlns:wp14="http://schemas.microsoft.com/office/word/2010/wordprocessingDrawing" xmlns:wp="http://schemas.openxmlformats.org/drawingml/2006/wordprocessingDrawing" xmlns:w10="urn:schemas-microsoft-com:office:word" xmlns:w="http://schemas.openxmlformats.org/wordprocessingml/2006/main" xmlns:w14="http://schemas.microsoft.com/office/word/2010/wordml" xmlns:w15="http://schemas.microsoft.com/office/word/2012/wordml" xmlns:w16cex="http://schemas.microsoft.com/office/word/2018/wordml/cex" xmlns:w16cid="http://schemas.microsoft.com/office/word/2016/wordml/cid" xmlns:w16="http://schemas.microsoft.com/office/word/2018/wordml" xmlns:w16sdtdh="http://schemas.microsoft.com/office/word/2020/wordml/sdtdatahash" xmlns:w16se="http://schemas.microsoft.com/office/word/2015/wordml/symex" xmlns:wpg="http://schemas.microsoft.com/office/word/2010/wordprocessingGroup" xmlns:wpi="http://schemas.microsoft.com/office/word/2010/wordprocessingInk" xmlns:wne="http://schemas.microsoft.com/office/word/2006/wordml" xmlns:wps="http://schemas.microsoft.com/office/word/2010/wordprocessingShape" mc:Ignorable="w14 w15 w16se w16cid w16 w16cex w16sdtdh wp14">
   <w:abstractNum w:abstractNumId="0" w15:restartNumberingAfterBreak="0">
     <w:nsid w:val="21795FC9"/>
     <w:multiLevelType w:val="hybridMultilevel"/>
@@ -2535,7 +3247,7 @@
 </file>
 
 <file path=word/styles.xml><?xml version="1.0" encoding="utf-8"?>
-<w:styles xmlns:mc="http://schemas.openxmlformats.org/markup-compatibility/2006" xmlns:r="http://schemas.openxmlformats.org/officeDocument/2006/relationships" xmlns:w="http://schemas.openxmlformats.org/wordprocessingml/2006/main" xmlns:w14="http://schemas.microsoft.com/office/word/2010/wordml" xmlns:w15="http://schemas.microsoft.com/office/word/2012/wordml" mc:Ignorable="w14 w15">
+<w:styles xmlns:mc="http://schemas.openxmlformats.org/markup-compatibility/2006" xmlns:r="http://schemas.openxmlformats.org/officeDocument/2006/relationships" xmlns:w="http://schemas.openxmlformats.org/wordprocessingml/2006/main" xmlns:w14="http://schemas.microsoft.com/office/word/2010/wordml" xmlns:w15="http://schemas.microsoft.com/office/word/2012/wordml" xmlns:w16cex="http://schemas.microsoft.com/office/word/2018/wordml/cex" xmlns:w16cid="http://schemas.microsoft.com/office/word/2016/wordml/cid" xmlns:w16="http://schemas.microsoft.com/office/word/2018/wordml" xmlns:w16sdtdh="http://schemas.microsoft.com/office/word/2020/wordml/sdtdatahash" xmlns:w16se="http://schemas.microsoft.com/office/word/2015/wordml/symex" mc:Ignorable="w14 w15 w16se w16cid w16 w16cex w16sdtdh">
   <w:docDefaults>
     <w:rPrDefault>
       <w:rPr>
@@ -2551,7 +3263,7 @@
       </w:pPr>
     </w:pPrDefault>
   </w:docDefaults>
-  <w:latentStyles w:defLockedState="0" w:defUIPriority="99" w:defSemiHidden="0" w:defUnhideWhenUsed="0" w:defQFormat="0" w:count="371">
+  <w:latentStyles w:defLockedState="0" w:defUIPriority="99" w:defSemiHidden="0" w:defUnhideWhenUsed="0" w:defQFormat="0" w:count="376">
     <w:lsdException w:name="Normal" w:uiPriority="0" w:qFormat="1"/>
     <w:lsdException w:name="heading 1" w:uiPriority="9" w:qFormat="1"/>
     <w:lsdException w:name="heading 2" w:semiHidden="1" w:uiPriority="9" w:unhideWhenUsed="1" w:qFormat="1"/>
@@ -2657,7 +3369,6 @@
     <w:lsdException w:name="HTML Sample" w:semiHidden="1" w:unhideWhenUsed="1"/>
     <w:lsdException w:name="HTML Typewriter" w:semiHidden="1" w:unhideWhenUsed="1"/>
     <w:lsdException w:name="HTML Variable" w:semiHidden="1" w:unhideWhenUsed="1"/>
-    <w:lsdException w:name="Normal Table" w:semiHidden="1" w:unhideWhenUsed="1"/>
     <w:lsdException w:name="annotation subject" w:semiHidden="1" w:unhideWhenUsed="1"/>
     <w:lsdException w:name="No List" w:semiHidden="1" w:unhideWhenUsed="1"/>
     <w:lsdException w:name="Outline List 1" w:semiHidden="1" w:unhideWhenUsed="1"/>
@@ -2700,11 +3411,8 @@
     <w:lsdException w:name="Table Contemporary" w:semiHidden="1" w:unhideWhenUsed="1"/>
     <w:lsdException w:name="Table Elegant" w:semiHidden="1" w:unhideWhenUsed="1"/>
     <w:lsdException w:name="Table Professional" w:semiHidden="1" w:unhideWhenUsed="1"/>
-    <w:lsdException w:name="Table Subtle 1" w:semiHidden="1" w:unhideWhenUsed="1"/>
     <w:lsdException w:name="Table Subtle 2" w:semiHidden="1" w:unhideWhenUsed="1"/>
     <w:lsdException w:name="Table Web 1" w:semiHidden="1" w:unhideWhenUsed="1"/>
-    <w:lsdException w:name="Table Web 2" w:semiHidden="1" w:unhideWhenUsed="1"/>
-    <w:lsdException w:name="Table Web 3" w:semiHidden="1" w:unhideWhenUsed="1"/>
     <w:lsdException w:name="Balloon Text" w:semiHidden="1" w:unhideWhenUsed="1"/>
     <w:lsdException w:name="Table Grid" w:uiPriority="39"/>
     <w:lsdException w:name="Table Theme" w:semiHidden="1" w:unhideWhenUsed="1"/>
@@ -2923,16 +3631,21 @@
     <w:lsdException w:name="List Table 5 Dark Accent 6" w:uiPriority="50"/>
     <w:lsdException w:name="List Table 6 Colorful Accent 6" w:uiPriority="51"/>
     <w:lsdException w:name="List Table 7 Colorful Accent 6" w:uiPriority="52"/>
+    <w:lsdException w:name="Mention" w:semiHidden="1" w:unhideWhenUsed="1"/>
+    <w:lsdException w:name="Smart Hyperlink" w:semiHidden="1" w:unhideWhenUsed="1"/>
+    <w:lsdException w:name="Hashtag" w:semiHidden="1" w:unhideWhenUsed="1"/>
+    <w:lsdException w:name="Unresolved Mention" w:semiHidden="1" w:unhideWhenUsed="1"/>
+    <w:lsdException w:name="Smart Link" w:semiHidden="1" w:unhideWhenUsed="1"/>
   </w:latentStyles>
   <w:style w:type="paragraph" w:default="1" w:styleId="Normal">
     <w:name w:val="Normal"/>
     <w:qFormat/>
   </w:style>
-  <w:style w:type="paragraph" w:styleId="Titre2">
+  <w:style w:type="paragraph" w:styleId="Heading2">
     <w:name w:val="heading 2"/>
     <w:basedOn w:val="Normal"/>
     <w:next w:val="Normal"/>
-    <w:link w:val="Titre2Car"/>
+    <w:link w:val="Heading2Char"/>
     <w:uiPriority w:val="9"/>
     <w:unhideWhenUsed/>
     <w:qFormat/>
@@ -2949,13 +3662,13 @@
       <w:szCs w:val="26"/>
     </w:rPr>
   </w:style>
-  <w:style w:type="character" w:default="1" w:styleId="Policepardfaut">
+  <w:style w:type="character" w:default="1" w:styleId="DefaultParagraphFont">
     <w:name w:val="Default Paragraph Font"/>
     <w:uiPriority w:val="1"/>
     <w:semiHidden/>
     <w:unhideWhenUsed/>
   </w:style>
-  <w:style w:type="table" w:default="1" w:styleId="TableauNormal">
+  <w:style w:type="table" w:default="1" w:styleId="TableNormal">
     <w:name w:val="Normal Table"/>
     <w:uiPriority w:val="99"/>
     <w:semiHidden/>
@@ -2970,17 +3683,17 @@
       </w:tblCellMar>
     </w:tblPr>
   </w:style>
-  <w:style w:type="numbering" w:default="1" w:styleId="Aucuneliste">
+  <w:style w:type="numbering" w:default="1" w:styleId="NoList">
     <w:name w:val="No List"/>
     <w:uiPriority w:val="99"/>
     <w:semiHidden/>
     <w:unhideWhenUsed/>
   </w:style>
-  <w:style w:type="paragraph" w:styleId="Titre">
+  <w:style w:type="paragraph" w:styleId="Title">
     <w:name w:val="Title"/>
     <w:basedOn w:val="Normal"/>
     <w:next w:val="Normal"/>
-    <w:link w:val="TitreCar"/>
+    <w:link w:val="TitleChar"/>
     <w:uiPriority w:val="10"/>
     <w:qFormat/>
     <w:pPr>
@@ -2995,10 +3708,10 @@
       <w:szCs w:val="56"/>
     </w:rPr>
   </w:style>
-  <w:style w:type="character" w:customStyle="1" w:styleId="TitreCar">
-    <w:name w:val="Titre Car"/>
-    <w:basedOn w:val="Policepardfaut"/>
-    <w:link w:val="Titre"/>
+  <w:style w:type="character" w:customStyle="1" w:styleId="TitleChar">
+    <w:name w:val="Title Char"/>
+    <w:basedOn w:val="DefaultParagraphFont"/>
+    <w:link w:val="Title"/>
     <w:uiPriority w:val="10"/>
     <w:rPr>
       <w:rFonts w:asciiTheme="majorHAnsi" w:eastAsiaTheme="majorEastAsia" w:hAnsiTheme="majorHAnsi" w:cstheme="majorBidi"/>
@@ -3008,10 +3721,10 @@
       <w:szCs w:val="56"/>
     </w:rPr>
   </w:style>
-  <w:style w:type="character" w:customStyle="1" w:styleId="Titre2Car">
-    <w:name w:val="Titre 2 Car"/>
-    <w:basedOn w:val="Policepardfaut"/>
-    <w:link w:val="Titre2"/>
+  <w:style w:type="character" w:customStyle="1" w:styleId="Heading2Char">
+    <w:name w:val="Heading 2 Char"/>
+    <w:basedOn w:val="DefaultParagraphFont"/>
+    <w:link w:val="Heading2"/>
     <w:uiPriority w:val="9"/>
     <w:rPr>
       <w:rFonts w:asciiTheme="majorHAnsi" w:eastAsiaTheme="majorEastAsia" w:hAnsiTheme="majorHAnsi" w:cstheme="majorBidi"/>
@@ -3020,9 +3733,9 @@
       <w:szCs w:val="26"/>
     </w:rPr>
   </w:style>
-  <w:style w:type="table" w:styleId="Grilledutableau">
+  <w:style w:type="table" w:styleId="TableGrid">
     <w:name w:val="Table Grid"/>
-    <w:basedOn w:val="TableauNormal"/>
+    <w:basedOn w:val="TableNormal"/>
     <w:uiPriority w:val="59"/>
     <w:rsid w:val="00FB4123"/>
     <w:pPr>
@@ -3039,7 +3752,7 @@
       </w:tblBorders>
     </w:tblPr>
   </w:style>
-  <w:style w:type="paragraph" w:styleId="Sansinterligne">
+  <w:style w:type="paragraph" w:styleId="NoSpacing">
     <w:name w:val="No Spacing"/>
     <w:uiPriority w:val="1"/>
     <w:qFormat/>
@@ -3047,7 +3760,7 @@
       <w:spacing w:after="0" w:line="240" w:lineRule="auto"/>
     </w:pPr>
   </w:style>
-  <w:style w:type="paragraph" w:styleId="Paragraphedeliste">
+  <w:style w:type="paragraph" w:styleId="ListParagraph">
     <w:name w:val="List Paragraph"/>
     <w:basedOn w:val="Normal"/>
     <w:uiPriority w:val="34"/>

--- a/Voice Records/Interviews.docx
+++ b/Voice Records/Interviews.docx
@@ -1,12 +1,12 @@
 
 <file path=word/document.xml><?xml version="1.0" encoding="utf-8"?>
-<w:document xmlns:wpc="http://schemas.microsoft.com/office/word/2010/wordprocessingCanvas" xmlns:cx="http://schemas.microsoft.com/office/drawing/2014/chartex" xmlns:cx1="http://schemas.microsoft.com/office/drawing/2015/9/8/chartex" xmlns:cx2="http://schemas.microsoft.com/office/drawing/2015/10/21/chartex" xmlns:cx3="http://schemas.microsoft.com/office/drawing/2016/5/9/chartex" xmlns:cx4="http://schemas.microsoft.com/office/drawing/2016/5/10/chartex" xmlns:cx5="http://schemas.microsoft.com/office/drawing/2016/5/11/chartex" xmlns:cx6="http://schemas.microsoft.com/office/drawing/2016/5/12/chartex" xmlns:cx7="http://schemas.microsoft.com/office/drawing/2016/5/13/chartex" xmlns:cx8="http://schemas.microsoft.com/office/drawing/2016/5/14/chartex" xmlns:mc="http://schemas.openxmlformats.org/markup-compatibility/2006" xmlns:aink="http://schemas.microsoft.com/office/drawing/2016/ink" xmlns:am3d="http://schemas.microsoft.com/office/drawing/2017/model3d" xmlns:o="urn:schemas-microsoft-com:office:office" xmlns:r="http://schemas.openxmlformats.org/officeDocument/2006/relationships" xmlns:m="http://schemas.openxmlformats.org/officeDocument/2006/math" xmlns:v="urn:schemas-microsoft-com:vml" xmlns:wp14="http://schemas.microsoft.com/office/word/2010/wordprocessingDrawing" xmlns:wp="http://schemas.openxmlformats.org/drawingml/2006/wordprocessingDrawing" xmlns:w10="urn:schemas-microsoft-com:office:word" xmlns:w="http://schemas.openxmlformats.org/wordprocessingml/2006/main" xmlns:w14="http://schemas.microsoft.com/office/word/2010/wordml" xmlns:w15="http://schemas.microsoft.com/office/word/2012/wordml" xmlns:w16cex="http://schemas.microsoft.com/office/word/2018/wordml/cex" xmlns:w16cid="http://schemas.microsoft.com/office/word/2016/wordml/cid" xmlns:w16="http://schemas.microsoft.com/office/word/2018/wordml" xmlns:w16sdtdh="http://schemas.microsoft.com/office/word/2020/wordml/sdtdatahash" xmlns:w16se="http://schemas.microsoft.com/office/word/2015/wordml/symex" xmlns:wpg="http://schemas.microsoft.com/office/word/2010/wordprocessingGroup" xmlns:wpi="http://schemas.microsoft.com/office/word/2010/wordprocessingInk" xmlns:wne="http://schemas.microsoft.com/office/word/2006/wordml" xmlns:wps="http://schemas.microsoft.com/office/word/2010/wordprocessingShape" mc:Ignorable="w14 w15 w16se w16cid w16 w16cex w16sdtdh wp14">
+<w:document xmlns:wpc="http://schemas.microsoft.com/office/word/2010/wordprocessingCanvas" xmlns:mc="http://schemas.openxmlformats.org/markup-compatibility/2006" xmlns:o="urn:schemas-microsoft-com:office:office" xmlns:r="http://schemas.openxmlformats.org/officeDocument/2006/relationships" xmlns:m="http://schemas.openxmlformats.org/officeDocument/2006/math" xmlns:v="urn:schemas-microsoft-com:vml" xmlns:wp14="http://schemas.microsoft.com/office/word/2010/wordprocessingDrawing" xmlns:wp="http://schemas.openxmlformats.org/drawingml/2006/wordprocessingDrawing" xmlns:w10="urn:schemas-microsoft-com:office:word" xmlns:w="http://schemas.openxmlformats.org/wordprocessingml/2006/main" xmlns:w14="http://schemas.microsoft.com/office/word/2010/wordml" xmlns:w15="http://schemas.microsoft.com/office/word/2012/wordml" xmlns:wpg="http://schemas.microsoft.com/office/word/2010/wordprocessingGroup" xmlns:wpi="http://schemas.microsoft.com/office/word/2010/wordprocessingInk" xmlns:wne="http://schemas.microsoft.com/office/word/2006/wordml" xmlns:wps="http://schemas.microsoft.com/office/word/2010/wordprocessingShape" mc:Ignorable="w14 w15 wp14">
   <w:body>
     <w:p>
       <w:pPr>
         <w:jc w:val="center"/>
         <w:rPr>
-          <w:rStyle w:val="TitleChar"/>
+          <w:rStyle w:val="TitreCar"/>
           <w:rFonts w:ascii="Georgia" w:eastAsia="Georgia" w:hAnsi="Georgia" w:cs="Georgia"/>
           <w:b/>
           <w:bCs/>
@@ -15,7 +15,7 @@
       </w:pPr>
       <w:r>
         <w:rPr>
-          <w:rStyle w:val="TitleChar"/>
+          <w:rStyle w:val="TitreCar"/>
           <w:rFonts w:ascii="Georgia" w:eastAsia="Georgia" w:hAnsi="Georgia" w:cs="Georgia"/>
           <w:b/>
           <w:bCs/>
@@ -26,9 +26,9 @@
     </w:p>
     <w:p>
       <w:pPr>
-        <w:jc w:val="center"/>
-        <w:rPr>
-          <w:rStyle w:val="TitleChar"/>
+        <w:pStyle w:val="Titre1"/>
+        <w:rPr>
+          <w:rStyle w:val="TitreCar"/>
           <w:rFonts w:ascii="Georgia" w:eastAsia="Georgia" w:hAnsi="Georgia" w:cs="Georgia"/>
           <w:b/>
           <w:bCs/>
@@ -38,7 +38,7 @@
       </w:pPr>
       <w:r>
         <w:rPr>
-          <w:rStyle w:val="TitleChar"/>
+          <w:rStyle w:val="TitreCar"/>
           <w:rFonts w:ascii="Georgia" w:eastAsia="Georgia" w:hAnsi="Georgia" w:cs="Georgia"/>
           <w:b/>
           <w:bCs/>
@@ -50,37 +50,25 @@
     </w:p>
     <w:p>
       <w:pPr>
-        <w:pStyle w:val="Heading2"/>
-        <w:rPr>
-          <w:rFonts w:ascii="Calibri Light" w:hAnsi="Calibri Light"/>
-          <w:b/>
-          <w:bCs/>
+        <w:pStyle w:val="Titre2"/>
+        <w:rPr>
           <w:lang w:val="fr-FR"/>
         </w:rPr>
       </w:pPr>
       <w:r>
         <w:rPr>
-          <w:rFonts w:ascii="Calibri Light" w:hAnsi="Calibri Light"/>
-          <w:b/>
-          <w:bCs/>
           <w:lang w:val="fr-FR"/>
         </w:rPr>
         <w:t xml:space="preserve">Prénom de </w:t>
       </w:r>
       <w:r>
         <w:rPr>
-          <w:rFonts w:ascii="Calibri Light" w:hAnsi="Calibri Light"/>
-          <w:b/>
-          <w:bCs/>
           <w:lang w:val="fr-FR"/>
         </w:rPr>
         <w:t>l’interviewé:</w:t>
       </w:r>
       <w:r>
         <w:rPr>
-          <w:rFonts w:ascii="Calibri Light" w:hAnsi="Calibri Light"/>
-          <w:b/>
-          <w:bCs/>
           <w:lang w:val="fr-FR"/>
         </w:rPr>
         <w:t xml:space="preserve"> Samia</w:t>
@@ -93,9 +81,6 @@
       </w:r>
       <w:r>
         <w:rPr>
-          <w:rFonts w:ascii="Calibri Light" w:hAnsi="Calibri Light"/>
-          <w:b/>
-          <w:bCs/>
           <w:lang w:val="fr-FR"/>
         </w:rPr>
         <w:t>Age: 34</w:t>
@@ -110,7 +95,7 @@
     </w:p>
     <w:tbl>
       <w:tblPr>
-        <w:tblStyle w:val="TableGrid"/>
+        <w:tblStyle w:val="Grilledutableau"/>
         <w:tblW w:w="0" w:type="auto"/>
         <w:tblLayout w:type="fixed"/>
         <w:tblLook w:val="06A0" w:firstRow="1" w:lastRow="0" w:firstColumn="1" w:lastColumn="0" w:noHBand="1" w:noVBand="1"/>
@@ -126,7 +111,7 @@
           </w:tcPr>
           <w:p>
             <w:pPr>
-              <w:pStyle w:val="NoSpacing"/>
+              <w:pStyle w:val="Sansinterligne"/>
               <w:rPr>
                 <w:rFonts w:asciiTheme="majorHAnsi" w:eastAsiaTheme="majorEastAsia" w:hAnsiTheme="majorHAnsi" w:cstheme="majorBidi"/>
                 <w:b/>
@@ -153,7 +138,7 @@
           </w:tcPr>
           <w:p>
             <w:pPr>
-              <w:pStyle w:val="ListParagraph"/>
+              <w:pStyle w:val="Paragraphedeliste"/>
               <w:numPr>
                 <w:ilvl w:val="0"/>
                 <w:numId w:val="5"/>
@@ -172,7 +157,7 @@
           </w:p>
           <w:p>
             <w:pPr>
-              <w:pStyle w:val="ListParagraph"/>
+              <w:pStyle w:val="Paragraphedeliste"/>
               <w:numPr>
                 <w:ilvl w:val="0"/>
                 <w:numId w:val="5"/>
@@ -190,7 +175,7 @@
           </w:p>
           <w:p>
             <w:pPr>
-              <w:pStyle w:val="ListParagraph"/>
+              <w:pStyle w:val="Paragraphedeliste"/>
               <w:numPr>
                 <w:ilvl w:val="0"/>
                 <w:numId w:val="5"/>
@@ -208,7 +193,7 @@
           </w:p>
           <w:p>
             <w:pPr>
-              <w:pStyle w:val="ListParagraph"/>
+              <w:pStyle w:val="Paragraphedeliste"/>
               <w:numPr>
                 <w:ilvl w:val="0"/>
                 <w:numId w:val="5"/>
@@ -234,7 +219,7 @@
           </w:tcPr>
           <w:p>
             <w:pPr>
-              <w:pStyle w:val="NoSpacing"/>
+              <w:pStyle w:val="Sansinterligne"/>
               <w:rPr>
                 <w:rFonts w:asciiTheme="majorHAnsi" w:eastAsiaTheme="majorEastAsia" w:hAnsiTheme="majorHAnsi" w:cstheme="majorBidi"/>
                 <w:b/>
@@ -261,7 +246,7 @@
           </w:tcPr>
           <w:p>
             <w:pPr>
-              <w:pStyle w:val="ListParagraph"/>
+              <w:pStyle w:val="Paragraphedeliste"/>
               <w:numPr>
                 <w:ilvl w:val="0"/>
                 <w:numId w:val="4"/>
@@ -280,7 +265,7 @@
           </w:p>
           <w:p>
             <w:pPr>
-              <w:pStyle w:val="ListParagraph"/>
+              <w:pStyle w:val="Paragraphedeliste"/>
               <w:numPr>
                 <w:ilvl w:val="0"/>
                 <w:numId w:val="4"/>
@@ -298,7 +283,7 @@
           </w:p>
           <w:p>
             <w:pPr>
-              <w:pStyle w:val="ListParagraph"/>
+              <w:pStyle w:val="Paragraphedeliste"/>
               <w:numPr>
                 <w:ilvl w:val="0"/>
                 <w:numId w:val="4"/>
@@ -323,7 +308,7 @@
           </w:tcPr>
           <w:p>
             <w:pPr>
-              <w:pStyle w:val="NoSpacing"/>
+              <w:pStyle w:val="Sansinterligne"/>
               <w:rPr>
                 <w:rFonts w:asciiTheme="majorHAnsi" w:eastAsiaTheme="majorEastAsia" w:hAnsiTheme="majorHAnsi" w:cstheme="majorBidi"/>
                 <w:b/>
@@ -350,7 +335,7 @@
           </w:tcPr>
           <w:p>
             <w:pPr>
-              <w:pStyle w:val="ListParagraph"/>
+              <w:pStyle w:val="Paragraphedeliste"/>
               <w:numPr>
                 <w:ilvl w:val="0"/>
                 <w:numId w:val="3"/>
@@ -376,7 +361,7 @@
           </w:tcPr>
           <w:p>
             <w:pPr>
-              <w:pStyle w:val="NoSpacing"/>
+              <w:pStyle w:val="Sansinterligne"/>
               <w:rPr>
                 <w:rFonts w:asciiTheme="majorHAnsi" w:eastAsiaTheme="majorEastAsia" w:hAnsiTheme="majorHAnsi" w:cstheme="majorBidi"/>
                 <w:b/>
@@ -403,7 +388,7 @@
           </w:tcPr>
           <w:p>
             <w:pPr>
-              <w:pStyle w:val="ListParagraph"/>
+              <w:pStyle w:val="Paragraphedeliste"/>
               <w:numPr>
                 <w:ilvl w:val="0"/>
                 <w:numId w:val="2"/>
@@ -422,7 +407,7 @@
           </w:p>
           <w:p>
             <w:pPr>
-              <w:pStyle w:val="ListParagraph"/>
+              <w:pStyle w:val="Paragraphedeliste"/>
               <w:numPr>
                 <w:ilvl w:val="0"/>
                 <w:numId w:val="2"/>
@@ -441,7 +426,7 @@
           </w:p>
           <w:p>
             <w:pPr>
-              <w:pStyle w:val="ListParagraph"/>
+              <w:pStyle w:val="Paragraphedeliste"/>
               <w:numPr>
                 <w:ilvl w:val="0"/>
                 <w:numId w:val="2"/>
@@ -478,16 +463,13 @@
     </w:p>
     <w:p>
       <w:pPr>
-        <w:pStyle w:val="Heading2"/>
+        <w:pStyle w:val="Titre2"/>
         <w:rPr>
           <w:lang w:val="fr-FR"/>
         </w:rPr>
       </w:pPr>
       <w:r>
         <w:rPr>
-          <w:rFonts w:ascii="Calibri Light" w:hAnsi="Calibri Light"/>
-          <w:b/>
-          <w:bCs/>
           <w:lang w:val="fr-FR"/>
         </w:rPr>
         <w:t>Prénom de l’interviewé : Hind</w:t>
@@ -500,9 +482,6 @@
       </w:r>
       <w:r>
         <w:rPr>
-          <w:rFonts w:ascii="Calibri Light" w:hAnsi="Calibri Light"/>
-          <w:b/>
-          <w:bCs/>
           <w:lang w:val="fr-FR"/>
         </w:rPr>
         <w:t>Age: 23</w:t>
@@ -517,7 +496,7 @@
     </w:p>
     <w:tbl>
       <w:tblPr>
-        <w:tblStyle w:val="TableGrid"/>
+        <w:tblStyle w:val="Grilledutableau"/>
         <w:tblW w:w="0" w:type="auto"/>
         <w:tblLayout w:type="fixed"/>
         <w:tblLook w:val="06A0" w:firstRow="1" w:lastRow="0" w:firstColumn="1" w:lastColumn="0" w:noHBand="1" w:noVBand="1"/>
@@ -533,7 +512,7 @@
           </w:tcPr>
           <w:p>
             <w:pPr>
-              <w:pStyle w:val="NoSpacing"/>
+              <w:pStyle w:val="Sansinterligne"/>
               <w:rPr>
                 <w:rFonts w:asciiTheme="majorHAnsi" w:eastAsiaTheme="majorEastAsia" w:hAnsiTheme="majorHAnsi" w:cstheme="majorBidi"/>
                 <w:b/>
@@ -560,7 +539,7 @@
           </w:tcPr>
           <w:p>
             <w:pPr>
-              <w:pStyle w:val="ListParagraph"/>
+              <w:pStyle w:val="Paragraphedeliste"/>
               <w:numPr>
                 <w:ilvl w:val="0"/>
                 <w:numId w:val="5"/>
@@ -591,7 +570,7 @@
           </w:p>
           <w:p>
             <w:pPr>
-              <w:pStyle w:val="ListParagraph"/>
+              <w:pStyle w:val="Paragraphedeliste"/>
               <w:numPr>
                 <w:ilvl w:val="0"/>
                 <w:numId w:val="5"/>
@@ -611,19 +590,7 @@
               <w:rPr>
                 <w:lang w:val="fr-FR"/>
               </w:rPr>
-              <w:t>aux produits alimentaires bio</w:t>
-            </w:r>
-            <w:r>
-              <w:rPr>
-                <w:lang w:val="fr-FR"/>
-              </w:rPr>
-              <w:t>logiques</w:t>
-            </w:r>
-            <w:r>
-              <w:rPr>
-                <w:lang w:val="fr-FR"/>
-              </w:rPr>
-              <w:t xml:space="preserve"> </w:t>
+              <w:t xml:space="preserve">aux produits alimentaires biologiques </w:t>
             </w:r>
             <w:r>
               <w:rPr>
@@ -634,7 +601,7 @@
           </w:p>
           <w:p>
             <w:pPr>
-              <w:pStyle w:val="ListParagraph"/>
+              <w:pStyle w:val="Paragraphedeliste"/>
               <w:numPr>
                 <w:ilvl w:val="0"/>
                 <w:numId w:val="5"/>
@@ -652,7 +619,7 @@
           </w:p>
           <w:p>
             <w:pPr>
-              <w:pStyle w:val="ListParagraph"/>
+              <w:pStyle w:val="Paragraphedeliste"/>
               <w:numPr>
                 <w:ilvl w:val="0"/>
                 <w:numId w:val="5"/>
@@ -671,7 +638,7 @@
           </w:p>
           <w:p>
             <w:pPr>
-              <w:pStyle w:val="ListParagraph"/>
+              <w:pStyle w:val="Paragraphedeliste"/>
               <w:numPr>
                 <w:ilvl w:val="0"/>
                 <w:numId w:val="5"/>
@@ -689,7 +656,7 @@
           </w:p>
           <w:p>
             <w:pPr>
-              <w:pStyle w:val="ListParagraph"/>
+              <w:pStyle w:val="Paragraphedeliste"/>
               <w:numPr>
                 <w:ilvl w:val="0"/>
                 <w:numId w:val="5"/>
@@ -709,19 +676,7 @@
               <w:rPr>
                 <w:lang w:val="fr-FR"/>
               </w:rPr>
-              <w:t>bio</w:t>
-            </w:r>
-            <w:r>
-              <w:rPr>
-                <w:lang w:val="fr-FR"/>
-              </w:rPr>
-              <w:t>logiques</w:t>
-            </w:r>
-            <w:r>
-              <w:rPr>
-                <w:lang w:val="fr-FR"/>
-              </w:rPr>
-              <w:t xml:space="preserve"> internationaux</w:t>
+              <w:t>biologiques internationaux</w:t>
             </w:r>
             <w:r>
               <w:rPr>
@@ -739,7 +694,7 @@
           </w:tcPr>
           <w:p>
             <w:pPr>
-              <w:pStyle w:val="NoSpacing"/>
+              <w:pStyle w:val="Sansinterligne"/>
               <w:rPr>
                 <w:rFonts w:asciiTheme="majorHAnsi" w:eastAsiaTheme="majorEastAsia" w:hAnsiTheme="majorHAnsi" w:cstheme="majorBidi"/>
                 <w:b/>
@@ -766,7 +721,7 @@
           </w:tcPr>
           <w:p>
             <w:pPr>
-              <w:pStyle w:val="ListParagraph"/>
+              <w:pStyle w:val="Paragraphedeliste"/>
               <w:numPr>
                 <w:ilvl w:val="0"/>
                 <w:numId w:val="4"/>
@@ -793,7 +748,7 @@
           </w:tcPr>
           <w:p>
             <w:pPr>
-              <w:pStyle w:val="NoSpacing"/>
+              <w:pStyle w:val="Sansinterligne"/>
               <w:rPr>
                 <w:rFonts w:asciiTheme="majorHAnsi" w:eastAsiaTheme="majorEastAsia" w:hAnsiTheme="majorHAnsi" w:cstheme="majorBidi"/>
                 <w:b/>
@@ -820,7 +775,7 @@
           </w:tcPr>
           <w:p>
             <w:pPr>
-              <w:pStyle w:val="ListParagraph"/>
+              <w:pStyle w:val="Paragraphedeliste"/>
               <w:numPr>
                 <w:ilvl w:val="0"/>
                 <w:numId w:val="3"/>
@@ -850,7 +805,7 @@
           </w:tcPr>
           <w:p>
             <w:pPr>
-              <w:pStyle w:val="NoSpacing"/>
+              <w:pStyle w:val="Sansinterligne"/>
               <w:rPr>
                 <w:rFonts w:asciiTheme="majorHAnsi" w:eastAsiaTheme="majorEastAsia" w:hAnsiTheme="majorHAnsi" w:cstheme="majorBidi"/>
                 <w:b/>
@@ -888,7 +843,7 @@
           </w:tcPr>
           <w:p>
             <w:pPr>
-              <w:pStyle w:val="ListParagraph"/>
+              <w:pStyle w:val="Paragraphedeliste"/>
               <w:numPr>
                 <w:ilvl w:val="0"/>
                 <w:numId w:val="2"/>
@@ -918,19 +873,13 @@
     </w:p>
     <w:p>
       <w:pPr>
-        <w:pStyle w:val="Heading2"/>
-        <w:rPr>
-          <w:rFonts w:ascii="Calibri Light" w:hAnsi="Calibri Light"/>
-          <w:b/>
-          <w:bCs/>
+        <w:pStyle w:val="Titre2"/>
+        <w:rPr>
           <w:lang w:val="fr-FR"/>
         </w:rPr>
       </w:pPr>
       <w:r>
         <w:rPr>
-          <w:rFonts w:ascii="Calibri Light" w:hAnsi="Calibri Light"/>
-          <w:b/>
-          <w:bCs/>
           <w:lang w:val="fr-FR"/>
         </w:rPr>
         <w:t xml:space="preserve">Prénom de l’interviewé : Rym </w:t>
@@ -940,14 +889,6 @@
           <w:lang w:val="fr-FR"/>
         </w:rPr>
         <w:tab/>
-      </w:r>
-      <w:r>
-        <w:rPr>
-          <w:rFonts w:ascii="Calibri Light" w:hAnsi="Calibri Light"/>
-          <w:b/>
-          <w:bCs/>
-          <w:lang w:val="fr-FR"/>
-        </w:rPr>
         <w:t>Age: 25</w:t>
       </w:r>
     </w:p>
@@ -960,7 +901,7 @@
     </w:p>
     <w:tbl>
       <w:tblPr>
-        <w:tblStyle w:val="TableGrid"/>
+        <w:tblStyle w:val="Grilledutableau"/>
         <w:tblW w:w="0" w:type="auto"/>
         <w:tblLook w:val="06A0" w:firstRow="1" w:lastRow="0" w:firstColumn="1" w:lastColumn="0" w:noHBand="1" w:noVBand="1"/>
       </w:tblPr>
@@ -975,7 +916,7 @@
           </w:tcPr>
           <w:p>
             <w:pPr>
-              <w:pStyle w:val="NoSpacing"/>
+              <w:pStyle w:val="Sansinterligne"/>
               <w:rPr>
                 <w:rFonts w:asciiTheme="majorHAnsi" w:eastAsiaTheme="majorEastAsia" w:hAnsiTheme="majorHAnsi" w:cstheme="majorBidi"/>
                 <w:b/>
@@ -1002,7 +943,7 @@
           </w:tcPr>
           <w:p>
             <w:pPr>
-              <w:pStyle w:val="ListParagraph"/>
+              <w:pStyle w:val="Paragraphedeliste"/>
               <w:numPr>
                 <w:ilvl w:val="0"/>
                 <w:numId w:val="5"/>
@@ -1022,19 +963,7 @@
               <w:rPr>
                 <w:lang w:val="fr-FR"/>
               </w:rPr>
-              <w:t>bio</w:t>
-            </w:r>
-            <w:r>
-              <w:rPr>
-                <w:lang w:val="fr-FR"/>
-              </w:rPr>
-              <w:t>logiques</w:t>
-            </w:r>
-            <w:r>
-              <w:rPr>
-                <w:lang w:val="fr-FR"/>
-              </w:rPr>
-              <w:t xml:space="preserve"> </w:t>
+              <w:t xml:space="preserve">biologiques </w:t>
             </w:r>
             <w:r>
               <w:rPr>
@@ -1045,7 +974,7 @@
           </w:p>
           <w:p>
             <w:pPr>
-              <w:pStyle w:val="ListParagraph"/>
+              <w:pStyle w:val="Paragraphedeliste"/>
               <w:numPr>
                 <w:ilvl w:val="0"/>
                 <w:numId w:val="5"/>
@@ -1063,7 +992,7 @@
           </w:p>
           <w:p>
             <w:pPr>
-              <w:pStyle w:val="ListParagraph"/>
+              <w:pStyle w:val="Paragraphedeliste"/>
               <w:numPr>
                 <w:ilvl w:val="0"/>
                 <w:numId w:val="5"/>
@@ -1082,7 +1011,7 @@
           </w:p>
           <w:p>
             <w:pPr>
-              <w:pStyle w:val="ListParagraph"/>
+              <w:pStyle w:val="Paragraphedeliste"/>
               <w:numPr>
                 <w:ilvl w:val="0"/>
                 <w:numId w:val="5"/>
@@ -1101,19 +1030,7 @@
               <w:rPr>
                 <w:lang w:val="fr-FR"/>
               </w:rPr>
-              <w:t>bio</w:t>
-            </w:r>
-            <w:r>
-              <w:rPr>
-                <w:lang w:val="fr-FR"/>
-              </w:rPr>
-              <w:t>logiques</w:t>
-            </w:r>
-            <w:r>
-              <w:rPr>
-                <w:lang w:val="fr-FR"/>
-              </w:rPr>
-              <w:t xml:space="preserve"> locaux</w:t>
+              <w:t>biologiques locaux</w:t>
             </w:r>
             <w:r>
               <w:rPr>
@@ -1124,7 +1041,7 @@
           </w:p>
           <w:p>
             <w:pPr>
-              <w:pStyle w:val="ListParagraph"/>
+              <w:pStyle w:val="Paragraphedeliste"/>
               <w:numPr>
                 <w:ilvl w:val="0"/>
                 <w:numId w:val="5"/>
@@ -1166,7 +1083,7 @@
           </w:tcPr>
           <w:p>
             <w:pPr>
-              <w:pStyle w:val="NoSpacing"/>
+              <w:pStyle w:val="Sansinterligne"/>
               <w:rPr>
                 <w:rFonts w:asciiTheme="majorHAnsi" w:eastAsiaTheme="majorEastAsia" w:hAnsiTheme="majorHAnsi" w:cstheme="majorBidi"/>
                 <w:b/>
@@ -1193,7 +1110,7 @@
           </w:tcPr>
           <w:p>
             <w:pPr>
-              <w:pStyle w:val="ListParagraph"/>
+              <w:pStyle w:val="Paragraphedeliste"/>
               <w:numPr>
                 <w:ilvl w:val="0"/>
                 <w:numId w:val="4"/>
@@ -1244,7 +1161,7 @@
           </w:tcPr>
           <w:p>
             <w:pPr>
-              <w:pStyle w:val="NoSpacing"/>
+              <w:pStyle w:val="Sansinterligne"/>
               <w:rPr>
                 <w:rFonts w:asciiTheme="majorHAnsi" w:eastAsiaTheme="majorEastAsia" w:hAnsiTheme="majorHAnsi" w:cstheme="majorBidi"/>
                 <w:b/>
@@ -1271,7 +1188,7 @@
           </w:tcPr>
           <w:p>
             <w:pPr>
-              <w:pStyle w:val="ListParagraph"/>
+              <w:pStyle w:val="Paragraphedeliste"/>
               <w:numPr>
                 <w:ilvl w:val="0"/>
                 <w:numId w:val="1"/>
@@ -1301,7 +1218,7 @@
           </w:tcPr>
           <w:p>
             <w:pPr>
-              <w:pStyle w:val="NoSpacing"/>
+              <w:pStyle w:val="Sansinterligne"/>
               <w:rPr>
                 <w:rFonts w:asciiTheme="majorHAnsi" w:eastAsiaTheme="majorEastAsia" w:hAnsiTheme="majorHAnsi" w:cstheme="majorBidi"/>
                 <w:b/>
@@ -1328,7 +1245,7 @@
           </w:tcPr>
           <w:p>
             <w:pPr>
-              <w:pStyle w:val="ListParagraph"/>
+              <w:pStyle w:val="Paragraphedeliste"/>
               <w:numPr>
                 <w:ilvl w:val="0"/>
                 <w:numId w:val="2"/>
@@ -1377,7 +1294,7 @@
       <w:pPr>
         <w:jc w:val="center"/>
         <w:rPr>
-          <w:rStyle w:val="TitleChar"/>
+          <w:rStyle w:val="TitreCar"/>
           <w:rFonts w:ascii="Georgia" w:eastAsia="Georgia" w:hAnsi="Georgia" w:cs="Georgia"/>
           <w:b/>
           <w:bCs/>
@@ -1388,9 +1305,462 @@
     </w:p>
     <w:p>
       <w:pPr>
+        <w:pStyle w:val="Titre2"/>
+        <w:rPr>
+          <w:lang w:val="fr-FR"/>
+        </w:rPr>
+      </w:pPr>
+      <w:r>
+        <w:rPr>
+          <w:lang w:val="fr-FR"/>
+        </w:rPr>
+        <w:t xml:space="preserve">Prénom de l’interviewé : </w:t>
+      </w:r>
+      <w:r>
+        <w:rPr>
+          <w:lang w:val="fr-FR"/>
+        </w:rPr>
+        <w:t>Khadija</w:t>
+      </w:r>
+      <w:r>
+        <w:rPr>
+          <w:lang w:val="fr-FR"/>
+        </w:rPr>
+        <w:t xml:space="preserve"> </w:t>
+      </w:r>
+      <w:r>
+        <w:rPr>
+          <w:lang w:val="fr-FR"/>
+        </w:rPr>
+        <w:tab/>
+        <w:t>Age: 2</w:t>
+      </w:r>
+      <w:r>
+        <w:rPr>
+          <w:lang w:val="fr-FR"/>
+        </w:rPr>
+        <w:t>4</w:t>
+      </w:r>
+    </w:p>
+    <w:p>
+      <w:pPr>
+        <w:rPr>
+          <w:lang w:val="fr-FR"/>
+        </w:rPr>
+      </w:pPr>
+    </w:p>
+    <w:tbl>
+      <w:tblPr>
+        <w:tblStyle w:val="Grilledutableau"/>
+        <w:tblW w:w="0" w:type="auto"/>
+        <w:tblLook w:val="06A0" w:firstRow="1" w:lastRow="0" w:firstColumn="1" w:lastColumn="0" w:noHBand="1" w:noVBand="1"/>
+      </w:tblPr>
+      <w:tblGrid>
+        <w:gridCol w:w="1155"/>
+        <w:gridCol w:w="8195"/>
+      </w:tblGrid>
+      <w:tr>
+        <w:tc>
+          <w:tcPr>
+            <w:tcW w:w="1155" w:type="dxa"/>
+          </w:tcPr>
+          <w:p>
+            <w:pPr>
+              <w:pStyle w:val="Sansinterligne"/>
+              <w:rPr>
+                <w:rFonts w:asciiTheme="majorHAnsi" w:eastAsiaTheme="majorEastAsia" w:hAnsiTheme="majorHAnsi" w:cstheme="majorBidi"/>
+                <w:b/>
+                <w:bCs/>
+                <w:color w:val="4471C4"/>
+                <w:lang w:val="fr-FR"/>
+              </w:rPr>
+            </w:pPr>
+            <w:r>
+              <w:rPr>
+                <w:rFonts w:asciiTheme="majorHAnsi" w:eastAsiaTheme="majorEastAsia" w:hAnsiTheme="majorHAnsi" w:cstheme="majorBidi"/>
+                <w:b/>
+                <w:bCs/>
+                <w:color w:val="4471C4"/>
+                <w:lang w:val="fr-FR"/>
+              </w:rPr>
+              <w:t>Ce qu’il a dit/fait</w:t>
+            </w:r>
+          </w:p>
+        </w:tc>
+        <w:tc>
+          <w:tcPr>
+            <w:tcW w:w="8205" w:type="dxa"/>
+          </w:tcPr>
+          <w:p>
+            <w:pPr>
+              <w:pStyle w:val="Paragraphedeliste"/>
+              <w:numPr>
+                <w:ilvl w:val="0"/>
+                <w:numId w:val="5"/>
+              </w:numPr>
+              <w:rPr>
+                <w:rFonts w:eastAsiaTheme="minorEastAsia"/>
+                <w:lang w:val="fr-FR"/>
+              </w:rPr>
+            </w:pPr>
+            <w:r>
+              <w:rPr>
+                <w:lang w:val="fr-FR"/>
+              </w:rPr>
+              <w:t xml:space="preserve">Elle consomme des produits </w:t>
+            </w:r>
+            <w:r>
+              <w:rPr>
+                <w:lang w:val="fr-FR"/>
+              </w:rPr>
+              <w:t>alimentaires</w:t>
+            </w:r>
+            <w:r>
+              <w:rPr>
+                <w:lang w:val="fr-FR"/>
+              </w:rPr>
+              <w:t xml:space="preserve"> biologiques</w:t>
+            </w:r>
+            <w:r>
+              <w:rPr>
+                <w:lang w:val="fr-FR"/>
+              </w:rPr>
+              <w:t>.</w:t>
+            </w:r>
+          </w:p>
+          <w:p>
+            <w:pPr>
+              <w:pStyle w:val="Paragraphedeliste"/>
+              <w:numPr>
+                <w:ilvl w:val="0"/>
+                <w:numId w:val="5"/>
+              </w:numPr>
+              <w:rPr>
+                <w:lang w:val="fr-FR"/>
+              </w:rPr>
+            </w:pPr>
+            <w:r>
+              <w:rPr>
+                <w:lang w:val="fr-FR"/>
+              </w:rPr>
+              <w:t>Quotidiennement</w:t>
+            </w:r>
+            <w:r>
+              <w:rPr>
+                <w:lang w:val="fr-FR"/>
+              </w:rPr>
+              <w:t>.</w:t>
+            </w:r>
+          </w:p>
+          <w:p>
+            <w:pPr>
+              <w:pStyle w:val="Paragraphedeliste"/>
+              <w:numPr>
+                <w:ilvl w:val="0"/>
+                <w:numId w:val="5"/>
+              </w:numPr>
+              <w:rPr>
+                <w:rFonts w:eastAsiaTheme="minorEastAsia"/>
+                <w:lang w:val="fr-FR"/>
+              </w:rPr>
+            </w:pPr>
+            <w:r>
+              <w:rPr>
+                <w:lang w:val="fr-FR"/>
+              </w:rPr>
+              <w:t xml:space="preserve">Accès aux informations à travers une recherche sur internet et </w:t>
+            </w:r>
+            <w:r>
+              <w:rPr>
+                <w:lang w:val="fr-FR"/>
+              </w:rPr>
+              <w:t>les vendeurs</w:t>
+            </w:r>
+            <w:r>
+              <w:rPr>
+                <w:lang w:val="fr-FR"/>
+              </w:rPr>
+              <w:t>.</w:t>
+            </w:r>
+          </w:p>
+          <w:p>
+            <w:pPr>
+              <w:pStyle w:val="Paragraphedeliste"/>
+              <w:numPr>
+                <w:ilvl w:val="0"/>
+                <w:numId w:val="5"/>
+              </w:numPr>
+              <w:rPr>
+                <w:lang w:val="fr-FR"/>
+              </w:rPr>
+            </w:pPr>
+            <w:r>
+              <w:rPr>
+                <w:lang w:val="fr-FR"/>
+              </w:rPr>
+              <w:t>Pire expérience : Allergie suite à l’utilisation d’un masque pour visage.</w:t>
+            </w:r>
+          </w:p>
+          <w:p>
+            <w:pPr>
+              <w:pStyle w:val="Paragraphedeliste"/>
+              <w:numPr>
+                <w:ilvl w:val="0"/>
+                <w:numId w:val="5"/>
+              </w:numPr>
+              <w:spacing w:line="259" w:lineRule="auto"/>
+              <w:rPr>
+                <w:rFonts w:eastAsiaTheme="minorEastAsia"/>
+                <w:lang w:val="fr-FR"/>
+              </w:rPr>
+            </w:pPr>
+            <w:r>
+              <w:rPr>
+                <w:lang w:val="fr-FR"/>
+              </w:rPr>
+              <w:t>Achat optimale : il faut bien former les vendeur/vendeuse pour qu’il/elle soit capable de conseiller les clients selon leur expérience de test des produits</w:t>
+            </w:r>
+          </w:p>
+          <w:p>
+            <w:pPr>
+              <w:pStyle w:val="Paragraphedeliste"/>
+              <w:numPr>
+                <w:ilvl w:val="0"/>
+                <w:numId w:val="5"/>
+              </w:numPr>
+              <w:spacing w:line="259" w:lineRule="auto"/>
+              <w:rPr>
+                <w:rFonts w:eastAsiaTheme="minorEastAsia"/>
+                <w:lang w:val="fr-FR"/>
+              </w:rPr>
+            </w:pPr>
+            <w:r>
+              <w:rPr>
+                <w:lang w:val="fr-FR"/>
+              </w:rPr>
+              <w:t>Demande : Rayon Biologique dans les supermarchés</w:t>
+            </w:r>
+          </w:p>
+        </w:tc>
+      </w:tr>
+      <w:tr>
+        <w:trPr>
+          <w:trHeight w:val="615"/>
+        </w:trPr>
+        <w:tc>
+          <w:tcPr>
+            <w:tcW w:w="1155" w:type="dxa"/>
+          </w:tcPr>
+          <w:p>
+            <w:pPr>
+              <w:pStyle w:val="Sansinterligne"/>
+              <w:rPr>
+                <w:rFonts w:asciiTheme="majorHAnsi" w:eastAsiaTheme="majorEastAsia" w:hAnsiTheme="majorHAnsi" w:cstheme="majorBidi"/>
+                <w:b/>
+                <w:bCs/>
+                <w:color w:val="4471C4"/>
+                <w:lang w:val="fr-FR"/>
+              </w:rPr>
+            </w:pPr>
+            <w:r>
+              <w:rPr>
+                <w:rFonts w:asciiTheme="majorHAnsi" w:eastAsiaTheme="majorEastAsia" w:hAnsiTheme="majorHAnsi" w:cstheme="majorBidi"/>
+                <w:b/>
+                <w:bCs/>
+                <w:color w:val="4471C4"/>
+                <w:lang w:val="fr-FR"/>
+              </w:rPr>
+              <w:t>Ce que vous avez observé</w:t>
+            </w:r>
+          </w:p>
+        </w:tc>
+        <w:tc>
+          <w:tcPr>
+            <w:tcW w:w="8205" w:type="dxa"/>
+          </w:tcPr>
+          <w:p>
+            <w:pPr>
+              <w:pStyle w:val="Paragraphedeliste"/>
+              <w:numPr>
+                <w:ilvl w:val="0"/>
+                <w:numId w:val="4"/>
+              </w:numPr>
+              <w:spacing w:line="259" w:lineRule="auto"/>
+              <w:rPr>
+                <w:rFonts w:eastAsiaTheme="minorEastAsia"/>
+                <w:lang w:val="fr-FR"/>
+              </w:rPr>
+            </w:pPr>
+            <w:r>
+              <w:rPr>
+                <w:lang w:val="fr-FR"/>
+              </w:rPr>
+              <w:t>Elle  se renseigne sur les produits qui conviennent le plus à sa peau</w:t>
+            </w:r>
+            <w:r>
+              <w:rPr>
+                <w:lang w:val="fr-FR"/>
+              </w:rPr>
+              <w:t>.</w:t>
+            </w:r>
+          </w:p>
+        </w:tc>
+      </w:tr>
+      <w:tr>
+        <w:tc>
+          <w:tcPr>
+            <w:tcW w:w="1155" w:type="dxa"/>
+          </w:tcPr>
+          <w:p>
+            <w:pPr>
+              <w:pStyle w:val="Sansinterligne"/>
+              <w:rPr>
+                <w:rFonts w:asciiTheme="majorHAnsi" w:eastAsiaTheme="majorEastAsia" w:hAnsiTheme="majorHAnsi" w:cstheme="majorBidi"/>
+                <w:b/>
+                <w:bCs/>
+                <w:color w:val="4471C4"/>
+                <w:lang w:val="fr-FR"/>
+              </w:rPr>
+            </w:pPr>
+            <w:r>
+              <w:rPr>
+                <w:rFonts w:asciiTheme="majorHAnsi" w:eastAsiaTheme="majorEastAsia" w:hAnsiTheme="majorHAnsi" w:cstheme="majorBidi"/>
+                <w:b/>
+                <w:bCs/>
+                <w:color w:val="4471C4"/>
+                <w:lang w:val="fr-FR"/>
+              </w:rPr>
+              <w:t>Ce qui vous a surpris</w:t>
+            </w:r>
+          </w:p>
+        </w:tc>
+        <w:tc>
+          <w:tcPr>
+            <w:tcW w:w="8205" w:type="dxa"/>
+          </w:tcPr>
+          <w:p>
+            <w:pPr>
+              <w:pStyle w:val="Paragraphedeliste"/>
+              <w:numPr>
+                <w:ilvl w:val="0"/>
+                <w:numId w:val="1"/>
+              </w:numPr>
+              <w:spacing w:line="259" w:lineRule="auto"/>
+              <w:rPr>
+                <w:rFonts w:eastAsiaTheme="minorEastAsia"/>
+                <w:lang w:val="fr-FR"/>
+              </w:rPr>
+            </w:pPr>
+            <w:r>
+              <w:rPr>
+                <w:lang w:val="fr-FR"/>
+              </w:rPr>
+              <w:t xml:space="preserve"> Aucun</w:t>
+            </w:r>
+          </w:p>
+        </w:tc>
+      </w:tr>
+      <w:tr>
+        <w:trPr>
+          <w:trHeight w:val="480"/>
+        </w:trPr>
+        <w:tc>
+          <w:tcPr>
+            <w:tcW w:w="1155" w:type="dxa"/>
+          </w:tcPr>
+          <w:p>
+            <w:pPr>
+              <w:pStyle w:val="Sansinterligne"/>
+              <w:rPr>
+                <w:rFonts w:asciiTheme="majorHAnsi" w:eastAsiaTheme="majorEastAsia" w:hAnsiTheme="majorHAnsi" w:cstheme="majorBidi"/>
+                <w:b/>
+                <w:bCs/>
+                <w:color w:val="4471C4"/>
+                <w:lang w:val="fr-FR"/>
+              </w:rPr>
+            </w:pPr>
+            <w:r>
+              <w:rPr>
+                <w:rFonts w:asciiTheme="majorHAnsi" w:eastAsiaTheme="majorEastAsia" w:hAnsiTheme="majorHAnsi" w:cstheme="majorBidi"/>
+                <w:b/>
+                <w:bCs/>
+                <w:color w:val="4471C4"/>
+                <w:lang w:val="fr-FR"/>
+              </w:rPr>
+              <w:t xml:space="preserve">Ce dont vous </w:t>
+            </w:r>
+            <w:r>
+              <w:rPr>
+                <w:rFonts w:asciiTheme="majorHAnsi" w:eastAsiaTheme="majorEastAsia" w:hAnsiTheme="majorHAnsi" w:cstheme="majorBidi"/>
+                <w:b/>
+                <w:bCs/>
+                <w:color w:val="4471C4"/>
+                <w:lang w:val="fr-FR"/>
+              </w:rPr>
+              <w:lastRenderedPageBreak/>
+              <w:t xml:space="preserve">voulez vous rappeler </w:t>
+            </w:r>
+          </w:p>
+        </w:tc>
+        <w:tc>
+          <w:tcPr>
+            <w:tcW w:w="8205" w:type="dxa"/>
+          </w:tcPr>
+          <w:p>
+            <w:pPr>
+              <w:pStyle w:val="Paragraphedeliste"/>
+              <w:numPr>
+                <w:ilvl w:val="0"/>
+                <w:numId w:val="2"/>
+              </w:numPr>
+              <w:spacing w:line="259" w:lineRule="auto"/>
+              <w:rPr>
+                <w:rFonts w:eastAsiaTheme="minorEastAsia"/>
+                <w:lang w:val="fr-FR"/>
+              </w:rPr>
+            </w:pPr>
+            <w:r>
+              <w:rPr>
+                <w:lang w:val="fr-FR"/>
+              </w:rPr>
+              <w:lastRenderedPageBreak/>
+              <w:t>Bien former les vendeurs</w:t>
+            </w:r>
+            <w:r>
+              <w:rPr>
+                <w:lang w:val="fr-FR"/>
+              </w:rPr>
+              <w:t>.</w:t>
+            </w:r>
+          </w:p>
+          <w:p>
+            <w:pPr>
+              <w:pStyle w:val="Paragraphedeliste"/>
+              <w:numPr>
+                <w:ilvl w:val="0"/>
+                <w:numId w:val="2"/>
+              </w:numPr>
+              <w:spacing w:line="259" w:lineRule="auto"/>
+              <w:rPr>
+                <w:rFonts w:eastAsiaTheme="minorEastAsia"/>
+                <w:lang w:val="fr-FR"/>
+              </w:rPr>
+            </w:pPr>
+            <w:r>
+              <w:rPr>
+                <w:lang w:val="fr-FR"/>
+              </w:rPr>
+              <w:t>Se renseigner sur les produits qui conviennent avec chaque type de peau.</w:t>
+            </w:r>
+          </w:p>
+        </w:tc>
+      </w:tr>
+    </w:tbl>
+    <w:p>
+      <w:pPr>
         <w:jc w:val="center"/>
         <w:rPr>
-          <w:rStyle w:val="TitleChar"/>
+          <w:rStyle w:val="TitreCar"/>
           <w:rFonts w:ascii="Georgia" w:eastAsia="Georgia" w:hAnsi="Georgia" w:cs="Georgia"/>
           <w:b/>
           <w:bCs/>
@@ -1398,65 +1768,61 @@
           <w:lang w:val="fr-FR"/>
         </w:rPr>
       </w:pPr>
-      <w:r>
-        <w:rPr>
-          <w:rStyle w:val="TitleChar"/>
+    </w:p>
+    <w:p>
+      <w:pPr>
+        <w:pStyle w:val="Titre1"/>
+        <w:rPr>
+          <w:rStyle w:val="TitreCar"/>
           <w:rFonts w:ascii="Georgia" w:eastAsia="Georgia" w:hAnsi="Georgia" w:cs="Georgia"/>
           <w:b/>
           <w:bCs/>
           <w:color w:val="C00000"/>
           <w:lang w:val="fr-FR"/>
         </w:rPr>
+      </w:pPr>
+      <w:r>
+        <w:rPr>
+          <w:rStyle w:val="TitreCar"/>
+          <w:rFonts w:ascii="Georgia" w:eastAsia="Georgia" w:hAnsi="Georgia" w:cs="Georgia"/>
+          <w:b/>
+          <w:bCs/>
+          <w:color w:val="C00000"/>
+          <w:lang w:val="fr-FR"/>
+        </w:rPr>
         <w:t>B2B</w:t>
       </w:r>
     </w:p>
     <w:p>
       <w:pPr>
-        <w:rPr>
-          <w:rFonts w:asciiTheme="majorHAnsi" w:eastAsiaTheme="majorEastAsia" w:hAnsiTheme="majorHAnsi" w:cstheme="majorBidi"/>
-          <w:b/>
-          <w:bCs/>
-          <w:color w:val="0070C0"/>
-          <w:sz w:val="26"/>
-          <w:szCs w:val="26"/>
+        <w:pStyle w:val="Titre2"/>
+        <w:rPr>
           <w:lang w:val="fr-FR"/>
         </w:rPr>
       </w:pPr>
       <w:r>
         <w:rPr>
-          <w:rFonts w:asciiTheme="majorHAnsi" w:eastAsiaTheme="majorEastAsia" w:hAnsiTheme="majorHAnsi" w:cstheme="majorBidi"/>
-          <w:b/>
-          <w:bCs/>
-          <w:color w:val="0070C0"/>
-          <w:sz w:val="26"/>
-          <w:szCs w:val="26"/>
           <w:lang w:val="fr-FR"/>
         </w:rPr>
         <w:t>Retaille</w:t>
       </w:r>
       <w:r>
         <w:rPr>
-          <w:rFonts w:asciiTheme="majorHAnsi" w:eastAsiaTheme="majorEastAsia" w:hAnsiTheme="majorHAnsi" w:cstheme="majorBidi"/>
-          <w:b/>
-          <w:bCs/>
-          <w:color w:val="0070C0"/>
-          <w:sz w:val="26"/>
-          <w:szCs w:val="26"/>
           <w:lang w:val="fr-FR"/>
         </w:rPr>
         <w:t>: Le Coin du Bio</w:t>
       </w:r>
       <w:r>
         <w:rPr>
-          <w:rFonts w:asciiTheme="majorHAnsi" w:eastAsiaTheme="majorEastAsia" w:hAnsiTheme="majorHAnsi" w:cstheme="majorBidi"/>
-          <w:b/>
-          <w:bCs/>
-          <w:color w:val="0070C0"/>
-          <w:sz w:val="26"/>
-          <w:szCs w:val="26"/>
-          <w:lang w:val="fr-FR"/>
-        </w:rPr>
-        <w:t xml:space="preserve"> La marsa</w:t>
+          <w:lang w:val="fr-FR"/>
+        </w:rPr>
+        <w:t xml:space="preserve"> La </w:t>
+      </w:r>
+      <w:r>
+        <w:rPr>
+          <w:lang w:val="fr-FR"/>
+        </w:rPr>
+        <w:t>Marsa</w:t>
       </w:r>
     </w:p>
     <w:p>
@@ -1468,7 +1834,7 @@
     </w:p>
     <w:tbl>
       <w:tblPr>
-        <w:tblStyle w:val="TableGrid"/>
+        <w:tblStyle w:val="Grilledutableau"/>
         <w:tblW w:w="0" w:type="auto"/>
         <w:tblLayout w:type="fixed"/>
         <w:tblLook w:val="06A0" w:firstRow="1" w:lastRow="0" w:firstColumn="1" w:lastColumn="0" w:noHBand="1" w:noVBand="1"/>
@@ -1484,7 +1850,7 @@
           </w:tcPr>
           <w:p>
             <w:pPr>
-              <w:pStyle w:val="NoSpacing"/>
+              <w:pStyle w:val="Sansinterligne"/>
               <w:rPr>
                 <w:rFonts w:asciiTheme="majorHAnsi" w:eastAsiaTheme="majorEastAsia" w:hAnsiTheme="majorHAnsi" w:cstheme="majorBidi"/>
                 <w:b/>
@@ -1511,7 +1877,7 @@
           </w:tcPr>
           <w:p>
             <w:pPr>
-              <w:pStyle w:val="ListParagraph"/>
+              <w:pStyle w:val="Paragraphedeliste"/>
               <w:numPr>
                 <w:ilvl w:val="0"/>
                 <w:numId w:val="5"/>
@@ -1554,7 +1920,7 @@
           </w:p>
           <w:p>
             <w:pPr>
-              <w:pStyle w:val="ListParagraph"/>
+              <w:pStyle w:val="Paragraphedeliste"/>
               <w:numPr>
                 <w:ilvl w:val="0"/>
                 <w:numId w:val="5"/>
@@ -1598,7 +1964,7 @@
           </w:p>
           <w:p>
             <w:pPr>
-              <w:pStyle w:val="ListParagraph"/>
+              <w:pStyle w:val="Paragraphedeliste"/>
               <w:numPr>
                 <w:ilvl w:val="0"/>
                 <w:numId w:val="5"/>
@@ -1623,7 +1989,7 @@
           </w:p>
           <w:p>
             <w:pPr>
-              <w:pStyle w:val="ListParagraph"/>
+              <w:pStyle w:val="Paragraphedeliste"/>
               <w:numPr>
                 <w:ilvl w:val="0"/>
                 <w:numId w:val="5"/>
@@ -1637,12 +2003,48 @@
               <w:rPr>
                 <w:lang w:val="fr-FR"/>
               </w:rPr>
-              <w:t>Les fournisseurs : Il y quelques qui livres leur produits, d’autres fait des livraisons avec une sélection online…, même produit et diffèrent prix d’achat.</w:t>
-            </w:r>
-          </w:p>
-          <w:p>
-            <w:pPr>
-              <w:pStyle w:val="ListParagraph"/>
+              <w:t xml:space="preserve">Les fournisseurs : Il y </w:t>
+            </w:r>
+            <w:r>
+              <w:rPr>
+                <w:lang w:val="fr-FR"/>
+              </w:rPr>
+              <w:t>ceux qui livrent</w:t>
+            </w:r>
+            <w:r>
+              <w:rPr>
+                <w:lang w:val="fr-FR"/>
+              </w:rPr>
+              <w:t xml:space="preserve"> leur produits, d’autres f</w:t>
+            </w:r>
+            <w:r>
+              <w:rPr>
+                <w:lang w:val="fr-FR"/>
+              </w:rPr>
+              <w:t xml:space="preserve">ont </w:t>
+            </w:r>
+            <w:r>
+              <w:rPr>
+                <w:lang w:val="fr-FR"/>
+              </w:rPr>
+              <w:t xml:space="preserve">des livraisons </w:t>
+            </w:r>
+            <w:r>
+              <w:rPr>
+                <w:lang w:val="fr-FR"/>
+              </w:rPr>
+              <w:t>suite à une sélection online…</w:t>
+            </w:r>
+            <w:r>
+              <w:rPr>
+                <w:lang w:val="fr-FR"/>
+              </w:rPr>
+              <w:t xml:space="preserve"> </w:t>
+            </w:r>
+          </w:p>
+          <w:p>
+            <w:pPr>
+              <w:pStyle w:val="Paragraphedeliste"/>
               <w:numPr>
                 <w:ilvl w:val="0"/>
                 <w:numId w:val="5"/>
@@ -1656,12 +2058,37 @@
               <w:rPr>
                 <w:lang w:val="fr-FR"/>
               </w:rPr>
+              <w:t xml:space="preserve">Problème : </w:t>
+            </w:r>
+            <w:r>
+              <w:rPr>
+                <w:lang w:val="fr-FR"/>
+              </w:rPr>
+              <w:t>même produit et diffèrent prix d’achat.</w:t>
+            </w:r>
+          </w:p>
+          <w:p>
+            <w:pPr>
+              <w:pStyle w:val="Paragraphedeliste"/>
+              <w:numPr>
+                <w:ilvl w:val="0"/>
+                <w:numId w:val="5"/>
+              </w:numPr>
+              <w:spacing w:line="259" w:lineRule="auto"/>
+              <w:rPr>
+                <w:lang w:val="fr-FR"/>
+              </w:rPr>
+            </w:pPr>
+            <w:r>
+              <w:rPr>
+                <w:lang w:val="fr-FR"/>
+              </w:rPr>
               <w:t>Demande : Un fournisseur qui a un produit biologique certifié avec un prix d’achat logique.</w:t>
             </w:r>
           </w:p>
           <w:p>
             <w:pPr>
-              <w:pStyle w:val="ListParagraph"/>
+              <w:pStyle w:val="Paragraphedeliste"/>
               <w:numPr>
                 <w:ilvl w:val="0"/>
                 <w:numId w:val="5"/>
@@ -1675,7 +2102,6 @@
               <w:rPr>
                 <w:lang w:val="fr-FR"/>
               </w:rPr>
-              <w:lastRenderedPageBreak/>
               <w:t>Deux marchés frais : Sans gluten et sans sucres.</w:t>
             </w:r>
           </w:p>
@@ -1691,7 +2117,7 @@
           </w:tcPr>
           <w:p>
             <w:pPr>
-              <w:pStyle w:val="NoSpacing"/>
+              <w:pStyle w:val="Sansinterligne"/>
               <w:rPr>
                 <w:rFonts w:asciiTheme="majorHAnsi" w:eastAsiaTheme="majorEastAsia" w:hAnsiTheme="majorHAnsi" w:cstheme="majorBidi"/>
                 <w:b/>
@@ -1708,7 +2134,6 @@
                 <w:color w:val="4472C4" w:themeColor="accent1"/>
                 <w:lang w:val="fr-FR"/>
               </w:rPr>
-              <w:lastRenderedPageBreak/>
               <w:t>Ce que vous avez observé</w:t>
             </w:r>
           </w:p>
@@ -1719,7 +2144,7 @@
           </w:tcPr>
           <w:p>
             <w:pPr>
-              <w:pStyle w:val="ListParagraph"/>
+              <w:pStyle w:val="Paragraphedeliste"/>
               <w:numPr>
                 <w:ilvl w:val="0"/>
                 <w:numId w:val="4"/>
@@ -1751,7 +2176,7 @@
           </w:p>
           <w:p>
             <w:pPr>
-              <w:pStyle w:val="ListParagraph"/>
+              <w:pStyle w:val="Paragraphedeliste"/>
               <w:numPr>
                 <w:ilvl w:val="0"/>
                 <w:numId w:val="4"/>
@@ -1766,7 +2191,37 @@
               <w:rPr>
                 <w:lang w:val="fr-FR"/>
               </w:rPr>
-              <w:t>L’importance de  l’épicerie n’a boosté que les deux dernières années</w:t>
+              <w:t xml:space="preserve">L’intérêt du client envers </w:t>
+            </w:r>
+            <w:r>
+              <w:rPr>
+                <w:lang w:val="fr-FR"/>
+              </w:rPr>
+              <w:t xml:space="preserve"> l’épicerie </w:t>
+            </w:r>
+            <w:r>
+              <w:rPr>
+                <w:lang w:val="fr-FR"/>
+              </w:rPr>
+              <w:t>remonte aux</w:t>
+            </w:r>
+            <w:r>
+              <w:rPr>
+                <w:lang w:val="fr-FR"/>
+              </w:rPr>
+              <w:t xml:space="preserve"> </w:t>
+            </w:r>
+            <w:r>
+              <w:rPr>
+                <w:lang w:val="fr-FR"/>
+              </w:rPr>
+              <w:t>2</w:t>
+            </w:r>
+            <w:r>
+              <w:rPr>
+                <w:lang w:val="fr-FR"/>
+              </w:rPr>
+              <w:t xml:space="preserve"> dernières années</w:t>
             </w:r>
           </w:p>
         </w:tc>
@@ -1778,7 +2233,7 @@
           </w:tcPr>
           <w:p>
             <w:pPr>
-              <w:pStyle w:val="NoSpacing"/>
+              <w:pStyle w:val="Sansinterligne"/>
               <w:rPr>
                 <w:rFonts w:asciiTheme="majorHAnsi" w:eastAsiaTheme="majorEastAsia" w:hAnsiTheme="majorHAnsi" w:cstheme="majorBidi"/>
                 <w:b/>
@@ -1805,7 +2260,7 @@
           </w:tcPr>
           <w:p>
             <w:pPr>
-              <w:pStyle w:val="ListParagraph"/>
+              <w:pStyle w:val="Paragraphedeliste"/>
               <w:numPr>
                 <w:ilvl w:val="0"/>
                 <w:numId w:val="3"/>
@@ -1819,7 +2274,50 @@
               <w:rPr>
                 <w:lang w:val="fr-FR"/>
               </w:rPr>
-              <w:t>La vendeuse est bien former et investi dans le domaine</w:t>
+              <w:t>La vendeuse est bien form</w:t>
+            </w:r>
+            <w:r>
+              <w:rPr>
+                <w:lang w:val="fr-FR"/>
+              </w:rPr>
+              <w:t>ée</w:t>
+            </w:r>
+            <w:r>
+              <w:rPr>
+                <w:lang w:val="fr-FR"/>
+              </w:rPr>
+              <w:t xml:space="preserve"> et </w:t>
+            </w:r>
+            <w:r>
+              <w:rPr>
+                <w:lang w:val="fr-FR"/>
+              </w:rPr>
+              <w:t>passionnée par son travaille</w:t>
+            </w:r>
+            <w:r>
+              <w:rPr>
+                <w:lang w:val="fr-FR"/>
+              </w:rPr>
+              <w:t xml:space="preserve"> </w:t>
+            </w:r>
+          </w:p>
+          <w:p>
+            <w:pPr>
+              <w:pStyle w:val="Paragraphedeliste"/>
+              <w:numPr>
+                <w:ilvl w:val="0"/>
+                <w:numId w:val="3"/>
+              </w:numPr>
+              <w:rPr>
+                <w:rFonts w:eastAsiaTheme="minorEastAsia"/>
+                <w:lang w:val="fr-FR"/>
+              </w:rPr>
+            </w:pPr>
+            <w:r>
+              <w:rPr>
+                <w:lang w:val="fr-FR"/>
+              </w:rPr>
+              <w:t>Espace étroit sans aucun agencement étudier ou dédier à la catégorie du produit</w:t>
             </w:r>
           </w:p>
         </w:tc>
@@ -1831,7 +2329,7 @@
           </w:tcPr>
           <w:p>
             <w:pPr>
-              <w:pStyle w:val="NoSpacing"/>
+              <w:pStyle w:val="Sansinterligne"/>
               <w:rPr>
                 <w:rFonts w:asciiTheme="majorHAnsi" w:eastAsiaTheme="majorEastAsia" w:hAnsiTheme="majorHAnsi" w:cstheme="majorBidi"/>
                 <w:b/>
@@ -1858,15 +2356,21 @@
           </w:tcPr>
           <w:p>
             <w:pPr>
-              <w:pStyle w:val="ListParagraph"/>
-              <w:numPr>
-                <w:ilvl w:val="0"/>
-                <w:numId w:val="2"/>
-              </w:numPr>
-              <w:rPr>
-                <w:lang w:val="fr-FR"/>
-              </w:rPr>
-            </w:pPr>
+              <w:pStyle w:val="Paragraphedeliste"/>
+              <w:numPr>
+                <w:ilvl w:val="0"/>
+                <w:numId w:val="8"/>
+              </w:numPr>
+              <w:rPr>
+                <w:lang w:val="fr-FR"/>
+              </w:rPr>
+            </w:pPr>
+            <w:r>
+              <w:rPr>
+                <w:lang w:val="fr-FR"/>
+              </w:rPr>
+              <w:t>Forte demande des produits sans gluten</w:t>
+            </w:r>
           </w:p>
         </w:tc>
       </w:tr>
@@ -1880,72 +2384,25 @@
     </w:p>
     <w:p>
       <w:pPr>
-        <w:rPr>
-          <w:rFonts w:asciiTheme="majorHAnsi" w:eastAsiaTheme="majorEastAsia" w:hAnsiTheme="majorHAnsi" w:cstheme="majorBidi"/>
-          <w:b/>
-          <w:bCs/>
-          <w:color w:val="0070C0"/>
-          <w:sz w:val="26"/>
-          <w:szCs w:val="26"/>
+        <w:pStyle w:val="Titre2"/>
+        <w:rPr>
           <w:lang w:val="fr-FR"/>
         </w:rPr>
       </w:pPr>
       <w:r>
         <w:rPr>
-          <w:rFonts w:asciiTheme="majorHAnsi" w:eastAsiaTheme="majorEastAsia" w:hAnsiTheme="majorHAnsi" w:cstheme="majorBidi"/>
-          <w:b/>
-          <w:bCs/>
-          <w:color w:val="0070C0"/>
-          <w:sz w:val="26"/>
-          <w:szCs w:val="26"/>
-          <w:lang w:val="fr-FR"/>
-        </w:rPr>
-        <w:t>Retaille :</w:t>
+          <w:lang w:val="fr-FR"/>
+        </w:rPr>
+        <w:t>Retaille : Vi</w:t>
       </w:r>
       <w:r>
         <w:rPr>
-          <w:rFonts w:asciiTheme="majorHAnsi" w:eastAsiaTheme="majorEastAsia" w:hAnsiTheme="majorHAnsi" w:cstheme="majorBidi"/>
-          <w:b/>
-          <w:bCs/>
-          <w:color w:val="0070C0"/>
-          <w:sz w:val="26"/>
-          <w:szCs w:val="26"/>
-          <w:lang w:val="fr-FR"/>
-        </w:rPr>
-        <w:t xml:space="preserve"> </w:t>
-      </w:r>
-      <w:r>
-        <w:rPr>
-          <w:rFonts w:asciiTheme="majorHAnsi" w:eastAsiaTheme="majorEastAsia" w:hAnsiTheme="majorHAnsi" w:cstheme="majorBidi"/>
-          <w:b/>
-          <w:bCs/>
-          <w:color w:val="0070C0"/>
-          <w:sz w:val="26"/>
-          <w:szCs w:val="26"/>
-          <w:lang w:val="fr-FR"/>
-        </w:rPr>
-        <w:t>Vi</w:t>
-      </w:r>
-      <w:r>
-        <w:rPr>
-          <w:rFonts w:asciiTheme="majorHAnsi" w:eastAsiaTheme="majorEastAsia" w:hAnsiTheme="majorHAnsi" w:cstheme="majorBidi"/>
-          <w:b/>
-          <w:bCs/>
-          <w:color w:val="0070C0"/>
-          <w:sz w:val="26"/>
-          <w:szCs w:val="26"/>
           <w:lang w:val="fr-FR"/>
         </w:rPr>
         <w:t xml:space="preserve"> Pour La Nature</w:t>
       </w:r>
       <w:r>
         <w:rPr>
-          <w:rFonts w:asciiTheme="majorHAnsi" w:eastAsiaTheme="majorEastAsia" w:hAnsiTheme="majorHAnsi" w:cstheme="majorBidi"/>
-          <w:b/>
-          <w:bCs/>
-          <w:color w:val="0070C0"/>
-          <w:sz w:val="26"/>
-          <w:szCs w:val="26"/>
           <w:lang w:val="fr-FR"/>
         </w:rPr>
         <w:t xml:space="preserve"> La Marsa</w:t>
@@ -1960,7 +2417,7 @@
     </w:p>
     <w:tbl>
       <w:tblPr>
-        <w:tblStyle w:val="TableGrid"/>
+        <w:tblStyle w:val="Grilledutableau"/>
         <w:tblW w:w="0" w:type="auto"/>
         <w:tblLayout w:type="fixed"/>
         <w:tblLook w:val="06A0" w:firstRow="1" w:lastRow="0" w:firstColumn="1" w:lastColumn="0" w:noHBand="1" w:noVBand="1"/>
@@ -1976,7 +2433,7 @@
           </w:tcPr>
           <w:p>
             <w:pPr>
-              <w:pStyle w:val="NoSpacing"/>
+              <w:pStyle w:val="Sansinterligne"/>
               <w:rPr>
                 <w:rFonts w:asciiTheme="majorHAnsi" w:eastAsiaTheme="majorEastAsia" w:hAnsiTheme="majorHAnsi" w:cstheme="majorBidi"/>
                 <w:b/>
@@ -2003,7 +2460,7 @@
           </w:tcPr>
           <w:p>
             <w:pPr>
-              <w:pStyle w:val="ListParagraph"/>
+              <w:pStyle w:val="Paragraphedeliste"/>
               <w:numPr>
                 <w:ilvl w:val="0"/>
                 <w:numId w:val="5"/>
@@ -2035,7 +2492,7 @@
           </w:p>
           <w:p>
             <w:pPr>
-              <w:pStyle w:val="ListParagraph"/>
+              <w:pStyle w:val="Paragraphedeliste"/>
               <w:numPr>
                 <w:ilvl w:val="0"/>
                 <w:numId w:val="5"/>
@@ -2055,24 +2512,24 @@
               <w:rPr>
                 <w:lang w:val="fr-FR"/>
               </w:rPr>
-              <w:t xml:space="preserve">la ferme thérapeutique sidi </w:t>
-            </w:r>
-            <w:r>
-              <w:rPr>
-                <w:lang w:val="fr-FR"/>
-              </w:rPr>
-              <w:t>T</w:t>
-            </w:r>
-            <w:r>
-              <w:rPr>
-                <w:lang w:val="fr-FR"/>
-              </w:rPr>
-              <w:t>habet</w:t>
-            </w:r>
-          </w:p>
-          <w:p>
-            <w:pPr>
-              <w:pStyle w:val="ListParagraph"/>
+              <w:t>l</w:t>
+            </w:r>
+            <w:r>
+              <w:rPr>
+                <w:lang w:val="fr-FR"/>
+              </w:rPr>
+              <w:t>a</w:t>
+            </w:r>
+            <w:r>
+              <w:rPr>
+                <w:lang w:val="fr-FR"/>
+              </w:rPr>
+              <w:t xml:space="preserve"> ferme thérapeutique sidi Thabet</w:t>
+            </w:r>
+          </w:p>
+          <w:p>
+            <w:pPr>
+              <w:pStyle w:val="Paragraphedeliste"/>
               <w:numPr>
                 <w:ilvl w:val="0"/>
                 <w:numId w:val="5"/>
@@ -2088,10 +2545,16 @@
               </w:rPr>
               <w:t>Prix élevés des produits biologiques</w:t>
             </w:r>
-          </w:p>
-          <w:p>
-            <w:pPr>
-              <w:pStyle w:val="ListParagraph"/>
+            <w:r>
+              <w:rPr>
+                <w:lang w:val="fr-FR"/>
+              </w:rPr>
+              <w:t xml:space="preserve"> surtout les produits d’entretien  </w:t>
+            </w:r>
+          </w:p>
+          <w:p>
+            <w:pPr>
+              <w:pStyle w:val="Paragraphedeliste"/>
               <w:numPr>
                 <w:ilvl w:val="0"/>
                 <w:numId w:val="5"/>
@@ -2105,31 +2568,38 @@
               <w:rPr>
                 <w:lang w:val="fr-FR"/>
               </w:rPr>
-              <w:t xml:space="preserve">Les consommateurs aux </w:t>
-            </w:r>
-            <w:r>
-              <w:rPr>
-                <w:lang w:val="fr-FR"/>
-              </w:rPr>
-              <w:t>faible</w:t>
-            </w:r>
-            <w:r>
-              <w:rPr>
-                <w:lang w:val="fr-FR"/>
-              </w:rPr>
-              <w:t xml:space="preserve"> et moyen</w:t>
-            </w:r>
-            <w:r>
-              <w:rPr>
-                <w:lang w:val="fr-FR"/>
-              </w:rPr>
-              <w:t xml:space="preserve"> revenu</w:t>
-            </w:r>
-            <w:r>
-              <w:rPr>
-                <w:lang w:val="fr-FR"/>
-              </w:rPr>
-              <w:t>s achètent seulement les produits alimentaires bio</w:t>
+              <w:lastRenderedPageBreak/>
+              <w:t xml:space="preserve">Les consommateurs </w:t>
+            </w:r>
+            <w:r>
+              <w:rPr>
+                <w:lang w:val="fr-FR"/>
+              </w:rPr>
+              <w:t>au</w:t>
+            </w:r>
+            <w:r>
+              <w:rPr>
+                <w:lang w:val="fr-FR"/>
+              </w:rPr>
+              <w:t xml:space="preserve"> </w:t>
+            </w:r>
+            <w:r>
+              <w:rPr>
+                <w:lang w:val="fr-FR"/>
+              </w:rPr>
+              <w:t>faible et moyen revenu</w:t>
+            </w:r>
+            <w:r>
+              <w:rPr>
+                <w:lang w:val="fr-FR"/>
+              </w:rPr>
+              <w:t xml:space="preserve"> achètent seulement </w:t>
+            </w:r>
+            <w:r>
+              <w:rPr>
+                <w:lang w:val="fr-FR"/>
+              </w:rPr>
+              <w:t>les produits alimentaires biologiques</w:t>
             </w:r>
           </w:p>
         </w:tc>
@@ -2144,7 +2614,7 @@
           </w:tcPr>
           <w:p>
             <w:pPr>
-              <w:pStyle w:val="NoSpacing"/>
+              <w:pStyle w:val="Sansinterligne"/>
               <w:rPr>
                 <w:rFonts w:asciiTheme="majorHAnsi" w:eastAsiaTheme="majorEastAsia" w:hAnsiTheme="majorHAnsi" w:cstheme="majorBidi"/>
                 <w:b/>
@@ -2161,6 +2631,7 @@
                 <w:color w:val="4472C4" w:themeColor="accent1"/>
                 <w:lang w:val="fr-FR"/>
               </w:rPr>
+              <w:lastRenderedPageBreak/>
               <w:t>Ce que vous avez observé</w:t>
             </w:r>
           </w:p>
@@ -2171,7 +2642,7 @@
           </w:tcPr>
           <w:p>
             <w:pPr>
-              <w:pStyle w:val="ListParagraph"/>
+              <w:pStyle w:val="Paragraphedeliste"/>
               <w:numPr>
                 <w:ilvl w:val="0"/>
                 <w:numId w:val="4"/>
@@ -2186,12 +2657,30 @@
               <w:rPr>
                 <w:lang w:val="fr-FR"/>
               </w:rPr>
-              <w:t>Ils n’existent pas beaucoup des producteurs des produits bio en Tunisie</w:t>
-            </w:r>
-          </w:p>
-          <w:p>
-            <w:pPr>
-              <w:pStyle w:val="ListParagraph"/>
+              <w:t xml:space="preserve">Ils n’existent pas beaucoup des producteurs des produits </w:t>
+            </w:r>
+            <w:r>
+              <w:rPr>
+                <w:lang w:val="fr-FR"/>
+              </w:rPr>
+              <w:t>biologiques</w:t>
+            </w:r>
+            <w:r>
+              <w:rPr>
+                <w:lang w:val="fr-FR"/>
+              </w:rPr>
+              <w:t xml:space="preserve"> </w:t>
+            </w:r>
+            <w:r>
+              <w:rPr>
+                <w:lang w:val="fr-FR"/>
+              </w:rPr>
+              <w:t>en Tunisie</w:t>
+            </w:r>
+          </w:p>
+          <w:p>
+            <w:pPr>
+              <w:pStyle w:val="Paragraphedeliste"/>
               <w:numPr>
                 <w:ilvl w:val="0"/>
                 <w:numId w:val="4"/>
@@ -2206,7 +2695,31 @@
               <w:rPr>
                 <w:lang w:val="fr-FR"/>
               </w:rPr>
-              <w:t>Majorité des producteurs tunisiens fait des produits naturels avec fiche technique</w:t>
+              <w:t>La m</w:t>
+            </w:r>
+            <w:r>
+              <w:rPr>
+                <w:lang w:val="fr-FR"/>
+              </w:rPr>
+              <w:t xml:space="preserve">ajorité des producteurs tunisiens </w:t>
+            </w:r>
+            <w:r>
+              <w:rPr>
+                <w:lang w:val="fr-FR"/>
+              </w:rPr>
+              <w:t>proposent</w:t>
+            </w:r>
+            <w:r>
+              <w:rPr>
+                <w:lang w:val="fr-FR"/>
+              </w:rPr>
+              <w:t xml:space="preserve"> des produits naturels avec fiche technique</w:t>
+            </w:r>
+            <w:r>
+              <w:rPr>
+                <w:lang w:val="fr-FR"/>
+              </w:rPr>
+              <w:t xml:space="preserve"> à l’appui</w:t>
             </w:r>
           </w:p>
         </w:tc>
@@ -2218,7 +2731,7 @@
           </w:tcPr>
           <w:p>
             <w:pPr>
-              <w:pStyle w:val="NoSpacing"/>
+              <w:pStyle w:val="Sansinterligne"/>
               <w:rPr>
                 <w:rFonts w:asciiTheme="majorHAnsi" w:eastAsiaTheme="majorEastAsia" w:hAnsiTheme="majorHAnsi" w:cstheme="majorBidi"/>
                 <w:b/>
@@ -2245,7 +2758,7 @@
           </w:tcPr>
           <w:p>
             <w:pPr>
-              <w:pStyle w:val="ListParagraph"/>
+              <w:pStyle w:val="Paragraphedeliste"/>
               <w:numPr>
                 <w:ilvl w:val="0"/>
                 <w:numId w:val="3"/>
@@ -2259,7 +2772,43 @@
               <w:rPr>
                 <w:lang w:val="fr-FR"/>
               </w:rPr>
-              <w:t>Les fermes en cours de certification (ccp et la liste des fermes)</w:t>
+              <w:t>Beaucoup d’agriculteurs attendent la certification</w:t>
+            </w:r>
+            <w:r>
+              <w:rPr>
+                <w:lang w:val="fr-FR"/>
+              </w:rPr>
+              <w:t xml:space="preserve"> </w:t>
+            </w:r>
+            <w:r>
+              <w:rPr>
+                <w:lang w:val="fr-FR"/>
+              </w:rPr>
+              <w:t xml:space="preserve">de la </w:t>
+            </w:r>
+            <w:r>
+              <w:rPr>
+                <w:lang w:val="fr-FR"/>
+              </w:rPr>
+              <w:t>ccp</w:t>
+            </w:r>
+            <w:r>
+              <w:rPr>
+                <w:lang w:val="fr-FR"/>
+              </w:rPr>
+              <w:t>b</w:t>
+            </w:r>
+            <w:r>
+              <w:rPr>
+                <w:lang w:val="fr-FR"/>
+              </w:rPr>
+              <w:t xml:space="preserve"> </w:t>
+            </w:r>
+            <w:r>
+              <w:rPr>
+                <w:lang w:val="fr-FR"/>
+              </w:rPr>
+              <w:t>qui n’arrive presque jamais.</w:t>
             </w:r>
           </w:p>
         </w:tc>
@@ -2271,7 +2820,7 @@
           </w:tcPr>
           <w:p>
             <w:pPr>
-              <w:pStyle w:val="NoSpacing"/>
+              <w:pStyle w:val="Sansinterligne"/>
               <w:rPr>
                 <w:rFonts w:asciiTheme="majorHAnsi" w:eastAsiaTheme="majorEastAsia" w:hAnsiTheme="majorHAnsi" w:cstheme="majorBidi"/>
                 <w:b/>
@@ -2298,7 +2847,7 @@
           </w:tcPr>
           <w:p>
             <w:pPr>
-              <w:pStyle w:val="ListParagraph"/>
+              <w:pStyle w:val="Paragraphedeliste"/>
               <w:numPr>
                 <w:ilvl w:val="0"/>
                 <w:numId w:val="2"/>
@@ -2311,7 +2860,13 @@
               <w:rPr>
                 <w:lang w:val="fr-FR"/>
               </w:rPr>
-              <w:t>Le marché des produits bio en augmentation</w:t>
+              <w:t xml:space="preserve">Le marché des produits bio en </w:t>
+            </w:r>
+            <w:r>
+              <w:rPr>
+                <w:lang w:val="fr-FR"/>
+              </w:rPr>
+              <w:t>forte expansion</w:t>
             </w:r>
           </w:p>
         </w:tc>
@@ -2326,51 +2881,28 @@
     </w:p>
     <w:p>
       <w:pPr>
-        <w:rPr>
-          <w:rFonts w:asciiTheme="majorHAnsi" w:eastAsiaTheme="majorEastAsia" w:hAnsiTheme="majorHAnsi" w:cstheme="majorBidi"/>
-          <w:b/>
-          <w:bCs/>
-          <w:color w:val="0070C0"/>
-          <w:sz w:val="26"/>
-          <w:szCs w:val="26"/>
+        <w:pStyle w:val="Titre2"/>
+        <w:rPr>
           <w:lang w:val="fr-FR"/>
         </w:rPr>
       </w:pPr>
       <w:r>
         <w:rPr>
-          <w:rFonts w:asciiTheme="majorHAnsi" w:eastAsiaTheme="majorEastAsia" w:hAnsiTheme="majorHAnsi" w:cstheme="majorBidi"/>
-          <w:b/>
-          <w:bCs/>
-          <w:color w:val="0070C0"/>
-          <w:sz w:val="26"/>
-          <w:szCs w:val="26"/>
-          <w:lang w:val="fr-FR"/>
-        </w:rPr>
-        <w:t>Producer</w:t>
+          <w:lang w:val="fr-FR"/>
+        </w:rPr>
+        <w:t>Producer : G</w:t>
       </w:r>
       <w:r>
         <w:rPr>
-          <w:rFonts w:asciiTheme="majorHAnsi" w:eastAsiaTheme="majorEastAsia" w:hAnsiTheme="majorHAnsi" w:cstheme="majorBidi"/>
-          <w:b/>
-          <w:bCs/>
-          <w:color w:val="0070C0"/>
-          <w:sz w:val="26"/>
-          <w:szCs w:val="26"/>
-          <w:lang w:val="fr-FR"/>
-        </w:rPr>
-        <w:t xml:space="preserve"> : </w:t>
+          <w:lang w:val="fr-FR"/>
+        </w:rPr>
+        <w:t>AJ</w:t>
       </w:r>
       <w:r>
         <w:rPr>
-          <w:rFonts w:asciiTheme="majorHAnsi" w:eastAsiaTheme="majorEastAsia" w:hAnsiTheme="majorHAnsi" w:cstheme="majorBidi"/>
-          <w:b/>
-          <w:bCs/>
-          <w:color w:val="0070C0"/>
-          <w:sz w:val="26"/>
-          <w:szCs w:val="26"/>
-          <w:lang w:val="fr-FR"/>
-        </w:rPr>
-        <w:t xml:space="preserve">JAG </w:t>
+          <w:lang w:val="fr-FR"/>
+        </w:rPr>
+        <w:t xml:space="preserve"> </w:t>
       </w:r>
     </w:p>
     <w:p>
@@ -2382,7 +2914,7 @@
     </w:p>
     <w:tbl>
       <w:tblPr>
-        <w:tblStyle w:val="TableGrid"/>
+        <w:tblStyle w:val="Grilledutableau"/>
         <w:tblW w:w="0" w:type="auto"/>
         <w:tblLayout w:type="fixed"/>
         <w:tblLook w:val="06A0" w:firstRow="1" w:lastRow="0" w:firstColumn="1" w:lastColumn="0" w:noHBand="1" w:noVBand="1"/>
@@ -2398,7 +2930,7 @@
           </w:tcPr>
           <w:p>
             <w:pPr>
-              <w:pStyle w:val="NoSpacing"/>
+              <w:pStyle w:val="Sansinterligne"/>
               <w:rPr>
                 <w:rFonts w:asciiTheme="majorHAnsi" w:eastAsiaTheme="majorEastAsia" w:hAnsiTheme="majorHAnsi" w:cstheme="majorBidi"/>
                 <w:b/>
@@ -2425,7 +2957,7 @@
           </w:tcPr>
           <w:p>
             <w:pPr>
-              <w:pStyle w:val="ListParagraph"/>
+              <w:pStyle w:val="Paragraphedeliste"/>
               <w:numPr>
                 <w:ilvl w:val="0"/>
                 <w:numId w:val="5"/>
@@ -2445,7 +2977,7 @@
           </w:p>
           <w:p>
             <w:pPr>
-              <w:pStyle w:val="ListParagraph"/>
+              <w:pStyle w:val="Paragraphedeliste"/>
               <w:numPr>
                 <w:ilvl w:val="0"/>
                 <w:numId w:val="5"/>
@@ -2471,7 +3003,7 @@
           </w:p>
           <w:p>
             <w:pPr>
-              <w:pStyle w:val="ListParagraph"/>
+              <w:pStyle w:val="Paragraphedeliste"/>
               <w:numPr>
                 <w:ilvl w:val="0"/>
                 <w:numId w:val="5"/>
@@ -2489,6 +3021,72 @@
               </w:rPr>
               <w:t>Packaging</w:t>
             </w:r>
+            <w:r>
+              <w:rPr>
+                <w:rFonts w:eastAsiaTheme="minorEastAsia"/>
+                <w:lang w:val="fr-FR"/>
+              </w:rPr>
+              <w:t> : Les fournisseurs des packages demande une grande demande (5000 pack)</w:t>
+            </w:r>
+          </w:p>
+          <w:p>
+            <w:pPr>
+              <w:pStyle w:val="Paragraphedeliste"/>
+              <w:numPr>
+                <w:ilvl w:val="0"/>
+                <w:numId w:val="5"/>
+              </w:numPr>
+              <w:spacing w:line="259" w:lineRule="auto"/>
+              <w:rPr>
+                <w:rFonts w:eastAsiaTheme="minorEastAsia"/>
+                <w:lang w:val="fr-FR"/>
+              </w:rPr>
+            </w:pPr>
+            <w:r>
+              <w:rPr>
+                <w:rFonts w:eastAsiaTheme="minorEastAsia"/>
+                <w:lang w:val="fr-FR"/>
+              </w:rPr>
+              <w:t>La régularité des fournisseurs : Après faire les modifications nécessaires pour mettre en valeur le produit avec le packaging du fournisseur, il peut y avoir un problème de disponibilité de packaging chez le fournisseur sans donner une date précise.</w:t>
+            </w:r>
+          </w:p>
+          <w:p>
+            <w:pPr>
+              <w:pStyle w:val="Paragraphedeliste"/>
+              <w:numPr>
+                <w:ilvl w:val="0"/>
+                <w:numId w:val="5"/>
+              </w:numPr>
+              <w:spacing w:line="259" w:lineRule="auto"/>
+              <w:rPr>
+                <w:rFonts w:eastAsiaTheme="minorEastAsia"/>
+                <w:lang w:val="fr-FR"/>
+              </w:rPr>
+            </w:pPr>
+            <w:r>
+              <w:rPr>
+                <w:rFonts w:eastAsiaTheme="minorEastAsia"/>
+                <w:lang w:val="fr-FR"/>
+              </w:rPr>
+              <w:t xml:space="preserve">La recherche des revendeurs : </w:t>
+            </w:r>
+            <w:r>
+              <w:rPr>
+                <w:rFonts w:eastAsiaTheme="minorEastAsia"/>
+                <w:lang w:val="fr-FR"/>
+              </w:rPr>
+              <w:t>Son commerciale ne trouve pas les manageurs et les preneurs de décisions dans les pharmacies.</w:t>
+            </w:r>
+          </w:p>
+          <w:p>
+            <w:pPr>
+              <w:pStyle w:val="Paragraphedeliste"/>
+              <w:spacing w:line="259" w:lineRule="auto"/>
+              <w:rPr>
+                <w:rFonts w:eastAsiaTheme="minorEastAsia"/>
+                <w:lang w:val="fr-FR"/>
+              </w:rPr>
+            </w:pPr>
           </w:p>
         </w:tc>
       </w:tr>
@@ -2502,7 +3100,7 @@
           </w:tcPr>
           <w:p>
             <w:pPr>
-              <w:pStyle w:val="NoSpacing"/>
+              <w:pStyle w:val="Sansinterligne"/>
               <w:rPr>
                 <w:rFonts w:asciiTheme="majorHAnsi" w:eastAsiaTheme="majorEastAsia" w:hAnsiTheme="majorHAnsi" w:cstheme="majorBidi"/>
                 <w:b/>
@@ -2519,7 +3117,6 @@
                 <w:color w:val="4472C4" w:themeColor="accent1"/>
                 <w:lang w:val="fr-FR"/>
               </w:rPr>
-              <w:lastRenderedPageBreak/>
               <w:t>Ce que vous avez observé</w:t>
             </w:r>
           </w:p>
@@ -2530,11 +3127,30 @@
           </w:tcPr>
           <w:p>
             <w:pPr>
-              <w:rPr>
-                <w:rFonts w:eastAsiaTheme="minorEastAsia"/>
-                <w:lang w:val="fr-FR"/>
-              </w:rPr>
-            </w:pPr>
+              <w:pStyle w:val="Paragraphedeliste"/>
+              <w:numPr>
+                <w:ilvl w:val="0"/>
+                <w:numId w:val="6"/>
+              </w:numPr>
+              <w:rPr>
+                <w:rFonts w:eastAsiaTheme="minorEastAsia"/>
+                <w:lang w:val="fr-FR"/>
+              </w:rPr>
+            </w:pPr>
+            <w:r>
+              <w:rPr>
+                <w:rFonts w:eastAsiaTheme="minorEastAsia"/>
+                <w:lang w:val="fr-FR"/>
+              </w:rPr>
+              <w:t>Très professionnelle et passionnée par les produits biologiques et naturels</w:t>
+            </w:r>
+            <w:r>
+              <w:rPr>
+                <w:rFonts w:eastAsiaTheme="minorEastAsia"/>
+                <w:lang w:val="fr-FR"/>
+              </w:rPr>
+              <w:t xml:space="preserve">. </w:t>
+            </w:r>
           </w:p>
         </w:tc>
       </w:tr>
@@ -2545,7 +3161,7 @@
           </w:tcPr>
           <w:p>
             <w:pPr>
-              <w:pStyle w:val="NoSpacing"/>
+              <w:pStyle w:val="Sansinterligne"/>
               <w:rPr>
                 <w:rFonts w:asciiTheme="majorHAnsi" w:eastAsiaTheme="majorEastAsia" w:hAnsiTheme="majorHAnsi" w:cstheme="majorBidi"/>
                 <w:b/>
@@ -2572,7 +3188,7 @@
           </w:tcPr>
           <w:p>
             <w:pPr>
-              <w:pStyle w:val="ListParagraph"/>
+              <w:pStyle w:val="Paragraphedeliste"/>
               <w:numPr>
                 <w:ilvl w:val="0"/>
                 <w:numId w:val="3"/>
@@ -2584,9 +3200,30 @@
             </w:pPr>
             <w:r>
               <w:rPr>
-                <w:lang w:val="fr-FR"/>
-              </w:rPr>
-              <w:t>Les fermes en cours de certification (ccp et la liste des fermes)</w:t>
+                <w:rFonts w:eastAsiaTheme="minorEastAsia"/>
+                <w:lang w:val="fr-FR"/>
+              </w:rPr>
+              <w:t>Travailler avec les fournisseurs tunisiens et la majorité des pharmacies tunisiens n’est pas professionnelle.</w:t>
+            </w:r>
+          </w:p>
+          <w:p>
+            <w:pPr>
+              <w:pStyle w:val="Paragraphedeliste"/>
+              <w:numPr>
+                <w:ilvl w:val="0"/>
+                <w:numId w:val="3"/>
+              </w:numPr>
+              <w:rPr>
+                <w:rFonts w:eastAsiaTheme="minorEastAsia"/>
+                <w:lang w:val="fr-FR"/>
+              </w:rPr>
+            </w:pPr>
+            <w:r>
+              <w:rPr>
+                <w:rFonts w:eastAsiaTheme="minorEastAsia"/>
+                <w:lang w:val="fr-FR"/>
+              </w:rPr>
+              <w:t>Majorité des produits vendus n’ont pas un numéro de lot et la date de fabrication (Aucune Traçabilité)</w:t>
             </w:r>
           </w:p>
         </w:tc>
@@ -2598,7 +3235,7 @@
           </w:tcPr>
           <w:p>
             <w:pPr>
-              <w:pStyle w:val="NoSpacing"/>
+              <w:pStyle w:val="Sansinterligne"/>
               <w:rPr>
                 <w:rFonts w:asciiTheme="majorHAnsi" w:eastAsiaTheme="majorEastAsia" w:hAnsiTheme="majorHAnsi" w:cstheme="majorBidi"/>
                 <w:b/>
@@ -2625,20 +3262,20 @@
           </w:tcPr>
           <w:p>
             <w:pPr>
-              <w:pStyle w:val="ListParagraph"/>
-              <w:numPr>
-                <w:ilvl w:val="0"/>
-                <w:numId w:val="2"/>
-              </w:numPr>
-              <w:rPr>
-                <w:lang w:val="fr-FR"/>
-              </w:rPr>
-            </w:pPr>
-            <w:r>
-              <w:rPr>
-                <w:lang w:val="fr-FR"/>
-              </w:rPr>
-              <w:t>Le marché des produits bio en augmentation</w:t>
+              <w:pStyle w:val="Paragraphedeliste"/>
+              <w:numPr>
+                <w:ilvl w:val="0"/>
+                <w:numId w:val="6"/>
+              </w:numPr>
+              <w:rPr>
+                <w:lang w:val="fr-FR"/>
+              </w:rPr>
+            </w:pPr>
+            <w:r>
+              <w:rPr>
+                <w:lang w:val="fr-FR"/>
+              </w:rPr>
+              <w:t xml:space="preserve">Problème de sourcing pour les nouveaux producteurs ainsi les anciens. </w:t>
             </w:r>
           </w:p>
         </w:tc>
@@ -2650,6 +3287,708 @@
           <w:lang w:val="fr-FR"/>
         </w:rPr>
       </w:pPr>
+    </w:p>
+    <w:p>
+      <w:pPr>
+        <w:rPr>
+          <w:lang w:val="fr-FR"/>
+        </w:rPr>
+      </w:pPr>
+    </w:p>
+    <w:p>
+      <w:pPr>
+        <w:pStyle w:val="Titre2"/>
+        <w:rPr>
+          <w:lang w:val="fr-FR"/>
+        </w:rPr>
+      </w:pPr>
+      <w:r>
+        <w:rPr>
+          <w:lang w:val="fr-FR"/>
+        </w:rPr>
+        <w:t>Retaille</w:t>
+      </w:r>
+      <w:r>
+        <w:rPr>
+          <w:lang w:val="fr-FR"/>
+        </w:rPr>
+        <w:t xml:space="preserve"> : </w:t>
+      </w:r>
+      <w:r>
+        <w:rPr>
+          <w:lang w:val="fr-FR"/>
+        </w:rPr>
+        <w:t>Sens et Bio</w:t>
+      </w:r>
+      <w:r>
+        <w:rPr>
+          <w:lang w:val="fr-FR"/>
+        </w:rPr>
+        <w:t xml:space="preserve"> </w:t>
+      </w:r>
+    </w:p>
+    <w:p>
+      <w:pPr>
+        <w:rPr>
+          <w:lang w:val="fr-FR"/>
+        </w:rPr>
+      </w:pPr>
+    </w:p>
+    <w:tbl>
+      <w:tblPr>
+        <w:tblStyle w:val="Grilledutableau"/>
+        <w:tblW w:w="0" w:type="auto"/>
+        <w:tblLayout w:type="fixed"/>
+        <w:tblLook w:val="06A0" w:firstRow="1" w:lastRow="0" w:firstColumn="1" w:lastColumn="0" w:noHBand="1" w:noVBand="1"/>
+      </w:tblPr>
+      <w:tblGrid>
+        <w:gridCol w:w="1155"/>
+        <w:gridCol w:w="8205"/>
+      </w:tblGrid>
+      <w:tr>
+        <w:tc>
+          <w:tcPr>
+            <w:tcW w:w="1155" w:type="dxa"/>
+          </w:tcPr>
+          <w:p>
+            <w:pPr>
+              <w:pStyle w:val="Sansinterligne"/>
+              <w:rPr>
+                <w:rFonts w:asciiTheme="majorHAnsi" w:eastAsiaTheme="majorEastAsia" w:hAnsiTheme="majorHAnsi" w:cstheme="majorBidi"/>
+                <w:b/>
+                <w:bCs/>
+                <w:color w:val="4472C4" w:themeColor="accent1"/>
+                <w:lang w:val="fr-FR"/>
+              </w:rPr>
+            </w:pPr>
+            <w:r>
+              <w:rPr>
+                <w:rFonts w:asciiTheme="majorHAnsi" w:eastAsiaTheme="majorEastAsia" w:hAnsiTheme="majorHAnsi" w:cstheme="majorBidi"/>
+                <w:b/>
+                <w:bCs/>
+                <w:color w:val="4472C4" w:themeColor="accent1"/>
+                <w:lang w:val="fr-FR"/>
+              </w:rPr>
+              <w:t>Ce qu’il a dit/fait</w:t>
+            </w:r>
+          </w:p>
+        </w:tc>
+        <w:tc>
+          <w:tcPr>
+            <w:tcW w:w="8205" w:type="dxa"/>
+          </w:tcPr>
+          <w:p>
+            <w:pPr>
+              <w:pStyle w:val="Paragraphedeliste"/>
+              <w:numPr>
+                <w:ilvl w:val="0"/>
+                <w:numId w:val="5"/>
+              </w:numPr>
+              <w:rPr>
+                <w:rFonts w:eastAsiaTheme="minorEastAsia"/>
+                <w:lang w:val="fr-FR"/>
+              </w:rPr>
+            </w:pPr>
+            <w:r>
+              <w:rPr>
+                <w:rFonts w:eastAsiaTheme="minorEastAsia"/>
+                <w:lang w:val="fr-FR"/>
+              </w:rPr>
+              <w:t xml:space="preserve">Beaucoup de demandes de la part des clients sur les produits bio </w:t>
+            </w:r>
+          </w:p>
+          <w:p>
+            <w:pPr>
+              <w:pStyle w:val="Paragraphedeliste"/>
+              <w:numPr>
+                <w:ilvl w:val="0"/>
+                <w:numId w:val="5"/>
+              </w:numPr>
+              <w:rPr>
+                <w:rFonts w:eastAsiaTheme="minorEastAsia"/>
+                <w:lang w:val="fr-FR"/>
+              </w:rPr>
+            </w:pPr>
+            <w:r>
+              <w:rPr>
+                <w:rFonts w:eastAsiaTheme="minorEastAsia"/>
+                <w:lang w:val="fr-FR"/>
+              </w:rPr>
+              <w:t>Manque de variété dans les produits alimentaires</w:t>
+            </w:r>
+          </w:p>
+          <w:p>
+            <w:pPr>
+              <w:pStyle w:val="Paragraphedeliste"/>
+              <w:numPr>
+                <w:ilvl w:val="0"/>
+                <w:numId w:val="5"/>
+              </w:numPr>
+              <w:rPr>
+                <w:rFonts w:eastAsiaTheme="minorEastAsia"/>
+                <w:lang w:val="fr-FR"/>
+              </w:rPr>
+            </w:pPr>
+            <w:r>
+              <w:rPr>
+                <w:rFonts w:eastAsiaTheme="minorEastAsia"/>
+                <w:lang w:val="fr-FR"/>
+              </w:rPr>
+              <w:t>Les clients sont des tunisiens et des expats</w:t>
+            </w:r>
+          </w:p>
+          <w:p>
+            <w:pPr>
+              <w:pStyle w:val="Paragraphedeliste"/>
+              <w:rPr>
+                <w:rFonts w:eastAsiaTheme="minorEastAsia"/>
+                <w:lang w:val="fr-FR"/>
+              </w:rPr>
+            </w:pPr>
+          </w:p>
+        </w:tc>
+      </w:tr>
+      <w:tr>
+        <w:trPr>
+          <w:trHeight w:val="720"/>
+        </w:trPr>
+        <w:tc>
+          <w:tcPr>
+            <w:tcW w:w="1155" w:type="dxa"/>
+          </w:tcPr>
+          <w:p>
+            <w:pPr>
+              <w:pStyle w:val="Sansinterligne"/>
+              <w:rPr>
+                <w:rFonts w:asciiTheme="majorHAnsi" w:eastAsiaTheme="majorEastAsia" w:hAnsiTheme="majorHAnsi" w:cstheme="majorBidi"/>
+                <w:b/>
+                <w:bCs/>
+                <w:color w:val="4472C4" w:themeColor="accent1"/>
+                <w:lang w:val="fr-FR"/>
+              </w:rPr>
+            </w:pPr>
+            <w:r>
+              <w:rPr>
+                <w:rFonts w:asciiTheme="majorHAnsi" w:eastAsiaTheme="majorEastAsia" w:hAnsiTheme="majorHAnsi" w:cstheme="majorBidi"/>
+                <w:b/>
+                <w:bCs/>
+                <w:color w:val="4472C4" w:themeColor="accent1"/>
+                <w:lang w:val="fr-FR"/>
+              </w:rPr>
+              <w:t>Ce que vous avez observé</w:t>
+            </w:r>
+          </w:p>
+        </w:tc>
+        <w:tc>
+          <w:tcPr>
+            <w:tcW w:w="8205" w:type="dxa"/>
+          </w:tcPr>
+          <w:p>
+            <w:pPr>
+              <w:pStyle w:val="Paragraphedeliste"/>
+              <w:numPr>
+                <w:ilvl w:val="0"/>
+                <w:numId w:val="6"/>
+              </w:numPr>
+              <w:rPr>
+                <w:rFonts w:eastAsiaTheme="minorEastAsia"/>
+                <w:lang w:val="fr-FR"/>
+              </w:rPr>
+            </w:pPr>
+            <w:r>
+              <w:rPr>
+                <w:rFonts w:eastAsiaTheme="minorEastAsia"/>
+                <w:lang w:val="fr-FR"/>
+              </w:rPr>
+              <w:t>L’espace assez agréable, reparti sur 2 grands axes alimentation et cosmétique, avec un merchandising par marque</w:t>
+            </w:r>
+          </w:p>
+          <w:p>
+            <w:pPr>
+              <w:pStyle w:val="Paragraphedeliste"/>
+              <w:numPr>
+                <w:ilvl w:val="0"/>
+                <w:numId w:val="6"/>
+              </w:numPr>
+              <w:rPr>
+                <w:rFonts w:eastAsiaTheme="minorEastAsia"/>
+                <w:lang w:val="fr-FR"/>
+              </w:rPr>
+            </w:pPr>
+            <w:r>
+              <w:rPr>
+                <w:rFonts w:eastAsiaTheme="minorEastAsia"/>
+                <w:lang w:val="fr-FR"/>
+              </w:rPr>
+              <w:t>Vendeuse a une bonne connaissance des produits</w:t>
+            </w:r>
+          </w:p>
+        </w:tc>
+      </w:tr>
+      <w:tr>
+        <w:tc>
+          <w:tcPr>
+            <w:tcW w:w="1155" w:type="dxa"/>
+          </w:tcPr>
+          <w:p>
+            <w:pPr>
+              <w:pStyle w:val="Sansinterligne"/>
+              <w:rPr>
+                <w:rFonts w:asciiTheme="majorHAnsi" w:eastAsiaTheme="majorEastAsia" w:hAnsiTheme="majorHAnsi" w:cstheme="majorBidi"/>
+                <w:b/>
+                <w:bCs/>
+                <w:color w:val="4472C4" w:themeColor="accent1"/>
+                <w:lang w:val="fr-FR"/>
+              </w:rPr>
+            </w:pPr>
+            <w:r>
+              <w:rPr>
+                <w:rFonts w:asciiTheme="majorHAnsi" w:eastAsiaTheme="majorEastAsia" w:hAnsiTheme="majorHAnsi" w:cstheme="majorBidi"/>
+                <w:b/>
+                <w:bCs/>
+                <w:color w:val="4472C4" w:themeColor="accent1"/>
+                <w:lang w:val="fr-FR"/>
+              </w:rPr>
+              <w:t>Ce qui vous a surpris</w:t>
+            </w:r>
+          </w:p>
+        </w:tc>
+        <w:tc>
+          <w:tcPr>
+            <w:tcW w:w="8205" w:type="dxa"/>
+          </w:tcPr>
+          <w:p>
+            <w:pPr>
+              <w:pStyle w:val="Paragraphedeliste"/>
+              <w:numPr>
+                <w:ilvl w:val="0"/>
+                <w:numId w:val="3"/>
+              </w:numPr>
+              <w:rPr>
+                <w:rFonts w:eastAsiaTheme="minorEastAsia"/>
+                <w:lang w:val="fr-FR"/>
+              </w:rPr>
+            </w:pPr>
+            <w:r>
+              <w:rPr>
+                <w:rFonts w:eastAsiaTheme="minorEastAsia"/>
+                <w:lang w:val="fr-FR"/>
+              </w:rPr>
+              <w:t>L’accueil : des piles de documents au niveau de la caisse, pas à la hauteur du lieu</w:t>
+            </w:r>
+          </w:p>
+        </w:tc>
+      </w:tr>
+      <w:tr>
+        <w:tc>
+          <w:tcPr>
+            <w:tcW w:w="1155" w:type="dxa"/>
+          </w:tcPr>
+          <w:p>
+            <w:pPr>
+              <w:pStyle w:val="Sansinterligne"/>
+              <w:rPr>
+                <w:rFonts w:asciiTheme="majorHAnsi" w:eastAsiaTheme="majorEastAsia" w:hAnsiTheme="majorHAnsi" w:cstheme="majorBidi"/>
+                <w:b/>
+                <w:bCs/>
+                <w:color w:val="4472C4" w:themeColor="accent1"/>
+                <w:lang w:val="fr-FR"/>
+              </w:rPr>
+            </w:pPr>
+            <w:r>
+              <w:rPr>
+                <w:rFonts w:asciiTheme="majorHAnsi" w:eastAsiaTheme="majorEastAsia" w:hAnsiTheme="majorHAnsi" w:cstheme="majorBidi"/>
+                <w:b/>
+                <w:bCs/>
+                <w:color w:val="4472C4" w:themeColor="accent1"/>
+                <w:lang w:val="fr-FR"/>
+              </w:rPr>
+              <w:t xml:space="preserve">Ce dont vous voulez vous rappeler </w:t>
+            </w:r>
+          </w:p>
+        </w:tc>
+        <w:tc>
+          <w:tcPr>
+            <w:tcW w:w="8205" w:type="dxa"/>
+          </w:tcPr>
+          <w:p>
+            <w:pPr>
+              <w:pStyle w:val="Paragraphedeliste"/>
+              <w:numPr>
+                <w:ilvl w:val="0"/>
+                <w:numId w:val="6"/>
+              </w:numPr>
+              <w:rPr>
+                <w:lang w:val="fr-FR"/>
+              </w:rPr>
+            </w:pPr>
+            <w:r>
+              <w:rPr>
+                <w:lang w:val="fr-FR"/>
+              </w:rPr>
+              <w:t>Problème de sourcing</w:t>
+            </w:r>
+            <w:r>
+              <w:rPr>
+                <w:lang w:val="fr-FR"/>
+              </w:rPr>
+              <w:t xml:space="preserve"> au niveau des produits alimentaires bio &amp; sans gluten.</w:t>
+            </w:r>
+          </w:p>
+        </w:tc>
+      </w:tr>
+    </w:tbl>
+    <w:p>
+      <w:pPr>
+        <w:rPr>
+          <w:lang w:val="fr-FR"/>
+        </w:rPr>
+      </w:pPr>
+    </w:p>
+    <w:p>
+      <w:pPr>
+        <w:pStyle w:val="Titre2"/>
+        <w:rPr>
+          <w:lang w:val="fr-FR"/>
+        </w:rPr>
+      </w:pPr>
+      <w:r>
+        <w:rPr>
+          <w:lang w:val="fr-FR"/>
+        </w:rPr>
+        <w:t>Pharmacie</w:t>
+      </w:r>
+      <w:r>
+        <w:rPr>
+          <w:lang w:val="fr-FR"/>
+        </w:rPr>
+        <w:t xml:space="preserve"> </w:t>
+      </w:r>
+      <w:r>
+        <w:rPr>
+          <w:lang w:val="fr-FR"/>
+        </w:rPr>
+        <w:t>: Ben</w:t>
+      </w:r>
+      <w:r>
+        <w:rPr>
+          <w:lang w:val="fr-FR"/>
+        </w:rPr>
+        <w:t xml:space="preserve"> Marzouk</w:t>
+      </w:r>
+    </w:p>
+    <w:p>
+      <w:pPr>
+        <w:rPr>
+          <w:lang w:val="fr-FR"/>
+        </w:rPr>
+      </w:pPr>
+    </w:p>
+    <w:tbl>
+      <w:tblPr>
+        <w:tblStyle w:val="Grilledutableau"/>
+        <w:tblW w:w="0" w:type="auto"/>
+        <w:tblLayout w:type="fixed"/>
+        <w:tblLook w:val="06A0" w:firstRow="1" w:lastRow="0" w:firstColumn="1" w:lastColumn="0" w:noHBand="1" w:noVBand="1"/>
+      </w:tblPr>
+      <w:tblGrid>
+        <w:gridCol w:w="1155"/>
+        <w:gridCol w:w="8205"/>
+      </w:tblGrid>
+      <w:tr>
+        <w:tc>
+          <w:tcPr>
+            <w:tcW w:w="1155" w:type="dxa"/>
+          </w:tcPr>
+          <w:p>
+            <w:pPr>
+              <w:pStyle w:val="Sansinterligne"/>
+              <w:rPr>
+                <w:rFonts w:asciiTheme="majorHAnsi" w:eastAsiaTheme="majorEastAsia" w:hAnsiTheme="majorHAnsi" w:cstheme="majorBidi"/>
+                <w:b/>
+                <w:bCs/>
+                <w:color w:val="4472C4" w:themeColor="accent1"/>
+                <w:lang w:val="fr-FR"/>
+              </w:rPr>
+            </w:pPr>
+            <w:r>
+              <w:rPr>
+                <w:rFonts w:asciiTheme="majorHAnsi" w:eastAsiaTheme="majorEastAsia" w:hAnsiTheme="majorHAnsi" w:cstheme="majorBidi"/>
+                <w:b/>
+                <w:bCs/>
+                <w:color w:val="4472C4" w:themeColor="accent1"/>
+                <w:lang w:val="fr-FR"/>
+              </w:rPr>
+              <w:t>Ce qu’il a dit/fait</w:t>
+            </w:r>
+          </w:p>
+        </w:tc>
+        <w:tc>
+          <w:tcPr>
+            <w:tcW w:w="8205" w:type="dxa"/>
+          </w:tcPr>
+          <w:p>
+            <w:pPr>
+              <w:pStyle w:val="Paragraphedeliste"/>
+              <w:numPr>
+                <w:ilvl w:val="0"/>
+                <w:numId w:val="5"/>
+              </w:numPr>
+              <w:rPr>
+                <w:rFonts w:eastAsiaTheme="minorEastAsia"/>
+                <w:lang w:val="fr-FR"/>
+              </w:rPr>
+            </w:pPr>
+            <w:r>
+              <w:rPr>
+                <w:rFonts w:eastAsiaTheme="minorEastAsia"/>
+                <w:lang w:val="fr-FR"/>
+              </w:rPr>
+              <w:t>Manque de formation sur les produits bio et à base d’ingrédients naturelles.</w:t>
+            </w:r>
+          </w:p>
+          <w:p>
+            <w:pPr>
+              <w:pStyle w:val="Paragraphedeliste"/>
+              <w:numPr>
+                <w:ilvl w:val="0"/>
+                <w:numId w:val="5"/>
+              </w:numPr>
+              <w:rPr>
+                <w:rFonts w:eastAsiaTheme="minorEastAsia"/>
+                <w:lang w:val="fr-FR"/>
+              </w:rPr>
+            </w:pPr>
+            <w:r>
+              <w:rPr>
+                <w:rFonts w:eastAsiaTheme="minorEastAsia"/>
+                <w:lang w:val="fr-FR"/>
+              </w:rPr>
+              <w:t>Une demande de la part des clients sur les produits cosmétiques bios</w:t>
+            </w:r>
+          </w:p>
+          <w:p>
+            <w:pPr>
+              <w:ind w:left="360"/>
+              <w:rPr>
+                <w:rFonts w:eastAsiaTheme="minorEastAsia"/>
+                <w:lang w:val="fr-FR"/>
+              </w:rPr>
+            </w:pPr>
+          </w:p>
+          <w:p>
+            <w:pPr>
+              <w:pStyle w:val="Paragraphedeliste"/>
+              <w:rPr>
+                <w:rFonts w:eastAsiaTheme="minorEastAsia"/>
+                <w:lang w:val="fr-FR"/>
+              </w:rPr>
+            </w:pPr>
+          </w:p>
+        </w:tc>
+      </w:tr>
+      <w:tr>
+        <w:trPr>
+          <w:trHeight w:val="720"/>
+        </w:trPr>
+        <w:tc>
+          <w:tcPr>
+            <w:tcW w:w="1155" w:type="dxa"/>
+          </w:tcPr>
+          <w:p>
+            <w:pPr>
+              <w:pStyle w:val="Sansinterligne"/>
+              <w:rPr>
+                <w:rFonts w:asciiTheme="majorHAnsi" w:eastAsiaTheme="majorEastAsia" w:hAnsiTheme="majorHAnsi" w:cstheme="majorBidi"/>
+                <w:b/>
+                <w:bCs/>
+                <w:color w:val="4472C4" w:themeColor="accent1"/>
+                <w:lang w:val="fr-FR"/>
+              </w:rPr>
+            </w:pPr>
+            <w:r>
+              <w:rPr>
+                <w:rFonts w:asciiTheme="majorHAnsi" w:eastAsiaTheme="majorEastAsia" w:hAnsiTheme="majorHAnsi" w:cstheme="majorBidi"/>
+                <w:b/>
+                <w:bCs/>
+                <w:color w:val="4472C4" w:themeColor="accent1"/>
+                <w:lang w:val="fr-FR"/>
+              </w:rPr>
+              <w:t>Ce que vous avez observé</w:t>
+            </w:r>
+          </w:p>
+        </w:tc>
+        <w:tc>
+          <w:tcPr>
+            <w:tcW w:w="8205" w:type="dxa"/>
+          </w:tcPr>
+          <w:p>
+            <w:pPr>
+              <w:pStyle w:val="Paragraphedeliste"/>
+              <w:numPr>
+                <w:ilvl w:val="0"/>
+                <w:numId w:val="6"/>
+              </w:numPr>
+              <w:rPr>
+                <w:rFonts w:eastAsiaTheme="minorEastAsia"/>
+                <w:lang w:val="fr-FR"/>
+              </w:rPr>
+            </w:pPr>
+            <w:r>
+              <w:rPr>
+                <w:rFonts w:eastAsiaTheme="minorEastAsia"/>
+                <w:lang w:val="fr-FR"/>
+              </w:rPr>
+              <w:t xml:space="preserve">L’existence de produits cosmétiques de marque tunisienne à prix élevé (sérum visage à 300 dinars) </w:t>
+            </w:r>
+          </w:p>
+        </w:tc>
+      </w:tr>
+      <w:tr>
+        <w:tc>
+          <w:tcPr>
+            <w:tcW w:w="1155" w:type="dxa"/>
+          </w:tcPr>
+          <w:p>
+            <w:pPr>
+              <w:pStyle w:val="Sansinterligne"/>
+              <w:rPr>
+                <w:rFonts w:asciiTheme="majorHAnsi" w:eastAsiaTheme="majorEastAsia" w:hAnsiTheme="majorHAnsi" w:cstheme="majorBidi"/>
+                <w:b/>
+                <w:bCs/>
+                <w:color w:val="4472C4" w:themeColor="accent1"/>
+                <w:lang w:val="fr-FR"/>
+              </w:rPr>
+            </w:pPr>
+            <w:r>
+              <w:rPr>
+                <w:rFonts w:asciiTheme="majorHAnsi" w:eastAsiaTheme="majorEastAsia" w:hAnsiTheme="majorHAnsi" w:cstheme="majorBidi"/>
+                <w:b/>
+                <w:bCs/>
+                <w:color w:val="4472C4" w:themeColor="accent1"/>
+                <w:lang w:val="fr-FR"/>
+              </w:rPr>
+              <w:t>Ce qui vous a surpris</w:t>
+            </w:r>
+          </w:p>
+        </w:tc>
+        <w:tc>
+          <w:tcPr>
+            <w:tcW w:w="8205" w:type="dxa"/>
+          </w:tcPr>
+          <w:p>
+            <w:pPr>
+              <w:pStyle w:val="Paragraphedeliste"/>
+              <w:numPr>
+                <w:ilvl w:val="0"/>
+                <w:numId w:val="3"/>
+              </w:numPr>
+              <w:rPr>
+                <w:rFonts w:eastAsiaTheme="minorEastAsia"/>
+                <w:lang w:val="fr-FR"/>
+              </w:rPr>
+            </w:pPr>
+            <w:r>
+              <w:rPr>
+                <w:rFonts w:eastAsiaTheme="minorEastAsia"/>
+                <w:lang w:val="fr-FR"/>
+              </w:rPr>
+              <w:t>Un espace</w:t>
+            </w:r>
+            <w:r>
+              <w:rPr>
+                <w:rFonts w:eastAsiaTheme="minorEastAsia"/>
+                <w:lang w:val="fr-FR"/>
+              </w:rPr>
+              <w:t xml:space="preserve"> très</w:t>
+            </w:r>
+            <w:r>
+              <w:rPr>
+                <w:rFonts w:eastAsiaTheme="minorEastAsia"/>
+                <w:lang w:val="fr-FR"/>
+              </w:rPr>
+              <w:t xml:space="preserve"> réduit pour tous les produits cosmétiques bios</w:t>
+            </w:r>
+          </w:p>
+          <w:p>
+            <w:pPr>
+              <w:ind w:left="360"/>
+              <w:rPr>
+                <w:rFonts w:eastAsiaTheme="minorEastAsia"/>
+                <w:lang w:val="fr-FR"/>
+              </w:rPr>
+            </w:pPr>
+          </w:p>
+        </w:tc>
+      </w:tr>
+      <w:tr>
+        <w:tc>
+          <w:tcPr>
+            <w:tcW w:w="1155" w:type="dxa"/>
+          </w:tcPr>
+          <w:p>
+            <w:pPr>
+              <w:pStyle w:val="Sansinterligne"/>
+              <w:rPr>
+                <w:rFonts w:asciiTheme="majorHAnsi" w:eastAsiaTheme="majorEastAsia" w:hAnsiTheme="majorHAnsi" w:cstheme="majorBidi"/>
+                <w:b/>
+                <w:bCs/>
+                <w:color w:val="4472C4" w:themeColor="accent1"/>
+                <w:lang w:val="fr-FR"/>
+              </w:rPr>
+            </w:pPr>
+            <w:r>
+              <w:rPr>
+                <w:rFonts w:asciiTheme="majorHAnsi" w:eastAsiaTheme="majorEastAsia" w:hAnsiTheme="majorHAnsi" w:cstheme="majorBidi"/>
+                <w:b/>
+                <w:bCs/>
+                <w:color w:val="4472C4" w:themeColor="accent1"/>
+                <w:lang w:val="fr-FR"/>
+              </w:rPr>
+              <w:t xml:space="preserve">Ce dont vous voulez vous rappeler </w:t>
+            </w:r>
+          </w:p>
+        </w:tc>
+        <w:tc>
+          <w:tcPr>
+            <w:tcW w:w="8205" w:type="dxa"/>
+          </w:tcPr>
+          <w:p>
+            <w:pPr>
+              <w:pStyle w:val="Paragraphedeliste"/>
+              <w:numPr>
+                <w:ilvl w:val="0"/>
+                <w:numId w:val="6"/>
+              </w:numPr>
+              <w:rPr>
+                <w:lang w:val="fr-FR"/>
+              </w:rPr>
+            </w:pPr>
+            <w:r>
+              <w:rPr>
+                <w:lang w:val="fr-FR"/>
+              </w:rPr>
+              <w:t xml:space="preserve">Les marques tunisiennes à base d’ingrédients naturels ne sont pas misent en valeur </w:t>
+            </w:r>
+          </w:p>
+        </w:tc>
+      </w:tr>
+    </w:tbl>
+    <w:p>
+      <w:pPr>
+        <w:rPr>
+          <w:lang w:val="fr-FR"/>
+        </w:rPr>
+      </w:pPr>
+    </w:p>
+    <w:p>
+      <w:pPr>
+        <w:rPr>
+          <w:lang w:val="fr-FR"/>
+        </w:rPr>
+      </w:pPr>
+      <w:bookmarkStart w:id="0" w:name="_GoBack"/>
+      <w:bookmarkEnd w:id="0"/>
     </w:p>
     <w:sectPr>
       <w:pgSz w:w="12240" w:h="15840"/>
@@ -2662,8 +4001,121 @@
 </file>
 
 <file path=word/numbering.xml><?xml version="1.0" encoding="utf-8"?>
-<w:numbering xmlns:wpc="http://schemas.microsoft.com/office/word/2010/wordprocessingCanvas" xmlns:cx="http://schemas.microsoft.com/office/drawing/2014/chartex" xmlns:cx1="http://schemas.microsoft.com/office/drawing/2015/9/8/chartex" xmlns:cx2="http://schemas.microsoft.com/office/drawing/2015/10/21/chartex" xmlns:cx3="http://schemas.microsoft.com/office/drawing/2016/5/9/chartex" xmlns:cx4="http://schemas.microsoft.com/office/drawing/2016/5/10/chartex" xmlns:cx5="http://schemas.microsoft.com/office/drawing/2016/5/11/chartex" xmlns:cx6="http://schemas.microsoft.com/office/drawing/2016/5/12/chartex" xmlns:cx7="http://schemas.microsoft.com/office/drawing/2016/5/13/chartex" xmlns:cx8="http://schemas.microsoft.com/office/drawing/2016/5/14/chartex" xmlns:mc="http://schemas.openxmlformats.org/markup-compatibility/2006" xmlns:aink="http://schemas.microsoft.com/office/drawing/2016/ink" xmlns:am3d="http://schemas.microsoft.com/office/drawing/2017/model3d" xmlns:o="urn:schemas-microsoft-com:office:office" xmlns:r="http://schemas.openxmlformats.org/officeDocument/2006/relationships" xmlns:m="http://schemas.openxmlformats.org/officeDocument/2006/math" xmlns:v="urn:schemas-microsoft-com:vml" xmlns:wp14="http://schemas.microsoft.com/office/word/2010/wordprocessingDrawing" xmlns:wp="http://schemas.openxmlformats.org/drawingml/2006/wordprocessingDrawing" xmlns:w10="urn:schemas-microsoft-com:office:word" xmlns:w="http://schemas.openxmlformats.org/wordprocessingml/2006/main" xmlns:w14="http://schemas.microsoft.com/office/word/2010/wordml" xmlns:w15="http://schemas.microsoft.com/office/word/2012/wordml" xmlns:w16cex="http://schemas.microsoft.com/office/word/2018/wordml/cex" xmlns:w16cid="http://schemas.microsoft.com/office/word/2016/wordml/cid" xmlns:w16="http://schemas.microsoft.com/office/word/2018/wordml" xmlns:w16sdtdh="http://schemas.microsoft.com/office/word/2020/wordml/sdtdatahash" xmlns:w16se="http://schemas.microsoft.com/office/word/2015/wordml/symex" xmlns:wpg="http://schemas.microsoft.com/office/word/2010/wordprocessingGroup" xmlns:wpi="http://schemas.microsoft.com/office/word/2010/wordprocessingInk" xmlns:wne="http://schemas.microsoft.com/office/word/2006/wordml" xmlns:wps="http://schemas.microsoft.com/office/word/2010/wordprocessingShape" mc:Ignorable="w14 w15 w16se w16cid w16 w16cex w16sdtdh wp14">
+<w:numbering xmlns:wpc="http://schemas.microsoft.com/office/word/2010/wordprocessingCanvas" xmlns:mc="http://schemas.openxmlformats.org/markup-compatibility/2006" xmlns:o="urn:schemas-microsoft-com:office:office" xmlns:r="http://schemas.openxmlformats.org/officeDocument/2006/relationships" xmlns:m="http://schemas.openxmlformats.org/officeDocument/2006/math" xmlns:v="urn:schemas-microsoft-com:vml" xmlns:wp14="http://schemas.microsoft.com/office/word/2010/wordprocessingDrawing" xmlns:wp="http://schemas.openxmlformats.org/drawingml/2006/wordprocessingDrawing" xmlns:w10="urn:schemas-microsoft-com:office:word" xmlns:w="http://schemas.openxmlformats.org/wordprocessingml/2006/main" xmlns:w14="http://schemas.microsoft.com/office/word/2010/wordml" xmlns:w15="http://schemas.microsoft.com/office/word/2012/wordml" xmlns:wpg="http://schemas.microsoft.com/office/word/2010/wordprocessingGroup" xmlns:wpi="http://schemas.microsoft.com/office/word/2010/wordprocessingInk" xmlns:wne="http://schemas.microsoft.com/office/word/2006/wordml" xmlns:wps="http://schemas.microsoft.com/office/word/2010/wordprocessingShape" mc:Ignorable="w14 w15 wp14">
   <w:abstractNum w:abstractNumId="0" w15:restartNumberingAfterBreak="0">
+    <w:nsid w:val="08C94688"/>
+    <w:multiLevelType w:val="hybridMultilevel"/>
+    <w:tmpl w:val="8ADC9AB4"/>
+    <w:lvl w:ilvl="0" w:tplc="040C0001">
+      <w:start w:val="1"/>
+      <w:numFmt w:val="bullet"/>
+      <w:lvlText w:val=""/>
+      <w:lvlJc w:val="left"/>
+      <w:pPr>
+        <w:ind w:left="720" w:hanging="360"/>
+      </w:pPr>
+      <w:rPr>
+        <w:rFonts w:ascii="Symbol" w:hAnsi="Symbol" w:hint="default"/>
+      </w:rPr>
+    </w:lvl>
+    <w:lvl w:ilvl="1" w:tplc="040C0003" w:tentative="1">
+      <w:start w:val="1"/>
+      <w:numFmt w:val="bullet"/>
+      <w:lvlText w:val="o"/>
+      <w:lvlJc w:val="left"/>
+      <w:pPr>
+        <w:ind w:left="1440" w:hanging="360"/>
+      </w:pPr>
+      <w:rPr>
+        <w:rFonts w:ascii="Courier New" w:hAnsi="Courier New" w:cs="Courier New" w:hint="default"/>
+      </w:rPr>
+    </w:lvl>
+    <w:lvl w:ilvl="2" w:tplc="040C0005" w:tentative="1">
+      <w:start w:val="1"/>
+      <w:numFmt w:val="bullet"/>
+      <w:lvlText w:val=""/>
+      <w:lvlJc w:val="left"/>
+      <w:pPr>
+        <w:ind w:left="2160" w:hanging="360"/>
+      </w:pPr>
+      <w:rPr>
+        <w:rFonts w:ascii="Wingdings" w:hAnsi="Wingdings" w:hint="default"/>
+      </w:rPr>
+    </w:lvl>
+    <w:lvl w:ilvl="3" w:tplc="040C0001" w:tentative="1">
+      <w:start w:val="1"/>
+      <w:numFmt w:val="bullet"/>
+      <w:lvlText w:val=""/>
+      <w:lvlJc w:val="left"/>
+      <w:pPr>
+        <w:ind w:left="2880" w:hanging="360"/>
+      </w:pPr>
+      <w:rPr>
+        <w:rFonts w:ascii="Symbol" w:hAnsi="Symbol" w:hint="default"/>
+      </w:rPr>
+    </w:lvl>
+    <w:lvl w:ilvl="4" w:tplc="040C0003" w:tentative="1">
+      <w:start w:val="1"/>
+      <w:numFmt w:val="bullet"/>
+      <w:lvlText w:val="o"/>
+      <w:lvlJc w:val="left"/>
+      <w:pPr>
+        <w:ind w:left="3600" w:hanging="360"/>
+      </w:pPr>
+      <w:rPr>
+        <w:rFonts w:ascii="Courier New" w:hAnsi="Courier New" w:cs="Courier New" w:hint="default"/>
+      </w:rPr>
+    </w:lvl>
+    <w:lvl w:ilvl="5" w:tplc="040C0005" w:tentative="1">
+      <w:start w:val="1"/>
+      <w:numFmt w:val="bullet"/>
+      <w:lvlText w:val=""/>
+      <w:lvlJc w:val="left"/>
+      <w:pPr>
+        <w:ind w:left="4320" w:hanging="360"/>
+      </w:pPr>
+      <w:rPr>
+        <w:rFonts w:ascii="Wingdings" w:hAnsi="Wingdings" w:hint="default"/>
+      </w:rPr>
+    </w:lvl>
+    <w:lvl w:ilvl="6" w:tplc="040C0001" w:tentative="1">
+      <w:start w:val="1"/>
+      <w:numFmt w:val="bullet"/>
+      <w:lvlText w:val=""/>
+      <w:lvlJc w:val="left"/>
+      <w:pPr>
+        <w:ind w:left="5040" w:hanging="360"/>
+      </w:pPr>
+      <w:rPr>
+        <w:rFonts w:ascii="Symbol" w:hAnsi="Symbol" w:hint="default"/>
+      </w:rPr>
+    </w:lvl>
+    <w:lvl w:ilvl="7" w:tplc="040C0003" w:tentative="1">
+      <w:start w:val="1"/>
+      <w:numFmt w:val="bullet"/>
+      <w:lvlText w:val="o"/>
+      <w:lvlJc w:val="left"/>
+      <w:pPr>
+        <w:ind w:left="5760" w:hanging="360"/>
+      </w:pPr>
+      <w:rPr>
+        <w:rFonts w:ascii="Courier New" w:hAnsi="Courier New" w:cs="Courier New" w:hint="default"/>
+      </w:rPr>
+    </w:lvl>
+    <w:lvl w:ilvl="8" w:tplc="040C0005" w:tentative="1">
+      <w:start w:val="1"/>
+      <w:numFmt w:val="bullet"/>
+      <w:lvlText w:val=""/>
+      <w:lvlJc w:val="left"/>
+      <w:pPr>
+        <w:ind w:left="6480" w:hanging="360"/>
+      </w:pPr>
+      <w:rPr>
+        <w:rFonts w:ascii="Wingdings" w:hAnsi="Wingdings" w:hint="default"/>
+      </w:rPr>
+    </w:lvl>
+  </w:abstractNum>
+  <w:abstractNum w:abstractNumId="1" w15:restartNumberingAfterBreak="0">
     <w:nsid w:val="21795FC9"/>
     <w:multiLevelType w:val="hybridMultilevel"/>
     <w:tmpl w:val="FA541B8C"/>
@@ -2776,7 +4228,7 @@
       </w:rPr>
     </w:lvl>
   </w:abstractNum>
-  <w:abstractNum w:abstractNumId="1" w15:restartNumberingAfterBreak="0">
+  <w:abstractNum w:abstractNumId="2" w15:restartNumberingAfterBreak="0">
     <w:nsid w:val="33323E8E"/>
     <w:multiLevelType w:val="hybridMultilevel"/>
     <w:tmpl w:val="05025ED4"/>
@@ -2889,7 +4341,7 @@
       </w:rPr>
     </w:lvl>
   </w:abstractNum>
-  <w:abstractNum w:abstractNumId="2" w15:restartNumberingAfterBreak="0">
+  <w:abstractNum w:abstractNumId="3" w15:restartNumberingAfterBreak="0">
     <w:nsid w:val="43665963"/>
     <w:multiLevelType w:val="hybridMultilevel"/>
     <w:tmpl w:val="0ADCF400"/>
@@ -3002,7 +4454,7 @@
       </w:rPr>
     </w:lvl>
   </w:abstractNum>
-  <w:abstractNum w:abstractNumId="3" w15:restartNumberingAfterBreak="0">
+  <w:abstractNum w:abstractNumId="4" w15:restartNumberingAfterBreak="0">
     <w:nsid w:val="4F8601AF"/>
     <w:multiLevelType w:val="hybridMultilevel"/>
     <w:tmpl w:val="9AF2C7EA"/>
@@ -3115,7 +4567,7 @@
       </w:rPr>
     </w:lvl>
   </w:abstractNum>
-  <w:abstractNum w:abstractNumId="4" w15:restartNumberingAfterBreak="0">
+  <w:abstractNum w:abstractNumId="5" w15:restartNumberingAfterBreak="0">
     <w:nsid w:val="5A3B52FE"/>
     <w:multiLevelType w:val="hybridMultilevel"/>
     <w:tmpl w:val="5B54288C"/>
@@ -3228,26 +4680,261 @@
       </w:rPr>
     </w:lvl>
   </w:abstractNum>
+  <w:abstractNum w:abstractNumId="6" w15:restartNumberingAfterBreak="0">
+    <w:nsid w:val="5ADE4B80"/>
+    <w:multiLevelType w:val="hybridMultilevel"/>
+    <w:tmpl w:val="6B504E10"/>
+    <w:lvl w:ilvl="0" w:tplc="040C0001">
+      <w:start w:val="1"/>
+      <w:numFmt w:val="bullet"/>
+      <w:lvlText w:val=""/>
+      <w:lvlJc w:val="left"/>
+      <w:pPr>
+        <w:ind w:left="720" w:hanging="360"/>
+      </w:pPr>
+      <w:rPr>
+        <w:rFonts w:ascii="Symbol" w:hAnsi="Symbol" w:hint="default"/>
+      </w:rPr>
+    </w:lvl>
+    <w:lvl w:ilvl="1" w:tplc="040C0003" w:tentative="1">
+      <w:start w:val="1"/>
+      <w:numFmt w:val="bullet"/>
+      <w:lvlText w:val="o"/>
+      <w:lvlJc w:val="left"/>
+      <w:pPr>
+        <w:ind w:left="1440" w:hanging="360"/>
+      </w:pPr>
+      <w:rPr>
+        <w:rFonts w:ascii="Courier New" w:hAnsi="Courier New" w:cs="Courier New" w:hint="default"/>
+      </w:rPr>
+    </w:lvl>
+    <w:lvl w:ilvl="2" w:tplc="040C0005" w:tentative="1">
+      <w:start w:val="1"/>
+      <w:numFmt w:val="bullet"/>
+      <w:lvlText w:val=""/>
+      <w:lvlJc w:val="left"/>
+      <w:pPr>
+        <w:ind w:left="2160" w:hanging="360"/>
+      </w:pPr>
+      <w:rPr>
+        <w:rFonts w:ascii="Wingdings" w:hAnsi="Wingdings" w:hint="default"/>
+      </w:rPr>
+    </w:lvl>
+    <w:lvl w:ilvl="3" w:tplc="040C0001" w:tentative="1">
+      <w:start w:val="1"/>
+      <w:numFmt w:val="bullet"/>
+      <w:lvlText w:val=""/>
+      <w:lvlJc w:val="left"/>
+      <w:pPr>
+        <w:ind w:left="2880" w:hanging="360"/>
+      </w:pPr>
+      <w:rPr>
+        <w:rFonts w:ascii="Symbol" w:hAnsi="Symbol" w:hint="default"/>
+      </w:rPr>
+    </w:lvl>
+    <w:lvl w:ilvl="4" w:tplc="040C0003" w:tentative="1">
+      <w:start w:val="1"/>
+      <w:numFmt w:val="bullet"/>
+      <w:lvlText w:val="o"/>
+      <w:lvlJc w:val="left"/>
+      <w:pPr>
+        <w:ind w:left="3600" w:hanging="360"/>
+      </w:pPr>
+      <w:rPr>
+        <w:rFonts w:ascii="Courier New" w:hAnsi="Courier New" w:cs="Courier New" w:hint="default"/>
+      </w:rPr>
+    </w:lvl>
+    <w:lvl w:ilvl="5" w:tplc="040C0005" w:tentative="1">
+      <w:start w:val="1"/>
+      <w:numFmt w:val="bullet"/>
+      <w:lvlText w:val=""/>
+      <w:lvlJc w:val="left"/>
+      <w:pPr>
+        <w:ind w:left="4320" w:hanging="360"/>
+      </w:pPr>
+      <w:rPr>
+        <w:rFonts w:ascii="Wingdings" w:hAnsi="Wingdings" w:hint="default"/>
+      </w:rPr>
+    </w:lvl>
+    <w:lvl w:ilvl="6" w:tplc="040C0001" w:tentative="1">
+      <w:start w:val="1"/>
+      <w:numFmt w:val="bullet"/>
+      <w:lvlText w:val=""/>
+      <w:lvlJc w:val="left"/>
+      <w:pPr>
+        <w:ind w:left="5040" w:hanging="360"/>
+      </w:pPr>
+      <w:rPr>
+        <w:rFonts w:ascii="Symbol" w:hAnsi="Symbol" w:hint="default"/>
+      </w:rPr>
+    </w:lvl>
+    <w:lvl w:ilvl="7" w:tplc="040C0003" w:tentative="1">
+      <w:start w:val="1"/>
+      <w:numFmt w:val="bullet"/>
+      <w:lvlText w:val="o"/>
+      <w:lvlJc w:val="left"/>
+      <w:pPr>
+        <w:ind w:left="5760" w:hanging="360"/>
+      </w:pPr>
+      <w:rPr>
+        <w:rFonts w:ascii="Courier New" w:hAnsi="Courier New" w:cs="Courier New" w:hint="default"/>
+      </w:rPr>
+    </w:lvl>
+    <w:lvl w:ilvl="8" w:tplc="040C0005" w:tentative="1">
+      <w:start w:val="1"/>
+      <w:numFmt w:val="bullet"/>
+      <w:lvlText w:val=""/>
+      <w:lvlJc w:val="left"/>
+      <w:pPr>
+        <w:ind w:left="6480" w:hanging="360"/>
+      </w:pPr>
+      <w:rPr>
+        <w:rFonts w:ascii="Wingdings" w:hAnsi="Wingdings" w:hint="default"/>
+      </w:rPr>
+    </w:lvl>
+  </w:abstractNum>
+  <w:abstractNum w:abstractNumId="7" w15:restartNumberingAfterBreak="0">
+    <w:nsid w:val="637D7C39"/>
+    <w:multiLevelType w:val="hybridMultilevel"/>
+    <w:tmpl w:val="BB7E531E"/>
+    <w:lvl w:ilvl="0" w:tplc="040C0001">
+      <w:start w:val="1"/>
+      <w:numFmt w:val="bullet"/>
+      <w:lvlText w:val=""/>
+      <w:lvlJc w:val="left"/>
+      <w:pPr>
+        <w:ind w:left="1440" w:hanging="360"/>
+      </w:pPr>
+      <w:rPr>
+        <w:rFonts w:ascii="Symbol" w:hAnsi="Symbol" w:hint="default"/>
+      </w:rPr>
+    </w:lvl>
+    <w:lvl w:ilvl="1" w:tplc="040C0003" w:tentative="1">
+      <w:start w:val="1"/>
+      <w:numFmt w:val="bullet"/>
+      <w:lvlText w:val="o"/>
+      <w:lvlJc w:val="left"/>
+      <w:pPr>
+        <w:ind w:left="2160" w:hanging="360"/>
+      </w:pPr>
+      <w:rPr>
+        <w:rFonts w:ascii="Courier New" w:hAnsi="Courier New" w:cs="Courier New" w:hint="default"/>
+      </w:rPr>
+    </w:lvl>
+    <w:lvl w:ilvl="2" w:tplc="040C0005" w:tentative="1">
+      <w:start w:val="1"/>
+      <w:numFmt w:val="bullet"/>
+      <w:lvlText w:val=""/>
+      <w:lvlJc w:val="left"/>
+      <w:pPr>
+        <w:ind w:left="2880" w:hanging="360"/>
+      </w:pPr>
+      <w:rPr>
+        <w:rFonts w:ascii="Wingdings" w:hAnsi="Wingdings" w:hint="default"/>
+      </w:rPr>
+    </w:lvl>
+    <w:lvl w:ilvl="3" w:tplc="040C0001" w:tentative="1">
+      <w:start w:val="1"/>
+      <w:numFmt w:val="bullet"/>
+      <w:lvlText w:val=""/>
+      <w:lvlJc w:val="left"/>
+      <w:pPr>
+        <w:ind w:left="3600" w:hanging="360"/>
+      </w:pPr>
+      <w:rPr>
+        <w:rFonts w:ascii="Symbol" w:hAnsi="Symbol" w:hint="default"/>
+      </w:rPr>
+    </w:lvl>
+    <w:lvl w:ilvl="4" w:tplc="040C0003" w:tentative="1">
+      <w:start w:val="1"/>
+      <w:numFmt w:val="bullet"/>
+      <w:lvlText w:val="o"/>
+      <w:lvlJc w:val="left"/>
+      <w:pPr>
+        <w:ind w:left="4320" w:hanging="360"/>
+      </w:pPr>
+      <w:rPr>
+        <w:rFonts w:ascii="Courier New" w:hAnsi="Courier New" w:cs="Courier New" w:hint="default"/>
+      </w:rPr>
+    </w:lvl>
+    <w:lvl w:ilvl="5" w:tplc="040C0005" w:tentative="1">
+      <w:start w:val="1"/>
+      <w:numFmt w:val="bullet"/>
+      <w:lvlText w:val=""/>
+      <w:lvlJc w:val="left"/>
+      <w:pPr>
+        <w:ind w:left="5040" w:hanging="360"/>
+      </w:pPr>
+      <w:rPr>
+        <w:rFonts w:ascii="Wingdings" w:hAnsi="Wingdings" w:hint="default"/>
+      </w:rPr>
+    </w:lvl>
+    <w:lvl w:ilvl="6" w:tplc="040C0001" w:tentative="1">
+      <w:start w:val="1"/>
+      <w:numFmt w:val="bullet"/>
+      <w:lvlText w:val=""/>
+      <w:lvlJc w:val="left"/>
+      <w:pPr>
+        <w:ind w:left="5760" w:hanging="360"/>
+      </w:pPr>
+      <w:rPr>
+        <w:rFonts w:ascii="Symbol" w:hAnsi="Symbol" w:hint="default"/>
+      </w:rPr>
+    </w:lvl>
+    <w:lvl w:ilvl="7" w:tplc="040C0003" w:tentative="1">
+      <w:start w:val="1"/>
+      <w:numFmt w:val="bullet"/>
+      <w:lvlText w:val="o"/>
+      <w:lvlJc w:val="left"/>
+      <w:pPr>
+        <w:ind w:left="6480" w:hanging="360"/>
+      </w:pPr>
+      <w:rPr>
+        <w:rFonts w:ascii="Courier New" w:hAnsi="Courier New" w:cs="Courier New" w:hint="default"/>
+      </w:rPr>
+    </w:lvl>
+    <w:lvl w:ilvl="8" w:tplc="040C0005" w:tentative="1">
+      <w:start w:val="1"/>
+      <w:numFmt w:val="bullet"/>
+      <w:lvlText w:val=""/>
+      <w:lvlJc w:val="left"/>
+      <w:pPr>
+        <w:ind w:left="7200" w:hanging="360"/>
+      </w:pPr>
+      <w:rPr>
+        <w:rFonts w:ascii="Wingdings" w:hAnsi="Wingdings" w:hint="default"/>
+      </w:rPr>
+    </w:lvl>
+  </w:abstractNum>
   <w:num w:numId="1">
+    <w:abstractNumId w:val="1"/>
+  </w:num>
+  <w:num w:numId="2">
+    <w:abstractNumId w:val="5"/>
+  </w:num>
+  <w:num w:numId="3">
+    <w:abstractNumId w:val="2"/>
+  </w:num>
+  <w:num w:numId="4">
+    <w:abstractNumId w:val="4"/>
+  </w:num>
+  <w:num w:numId="5">
+    <w:abstractNumId w:val="3"/>
+  </w:num>
+  <w:num w:numId="6">
     <w:abstractNumId w:val="0"/>
   </w:num>
-  <w:num w:numId="2">
-    <w:abstractNumId w:val="4"/>
+  <w:num w:numId="7">
+    <w:abstractNumId w:val="7"/>
   </w:num>
-  <w:num w:numId="3">
-    <w:abstractNumId w:val="1"/>
-  </w:num>
-  <w:num w:numId="4">
-    <w:abstractNumId w:val="3"/>
-  </w:num>
-  <w:num w:numId="5">
-    <w:abstractNumId w:val="2"/>
+  <w:num w:numId="8">
+    <w:abstractNumId w:val="6"/>
   </w:num>
 </w:numbering>
 </file>
 
 <file path=word/styles.xml><?xml version="1.0" encoding="utf-8"?>
-<w:styles xmlns:mc="http://schemas.openxmlformats.org/markup-compatibility/2006" xmlns:r="http://schemas.openxmlformats.org/officeDocument/2006/relationships" xmlns:w="http://schemas.openxmlformats.org/wordprocessingml/2006/main" xmlns:w14="http://schemas.microsoft.com/office/word/2010/wordml" xmlns:w15="http://schemas.microsoft.com/office/word/2012/wordml" xmlns:w16cex="http://schemas.microsoft.com/office/word/2018/wordml/cex" xmlns:w16cid="http://schemas.microsoft.com/office/word/2016/wordml/cid" xmlns:w16="http://schemas.microsoft.com/office/word/2018/wordml" xmlns:w16sdtdh="http://schemas.microsoft.com/office/word/2020/wordml/sdtdatahash" xmlns:w16se="http://schemas.microsoft.com/office/word/2015/wordml/symex" mc:Ignorable="w14 w15 w16se w16cid w16 w16cex w16sdtdh">
+<w:styles xmlns:mc="http://schemas.openxmlformats.org/markup-compatibility/2006" xmlns:r="http://schemas.openxmlformats.org/officeDocument/2006/relationships" xmlns:w="http://schemas.openxmlformats.org/wordprocessingml/2006/main" xmlns:w14="http://schemas.microsoft.com/office/word/2010/wordml" xmlns:w15="http://schemas.microsoft.com/office/word/2012/wordml" mc:Ignorable="w14 w15">
   <w:docDefaults>
     <w:rPrDefault>
       <w:rPr>
@@ -3263,7 +4950,7 @@
       </w:pPr>
     </w:pPrDefault>
   </w:docDefaults>
-  <w:latentStyles w:defLockedState="0" w:defUIPriority="99" w:defSemiHidden="0" w:defUnhideWhenUsed="0" w:defQFormat="0" w:count="376">
+  <w:latentStyles w:defLockedState="0" w:defUIPriority="99" w:defSemiHidden="0" w:defUnhideWhenUsed="0" w:defQFormat="0" w:count="371">
     <w:lsdException w:name="Normal" w:uiPriority="0" w:qFormat="1"/>
     <w:lsdException w:name="heading 1" w:uiPriority="9" w:qFormat="1"/>
     <w:lsdException w:name="heading 2" w:semiHidden="1" w:uiPriority="9" w:unhideWhenUsed="1" w:qFormat="1"/>
@@ -3369,6 +5056,7 @@
     <w:lsdException w:name="HTML Sample" w:semiHidden="1" w:unhideWhenUsed="1"/>
     <w:lsdException w:name="HTML Typewriter" w:semiHidden="1" w:unhideWhenUsed="1"/>
     <w:lsdException w:name="HTML Variable" w:semiHidden="1" w:unhideWhenUsed="1"/>
+    <w:lsdException w:name="Normal Table" w:semiHidden="1" w:unhideWhenUsed="1"/>
     <w:lsdException w:name="annotation subject" w:semiHidden="1" w:unhideWhenUsed="1"/>
     <w:lsdException w:name="No List" w:semiHidden="1" w:unhideWhenUsed="1"/>
     <w:lsdException w:name="Outline List 1" w:semiHidden="1" w:unhideWhenUsed="1"/>
@@ -3411,8 +5099,11 @@
     <w:lsdException w:name="Table Contemporary" w:semiHidden="1" w:unhideWhenUsed="1"/>
     <w:lsdException w:name="Table Elegant" w:semiHidden="1" w:unhideWhenUsed="1"/>
     <w:lsdException w:name="Table Professional" w:semiHidden="1" w:unhideWhenUsed="1"/>
+    <w:lsdException w:name="Table Subtle 1" w:semiHidden="1" w:unhideWhenUsed="1"/>
     <w:lsdException w:name="Table Subtle 2" w:semiHidden="1" w:unhideWhenUsed="1"/>
     <w:lsdException w:name="Table Web 1" w:semiHidden="1" w:unhideWhenUsed="1"/>
+    <w:lsdException w:name="Table Web 2" w:semiHidden="1" w:unhideWhenUsed="1"/>
+    <w:lsdException w:name="Table Web 3" w:semiHidden="1" w:unhideWhenUsed="1"/>
     <w:lsdException w:name="Balloon Text" w:semiHidden="1" w:unhideWhenUsed="1"/>
     <w:lsdException w:name="Table Grid" w:uiPriority="39"/>
     <w:lsdException w:name="Table Theme" w:semiHidden="1" w:unhideWhenUsed="1"/>
@@ -3631,21 +5322,37 @@
     <w:lsdException w:name="List Table 5 Dark Accent 6" w:uiPriority="50"/>
     <w:lsdException w:name="List Table 6 Colorful Accent 6" w:uiPriority="51"/>
     <w:lsdException w:name="List Table 7 Colorful Accent 6" w:uiPriority="52"/>
-    <w:lsdException w:name="Mention" w:semiHidden="1" w:unhideWhenUsed="1"/>
-    <w:lsdException w:name="Smart Hyperlink" w:semiHidden="1" w:unhideWhenUsed="1"/>
-    <w:lsdException w:name="Hashtag" w:semiHidden="1" w:unhideWhenUsed="1"/>
-    <w:lsdException w:name="Unresolved Mention" w:semiHidden="1" w:unhideWhenUsed="1"/>
-    <w:lsdException w:name="Smart Link" w:semiHidden="1" w:unhideWhenUsed="1"/>
   </w:latentStyles>
   <w:style w:type="paragraph" w:default="1" w:styleId="Normal">
     <w:name w:val="Normal"/>
     <w:qFormat/>
   </w:style>
-  <w:style w:type="paragraph" w:styleId="Heading2">
+  <w:style w:type="paragraph" w:styleId="Titre1">
+    <w:name w:val="heading 1"/>
+    <w:basedOn w:val="Normal"/>
+    <w:next w:val="Normal"/>
+    <w:link w:val="Titre1Car"/>
+    <w:uiPriority w:val="9"/>
+    <w:qFormat/>
+    <w:rsid w:val="00DF269F"/>
+    <w:pPr>
+      <w:keepNext/>
+      <w:keepLines/>
+      <w:spacing w:before="240" w:after="0"/>
+      <w:outlineLvl w:val="0"/>
+    </w:pPr>
+    <w:rPr>
+      <w:rFonts w:asciiTheme="majorHAnsi" w:eastAsiaTheme="majorEastAsia" w:hAnsiTheme="majorHAnsi" w:cstheme="majorBidi"/>
+      <w:color w:val="2F5496" w:themeColor="accent1" w:themeShade="BF"/>
+      <w:sz w:val="32"/>
+      <w:szCs w:val="32"/>
+    </w:rPr>
+  </w:style>
+  <w:style w:type="paragraph" w:styleId="Titre2">
     <w:name w:val="heading 2"/>
     <w:basedOn w:val="Normal"/>
     <w:next w:val="Normal"/>
-    <w:link w:val="Heading2Char"/>
+    <w:link w:val="Titre2Car"/>
     <w:uiPriority w:val="9"/>
     <w:unhideWhenUsed/>
     <w:qFormat/>
@@ -3662,13 +5369,13 @@
       <w:szCs w:val="26"/>
     </w:rPr>
   </w:style>
-  <w:style w:type="character" w:default="1" w:styleId="DefaultParagraphFont">
+  <w:style w:type="character" w:default="1" w:styleId="Policepardfaut">
     <w:name w:val="Default Paragraph Font"/>
     <w:uiPriority w:val="1"/>
     <w:semiHidden/>
     <w:unhideWhenUsed/>
   </w:style>
-  <w:style w:type="table" w:default="1" w:styleId="TableNormal">
+  <w:style w:type="table" w:default="1" w:styleId="TableauNormal">
     <w:name w:val="Normal Table"/>
     <w:uiPriority w:val="99"/>
     <w:semiHidden/>
@@ -3683,17 +5390,17 @@
       </w:tblCellMar>
     </w:tblPr>
   </w:style>
-  <w:style w:type="numbering" w:default="1" w:styleId="NoList">
+  <w:style w:type="numbering" w:default="1" w:styleId="Aucuneliste">
     <w:name w:val="No List"/>
     <w:uiPriority w:val="99"/>
     <w:semiHidden/>
     <w:unhideWhenUsed/>
   </w:style>
-  <w:style w:type="paragraph" w:styleId="Title">
+  <w:style w:type="paragraph" w:styleId="Titre">
     <w:name w:val="Title"/>
     <w:basedOn w:val="Normal"/>
     <w:next w:val="Normal"/>
-    <w:link w:val="TitleChar"/>
+    <w:link w:val="TitreCar"/>
     <w:uiPriority w:val="10"/>
     <w:qFormat/>
     <w:pPr>
@@ -3708,10 +5415,10 @@
       <w:szCs w:val="56"/>
     </w:rPr>
   </w:style>
-  <w:style w:type="character" w:customStyle="1" w:styleId="TitleChar">
-    <w:name w:val="Title Char"/>
-    <w:basedOn w:val="DefaultParagraphFont"/>
-    <w:link w:val="Title"/>
+  <w:style w:type="character" w:customStyle="1" w:styleId="TitreCar">
+    <w:name w:val="Titre Car"/>
+    <w:basedOn w:val="Policepardfaut"/>
+    <w:link w:val="Titre"/>
     <w:uiPriority w:val="10"/>
     <w:rPr>
       <w:rFonts w:asciiTheme="majorHAnsi" w:eastAsiaTheme="majorEastAsia" w:hAnsiTheme="majorHAnsi" w:cstheme="majorBidi"/>
@@ -3721,10 +5428,10 @@
       <w:szCs w:val="56"/>
     </w:rPr>
   </w:style>
-  <w:style w:type="character" w:customStyle="1" w:styleId="Heading2Char">
-    <w:name w:val="Heading 2 Char"/>
-    <w:basedOn w:val="DefaultParagraphFont"/>
-    <w:link w:val="Heading2"/>
+  <w:style w:type="character" w:customStyle="1" w:styleId="Titre2Car">
+    <w:name w:val="Titre 2 Car"/>
+    <w:basedOn w:val="Policepardfaut"/>
+    <w:link w:val="Titre2"/>
     <w:uiPriority w:val="9"/>
     <w:rPr>
       <w:rFonts w:asciiTheme="majorHAnsi" w:eastAsiaTheme="majorEastAsia" w:hAnsiTheme="majorHAnsi" w:cstheme="majorBidi"/>
@@ -3733,9 +5440,9 @@
       <w:szCs w:val="26"/>
     </w:rPr>
   </w:style>
-  <w:style w:type="table" w:styleId="TableGrid">
+  <w:style w:type="table" w:styleId="Grilledutableau">
     <w:name w:val="Table Grid"/>
-    <w:basedOn w:val="TableNormal"/>
+    <w:basedOn w:val="TableauNormal"/>
     <w:uiPriority w:val="59"/>
     <w:rsid w:val="00FB4123"/>
     <w:pPr>
@@ -3752,7 +5459,7 @@
       </w:tblBorders>
     </w:tblPr>
   </w:style>
-  <w:style w:type="paragraph" w:styleId="NoSpacing">
+  <w:style w:type="paragraph" w:styleId="Sansinterligne">
     <w:name w:val="No Spacing"/>
     <w:uiPriority w:val="1"/>
     <w:qFormat/>
@@ -3760,7 +5467,7 @@
       <w:spacing w:after="0" w:line="240" w:lineRule="auto"/>
     </w:pPr>
   </w:style>
-  <w:style w:type="paragraph" w:styleId="ListParagraph">
+  <w:style w:type="paragraph" w:styleId="Paragraphedeliste">
     <w:name w:val="List Paragraph"/>
     <w:basedOn w:val="Normal"/>
     <w:uiPriority w:val="34"/>
@@ -3769,6 +5476,117 @@
       <w:ind w:left="720"/>
       <w:contextualSpacing/>
     </w:pPr>
+  </w:style>
+  <w:style w:type="character" w:customStyle="1" w:styleId="Titre1Car">
+    <w:name w:val="Titre 1 Car"/>
+    <w:basedOn w:val="Policepardfaut"/>
+    <w:link w:val="Titre1"/>
+    <w:uiPriority w:val="9"/>
+    <w:rsid w:val="00DF269F"/>
+    <w:rPr>
+      <w:rFonts w:asciiTheme="majorHAnsi" w:eastAsiaTheme="majorEastAsia" w:hAnsiTheme="majorHAnsi" w:cstheme="majorBidi"/>
+      <w:color w:val="2F5496" w:themeColor="accent1" w:themeShade="BF"/>
+      <w:sz w:val="32"/>
+      <w:szCs w:val="32"/>
+    </w:rPr>
+  </w:style>
+  <w:style w:type="character" w:styleId="Marquedecommentaire">
+    <w:name w:val="annotation reference"/>
+    <w:basedOn w:val="Policepardfaut"/>
+    <w:uiPriority w:val="99"/>
+    <w:semiHidden/>
+    <w:unhideWhenUsed/>
+    <w:rsid w:val="00DF269F"/>
+    <w:rPr>
+      <w:sz w:val="16"/>
+      <w:szCs w:val="16"/>
+    </w:rPr>
+  </w:style>
+  <w:style w:type="paragraph" w:styleId="Commentaire">
+    <w:name w:val="annotation text"/>
+    <w:basedOn w:val="Normal"/>
+    <w:link w:val="CommentaireCar"/>
+    <w:uiPriority w:val="99"/>
+    <w:semiHidden/>
+    <w:unhideWhenUsed/>
+    <w:rsid w:val="00DF269F"/>
+    <w:pPr>
+      <w:spacing w:line="240" w:lineRule="auto"/>
+    </w:pPr>
+    <w:rPr>
+      <w:sz w:val="20"/>
+      <w:szCs w:val="20"/>
+    </w:rPr>
+  </w:style>
+  <w:style w:type="character" w:customStyle="1" w:styleId="CommentaireCar">
+    <w:name w:val="Commentaire Car"/>
+    <w:basedOn w:val="Policepardfaut"/>
+    <w:link w:val="Commentaire"/>
+    <w:uiPriority w:val="99"/>
+    <w:semiHidden/>
+    <w:rsid w:val="00DF269F"/>
+    <w:rPr>
+      <w:sz w:val="20"/>
+      <w:szCs w:val="20"/>
+    </w:rPr>
+  </w:style>
+  <w:style w:type="paragraph" w:styleId="Objetducommentaire">
+    <w:name w:val="annotation subject"/>
+    <w:basedOn w:val="Commentaire"/>
+    <w:next w:val="Commentaire"/>
+    <w:link w:val="ObjetducommentaireCar"/>
+    <w:uiPriority w:val="99"/>
+    <w:semiHidden/>
+    <w:unhideWhenUsed/>
+    <w:rsid w:val="00DF269F"/>
+    <w:rPr>
+      <w:b/>
+      <w:bCs/>
+    </w:rPr>
+  </w:style>
+  <w:style w:type="character" w:customStyle="1" w:styleId="ObjetducommentaireCar">
+    <w:name w:val="Objet du commentaire Car"/>
+    <w:basedOn w:val="CommentaireCar"/>
+    <w:link w:val="Objetducommentaire"/>
+    <w:uiPriority w:val="99"/>
+    <w:semiHidden/>
+    <w:rsid w:val="00DF269F"/>
+    <w:rPr>
+      <w:b/>
+      <w:bCs/>
+      <w:sz w:val="20"/>
+      <w:szCs w:val="20"/>
+    </w:rPr>
+  </w:style>
+  <w:style w:type="paragraph" w:styleId="Textedebulles">
+    <w:name w:val="Balloon Text"/>
+    <w:basedOn w:val="Normal"/>
+    <w:link w:val="TextedebullesCar"/>
+    <w:uiPriority w:val="99"/>
+    <w:semiHidden/>
+    <w:unhideWhenUsed/>
+    <w:rsid w:val="00DF269F"/>
+    <w:pPr>
+      <w:spacing w:after="0" w:line="240" w:lineRule="auto"/>
+    </w:pPr>
+    <w:rPr>
+      <w:rFonts w:ascii="Segoe UI" w:hAnsi="Segoe UI" w:cs="Segoe UI"/>
+      <w:sz w:val="18"/>
+      <w:szCs w:val="18"/>
+    </w:rPr>
+  </w:style>
+  <w:style w:type="character" w:customStyle="1" w:styleId="TextedebullesCar">
+    <w:name w:val="Texte de bulles Car"/>
+    <w:basedOn w:val="Policepardfaut"/>
+    <w:link w:val="Textedebulles"/>
+    <w:uiPriority w:val="99"/>
+    <w:semiHidden/>
+    <w:rsid w:val="00DF269F"/>
+    <w:rPr>
+      <w:rFonts w:ascii="Segoe UI" w:hAnsi="Segoe UI" w:cs="Segoe UI"/>
+      <w:sz w:val="18"/>
+      <w:szCs w:val="18"/>
+    </w:rPr>
   </w:style>
 </w:styles>
 </file>
@@ -4032,4 +5850,16 @@
     </a:ext>
   </a:extLst>
 </a:theme>
+</file>
+
+<file path=customXml/item1.xml><?xml version="1.0" encoding="utf-8"?>
+<b:Sources xmlns:b="http://schemas.openxmlformats.org/officeDocument/2006/bibliography" xmlns="http://schemas.openxmlformats.org/officeDocument/2006/bibliography" SelectedStyle="\APASixthEditionOfficeOnline.xsl" StyleName="APA" Version="6"/>
+</file>
+
+<file path=customXml/itemProps1.xml><?xml version="1.0" encoding="utf-8"?>
+<ds:datastoreItem xmlns:ds="http://schemas.openxmlformats.org/officeDocument/2006/customXml" ds:itemID="{C3DD310D-A1C7-4B28-9373-6B3830F0233F}">
+  <ds:schemaRefs>
+    <ds:schemaRef ds:uri="http://schemas.openxmlformats.org/officeDocument/2006/bibliography"/>
+  </ds:schemaRefs>
+</ds:datastoreItem>
 </file>